--- a/2025417_CA2 StatTechniques-DataAnalysis.docx
+++ b/2025417_CA2 StatTechniques-DataAnalysis.docx
@@ -598,7 +598,7 @@
                 <w:szCs w:val="32"/>
                 <w:lang w:val="en-US"/>
               </w:rPr>
-              <w:t>G</w:t>
+              <w:t>S</w:t>
             </w:r>
             <w:r>
               <w:rPr>
@@ -607,7 +607,7 @@
                 <w:szCs w:val="32"/>
                 <w:lang w:val="en-US"/>
               </w:rPr>
-              <w:t>roup lost their weight by consuming health diet and exercise</w:t>
+              <w:t>tudent success and health</w:t>
             </w:r>
           </w:p>
         </w:tc>
@@ -729,7 +729,35 @@
                 <w:sz w:val="32"/>
                 <w:szCs w:val="32"/>
               </w:rPr>
-              <w:t>06 October, 2025</w:t>
+              <w:t>0</w:t>
+            </w:r>
+            <w:r>
+              <w:rPr>
+                <w:sz w:val="32"/>
+                <w:szCs w:val="32"/>
+              </w:rPr>
+              <w:t>1</w:t>
+            </w:r>
+            <w:r>
+              <w:rPr>
+                <w:sz w:val="32"/>
+                <w:szCs w:val="32"/>
+              </w:rPr>
+              <w:t xml:space="preserve"> </w:t>
+            </w:r>
+            <w:r>
+              <w:rPr>
+                <w:sz w:val="32"/>
+                <w:szCs w:val="32"/>
+              </w:rPr>
+              <w:t>November</w:t>
+            </w:r>
+            <w:r>
+              <w:rPr>
+                <w:sz w:val="32"/>
+                <w:szCs w:val="32"/>
+              </w:rPr>
+              <w:t>, 2025</w:t>
             </w:r>
           </w:p>
         </w:tc>
@@ -790,7 +818,28 @@
                 <w:sz w:val="32"/>
                 <w:szCs w:val="32"/>
               </w:rPr>
-              <w:t>04 November, 2025</w:t>
+              <w:t>23</w:t>
+            </w:r>
+            <w:r>
+              <w:rPr>
+                <w:sz w:val="32"/>
+                <w:szCs w:val="32"/>
+              </w:rPr>
+              <w:t xml:space="preserve"> </w:t>
+            </w:r>
+            <w:r>
+              <w:rPr>
+                <w:sz w:val="32"/>
+                <w:szCs w:val="32"/>
+              </w:rPr>
+              <w:t>December</w:t>
+            </w:r>
+            <w:r>
+              <w:rPr>
+                <w:sz w:val="32"/>
+                <w:szCs w:val="32"/>
+              </w:rPr>
+              <w:t>, 2025</w:t>
             </w:r>
           </w:p>
         </w:tc>
@@ -894,50 +943,8 @@
           <w:sz w:val="28"/>
           <w:szCs w:val="28"/>
         </w:rPr>
-        <w:t xml:space="preserve">assist with organizational structure and summarization of </w:t>
-      </w:r>
-      <w:r>
-        <w:rPr>
-          <w:b/>
-          <w:sz w:val="28"/>
-          <w:szCs w:val="28"/>
-        </w:rPr>
-        <w:t xml:space="preserve">topics by hierarch </w:t>
-      </w:r>
-      <w:r>
-        <w:rPr>
-          <w:b/>
-          <w:sz w:val="28"/>
-          <w:szCs w:val="28"/>
-        </w:rPr>
-        <w:t>and categories of</w:t>
-      </w:r>
-      <w:r>
-        <w:rPr>
-          <w:b/>
-          <w:sz w:val="28"/>
-          <w:szCs w:val="28"/>
-        </w:rPr>
-        <w:t xml:space="preserve"> </w:t>
-      </w:r>
-      <w:proofErr w:type="gramStart"/>
-      <w:r>
-        <w:rPr>
-          <w:b/>
-          <w:sz w:val="28"/>
-          <w:szCs w:val="28"/>
-        </w:rPr>
-        <w:t>statistics</w:t>
-      </w:r>
-      <w:r>
-        <w:rPr>
-          <w:b/>
-          <w:sz w:val="28"/>
-          <w:szCs w:val="28"/>
-        </w:rPr>
-        <w:t xml:space="preserve"> ”</w:t>
-      </w:r>
-      <w:proofErr w:type="gramEnd"/>
+        <w:t>reference style, review of grammar and punctuation”</w:t>
+      </w:r>
       <w:r>
         <w:rPr>
           <w:b/>
@@ -1209,7 +1216,7 @@
         <w:rPr>
           <w:lang w:val="en-US"/>
         </w:rPr>
-        <w:t>GROUP LOST THEIR WEIGHT BY CONSUMING HEALTH DIET AND EXERCISE</w:t>
+        <w:t>STUDENT SUCCESS AND HEALTH</w:t>
       </w:r>
     </w:p>
     <w:p>
@@ -1558,7 +1565,290 @@
         <w:t>.</w:t>
       </w:r>
       <w:r>
-        <w:t xml:space="preserve"> Central tendency measure results</w:t>
+        <w:t xml:space="preserve"> </w:t>
+      </w:r>
+      <w:r>
+        <w:t xml:space="preserve">Showing </w:t>
+      </w:r>
+      <w:r>
+        <w:t>M</w:t>
+      </w:r>
+      <w:r>
+        <w:t xml:space="preserve">issing </w:t>
+      </w:r>
+      <w:r>
+        <w:t>V</w:t>
+      </w:r>
+      <w:r>
+        <w:t>alues</w:t>
+      </w:r>
+      <w:r>
+        <w:tab/>
+      </w:r>
+      <w:r>
+        <w:tab/>
+      </w:r>
+      <w:r>
+        <w:tab/>
+      </w:r>
+      <w:r>
+        <w:tab/>
+      </w:r>
+      <w:r>
+        <w:tab/>
+      </w:r>
+      <w:r>
+        <w:tab/>
+      </w:r>
+      <w:r>
+        <w:tab/>
+        <w:t>4</w:t>
+      </w:r>
+    </w:p>
+    <w:p>
+      <w:pPr>
+        <w:ind w:left="720"/>
+      </w:pPr>
+      <w:r>
+        <w:t>Figure 2</w:t>
+      </w:r>
+      <w:r>
+        <w:tab/>
+      </w:r>
+      <w:r>
+        <w:t>.</w:t>
+      </w:r>
+      <w:r>
+        <w:t xml:space="preserve"> </w:t>
+      </w:r>
+      <w:r>
+        <w:t>Statistics</w:t>
+      </w:r>
+      <w:r>
+        <w:tab/>
+      </w:r>
+      <w:r>
+        <w:tab/>
+      </w:r>
+      <w:r>
+        <w:tab/>
+      </w:r>
+      <w:r>
+        <w:tab/>
+      </w:r>
+      <w:r>
+        <w:tab/>
+      </w:r>
+      <w:r>
+        <w:tab/>
+      </w:r>
+      <w:r>
+        <w:tab/>
+      </w:r>
+      <w:r>
+        <w:tab/>
+      </w:r>
+      <w:r>
+        <w:tab/>
+      </w:r>
+      <w:r>
+        <w:t>4</w:t>
+      </w:r>
+    </w:p>
+    <w:p>
+      <w:pPr>
+        <w:ind w:left="720"/>
+      </w:pPr>
+      <w:r>
+        <w:t>Figure 3</w:t>
+      </w:r>
+      <w:r>
+        <w:tab/>
+      </w:r>
+      <w:r>
+        <w:t>.</w:t>
+      </w:r>
+      <w:r>
+        <w:t xml:space="preserve"> </w:t>
+      </w:r>
+      <w:r>
+        <w:t xml:space="preserve">The Descriptive Statistics </w:t>
+      </w:r>
+      <w:r>
+        <w:t>T</w:t>
+      </w:r>
+      <w:r>
+        <w:t>able</w:t>
+      </w:r>
+      <w:r>
+        <w:t xml:space="preserve"> </w:t>
+      </w:r>
+      <w:r>
+        <w:tab/>
+      </w:r>
+      <w:r>
+        <w:tab/>
+      </w:r>
+      <w:r>
+        <w:tab/>
+      </w:r>
+      <w:r>
+        <w:tab/>
+      </w:r>
+      <w:r>
+        <w:tab/>
+      </w:r>
+      <w:r>
+        <w:tab/>
+      </w:r>
+      <w:r>
+        <w:t>5</w:t>
+      </w:r>
+    </w:p>
+    <w:p>
+      <w:pPr>
+        <w:ind w:left="720"/>
+      </w:pPr>
+      <w:r>
+        <w:t>Figure 4</w:t>
+      </w:r>
+      <w:r>
+        <w:tab/>
+        <w:t>.</w:t>
+      </w:r>
+      <w:r>
+        <w:t xml:space="preserve"> </w:t>
+      </w:r>
+      <w:r>
+        <w:t>Individual Habits</w:t>
+      </w:r>
+      <w:r>
+        <w:tab/>
+      </w:r>
+      <w:r>
+        <w:tab/>
+      </w:r>
+      <w:r>
+        <w:tab/>
+      </w:r>
+      <w:r>
+        <w:tab/>
+      </w:r>
+      <w:r>
+        <w:tab/>
+      </w:r>
+      <w:r>
+        <w:tab/>
+      </w:r>
+      <w:r>
+        <w:tab/>
+      </w:r>
+      <w:r>
+        <w:tab/>
+      </w:r>
+      <w:r>
+        <w:t>5</w:t>
+      </w:r>
+    </w:p>
+    <w:p>
+      <w:pPr>
+        <w:ind w:left="720"/>
+      </w:pPr>
+      <w:r>
+        <w:t>Figure 5</w:t>
+      </w:r>
+      <w:r>
+        <w:tab/>
+        <w:t xml:space="preserve">. </w:t>
+      </w:r>
+      <w:r>
+        <w:t>Average Time Spent</w:t>
+      </w:r>
+      <w:r>
+        <w:t xml:space="preserve"> </w:t>
+      </w:r>
+      <w:r>
+        <w:tab/>
+      </w:r>
+      <w:r>
+        <w:tab/>
+      </w:r>
+      <w:r>
+        <w:tab/>
+      </w:r>
+      <w:r>
+        <w:tab/>
+      </w:r>
+      <w:r>
+        <w:tab/>
+      </w:r>
+      <w:r>
+        <w:tab/>
+      </w:r>
+      <w:r>
+        <w:tab/>
+      </w:r>
+      <w:r>
+        <w:tab/>
+      </w:r>
+      <w:r>
+        <w:t>6</w:t>
+      </w:r>
+    </w:p>
+    <w:p>
+      <w:pPr>
+        <w:ind w:left="720"/>
+      </w:pPr>
+      <w:r>
+        <w:t xml:space="preserve">Figure 6. </w:t>
+      </w:r>
+      <w:r>
+        <w:t>Sleep Distribution</w:t>
+      </w:r>
+      <w:r>
+        <w:tab/>
+      </w:r>
+      <w:r>
+        <w:tab/>
+      </w:r>
+      <w:r>
+        <w:tab/>
+      </w:r>
+      <w:r>
+        <w:tab/>
+      </w:r>
+      <w:r>
+        <w:tab/>
+      </w:r>
+      <w:r>
+        <w:tab/>
+      </w:r>
+      <w:r>
+        <w:tab/>
+      </w:r>
+      <w:r>
+        <w:tab/>
+        <w:t>6</w:t>
+      </w:r>
+    </w:p>
+    <w:p>
+      <w:pPr>
+        <w:ind w:left="720"/>
+      </w:pPr>
+      <w:r>
+        <w:t>Figure 7.</w:t>
+      </w:r>
+      <w:r>
+        <w:t xml:space="preserve"> </w:t>
+      </w:r>
+      <w:r>
+        <w:t>Shapiro Wilk Test</w:t>
+      </w:r>
+      <w:r>
+        <w:tab/>
+      </w:r>
+      <w:r>
+        <w:tab/>
       </w:r>
       <w:r>
         <w:tab/>
@@ -1587,391 +1877,196 @@
         <w:ind w:left="720"/>
       </w:pPr>
       <w:r>
-        <w:t>Figure 2</w:t>
-      </w:r>
-      <w:r>
-        <w:tab/>
+        <w:t xml:space="preserve">Figure 8. </w:t>
+      </w:r>
+      <w:r>
+        <w:t>Covariance</w:t>
+      </w:r>
+      <w:r>
+        <w:tab/>
+      </w:r>
+      <w:r>
+        <w:tab/>
+      </w:r>
+      <w:r>
+        <w:tab/>
+      </w:r>
+      <w:r>
+        <w:tab/>
+      </w:r>
+      <w:r>
+        <w:tab/>
+      </w:r>
+      <w:r>
+        <w:tab/>
+      </w:r>
+      <w:r>
+        <w:tab/>
+      </w:r>
+      <w:r>
+        <w:tab/>
+      </w:r>
+      <w:r>
+        <w:tab/>
+        <w:t>8</w:t>
+      </w:r>
+    </w:p>
+    <w:p>
+      <w:pPr>
+        <w:ind w:left="720"/>
+      </w:pPr>
+      <w:r>
+        <w:t>Figure 9.</w:t>
+      </w:r>
+      <w:r>
+        <w:t xml:space="preserve">  </w:t>
+      </w:r>
+      <w:r>
+        <w:t>Probability Student is Stressed</w:t>
+      </w:r>
+      <w:r>
+        <w:tab/>
+      </w:r>
+      <w:r>
+        <w:tab/>
+      </w:r>
+      <w:r>
+        <w:tab/>
+      </w:r>
+      <w:r>
+        <w:tab/>
+      </w:r>
+      <w:r>
+        <w:tab/>
+      </w:r>
+      <w:r>
+        <w:tab/>
+      </w:r>
+      <w:r>
+        <w:tab/>
+      </w:r>
+      <w:r>
+        <w:t>9</w:t>
+      </w:r>
+    </w:p>
+    <w:p>
+      <w:pPr>
+        <w:ind w:left="720"/>
+      </w:pPr>
+      <w:r>
+        <w:t>Figure 10.</w:t>
+      </w:r>
+      <w:r>
+        <w:t xml:space="preserve">  </w:t>
+      </w:r>
+      <w:r>
+        <w:t>Evaluation of Accuracy</w:t>
+      </w:r>
+      <w:r>
+        <w:tab/>
+      </w:r>
+      <w:r>
+        <w:tab/>
+      </w:r>
+      <w:r>
+        <w:tab/>
+      </w:r>
+      <w:r>
+        <w:tab/>
+      </w:r>
+      <w:r>
+        <w:tab/>
+      </w:r>
+      <w:r>
+        <w:tab/>
+      </w:r>
+      <w:r>
+        <w:tab/>
+      </w:r>
+      <w:r>
+        <w:t>9</w:t>
+      </w:r>
+    </w:p>
+    <w:p>
+      <w:pPr>
+        <w:ind w:left="720"/>
+      </w:pPr>
+      <w:r>
+        <w:t>Figure 11.</w:t>
+      </w:r>
+      <w:r>
+        <w:t xml:space="preserve"> </w:t>
+      </w:r>
+      <w:r>
+        <w:t>Variance, Covariance Matrix, Medical Score</w:t>
+      </w:r>
+      <w:r>
+        <w:tab/>
+      </w:r>
+      <w:r>
+        <w:tab/>
+      </w:r>
+      <w:r>
+        <w:tab/>
+      </w:r>
+      <w:r>
+        <w:tab/>
+      </w:r>
+      <w:r>
+        <w:tab/>
+      </w:r>
+      <w:r>
+        <w:t>10</w:t>
+      </w:r>
+    </w:p>
+    <w:p>
+      <w:pPr>
+        <w:ind w:left="720"/>
+      </w:pPr>
+      <w:r>
+        <w:t>Figure 1</w:t>
+      </w:r>
+      <w:r>
+        <w:t>2</w:t>
       </w:r>
       <w:r>
         <w:t>.</w:t>
       </w:r>
       <w:r>
-        <w:t xml:space="preserve"> Range</w:t>
-      </w:r>
-      <w:r>
-        <w:tab/>
-      </w:r>
-      <w:r>
-        <w:tab/>
-      </w:r>
-      <w:r>
-        <w:tab/>
-      </w:r>
-      <w:r>
-        <w:tab/>
-      </w:r>
-      <w:r>
-        <w:tab/>
-      </w:r>
-      <w:r>
-        <w:tab/>
-      </w:r>
-      <w:r>
-        <w:tab/>
-      </w:r>
-      <w:r>
-        <w:tab/>
-      </w:r>
-      <w:r>
-        <w:tab/>
-      </w:r>
-      <w:r>
-        <w:tab/>
-      </w:r>
-      <w:r>
-        <w:t>5</w:t>
-      </w:r>
-    </w:p>
-    <w:p>
-      <w:pPr>
-        <w:ind w:left="720"/>
-      </w:pPr>
-      <w:r>
-        <w:t>Figure 3</w:t>
-      </w:r>
-      <w:r>
-        <w:tab/>
-      </w:r>
-      <w:r>
-        <w:t>.</w:t>
-      </w:r>
-      <w:r>
-        <w:t xml:space="preserve"> Standard deviation</w:t>
-      </w:r>
-      <w:r>
-        <w:tab/>
-      </w:r>
-      <w:r>
-        <w:tab/>
-      </w:r>
-      <w:r>
-        <w:tab/>
-      </w:r>
-      <w:r>
-        <w:tab/>
-      </w:r>
-      <w:r>
-        <w:tab/>
-      </w:r>
-      <w:r>
-        <w:tab/>
-      </w:r>
-      <w:r>
-        <w:tab/>
-      </w:r>
-      <w:r>
-        <w:tab/>
-      </w:r>
-      <w:r>
-        <w:t>5</w:t>
-      </w:r>
-    </w:p>
-    <w:p>
-      <w:pPr>
-        <w:ind w:left="720"/>
-      </w:pPr>
-      <w:r>
-        <w:t>Figure 4</w:t>
-      </w:r>
-      <w:r>
-        <w:tab/>
-        <w:t>.</w:t>
-      </w:r>
-      <w:r>
-        <w:t xml:space="preserve"> Variance</w:t>
-      </w:r>
-      <w:r>
-        <w:tab/>
-      </w:r>
-      <w:r>
-        <w:tab/>
-      </w:r>
-      <w:r>
-        <w:tab/>
-      </w:r>
-      <w:r>
-        <w:tab/>
-      </w:r>
-      <w:r>
-        <w:tab/>
-      </w:r>
-      <w:r>
-        <w:tab/>
-      </w:r>
-      <w:r>
-        <w:tab/>
-      </w:r>
-      <w:r>
-        <w:tab/>
-      </w:r>
-      <w:r>
-        <w:tab/>
-      </w:r>
-      <w:r>
-        <w:t>5</w:t>
-      </w:r>
-    </w:p>
-    <w:p>
-      <w:pPr>
-        <w:ind w:left="720"/>
-      </w:pPr>
-      <w:r>
-        <w:t>Figure 5</w:t>
-      </w:r>
-      <w:r>
-        <w:tab/>
-        <w:t xml:space="preserve">. </w:t>
-      </w:r>
-      <w:proofErr w:type="spellStart"/>
-      <w:r>
-        <w:t>Interquatile</w:t>
-      </w:r>
-      <w:proofErr w:type="spellEnd"/>
-      <w:r>
-        <w:t xml:space="preserve"> range</w:t>
-      </w:r>
-      <w:r>
-        <w:tab/>
-      </w:r>
-      <w:r>
-        <w:tab/>
-      </w:r>
-      <w:r>
-        <w:tab/>
-      </w:r>
-      <w:r>
-        <w:tab/>
-      </w:r>
-      <w:r>
-        <w:tab/>
-      </w:r>
-      <w:r>
-        <w:tab/>
-      </w:r>
-      <w:r>
-        <w:tab/>
-      </w:r>
-      <w:r>
-        <w:tab/>
-      </w:r>
-      <w:r>
-        <w:t>5</w:t>
-      </w:r>
-    </w:p>
-    <w:p>
-      <w:pPr>
-        <w:ind w:left="720"/>
-      </w:pPr>
-      <w:r>
-        <w:t>Figure 6. Probability Density Function</w:t>
-      </w:r>
-      <w:r>
-        <w:tab/>
-      </w:r>
-      <w:r>
-        <w:tab/>
-      </w:r>
-      <w:r>
-        <w:tab/>
-      </w:r>
-      <w:r>
-        <w:tab/>
-      </w:r>
-      <w:r>
-        <w:tab/>
-      </w:r>
-      <w:r>
-        <w:tab/>
-      </w:r>
-      <w:r>
-        <w:tab/>
-        <w:t>6</w:t>
-      </w:r>
-    </w:p>
-    <w:p>
-      <w:pPr>
-        <w:ind w:left="720"/>
-      </w:pPr>
-      <w:r>
-        <w:t>Figure 7. Quantities and Unique values</w:t>
-      </w:r>
-      <w:r>
-        <w:tab/>
-      </w:r>
-      <w:r>
-        <w:tab/>
-      </w:r>
-      <w:r>
-        <w:tab/>
-      </w:r>
-      <w:r>
-        <w:tab/>
-      </w:r>
-      <w:r>
-        <w:tab/>
-      </w:r>
-      <w:r>
-        <w:tab/>
-      </w:r>
-      <w:r>
-        <w:tab/>
-        <w:t>7</w:t>
-      </w:r>
-    </w:p>
-    <w:p>
-      <w:pPr>
-        <w:ind w:left="720"/>
-      </w:pPr>
-      <w:r>
-        <w:t>Figure 8. Euclidean distance</w:t>
-      </w:r>
-      <w:r>
-        <w:tab/>
-      </w:r>
-      <w:r>
-        <w:tab/>
-      </w:r>
-      <w:r>
-        <w:tab/>
-      </w:r>
-      <w:r>
-        <w:tab/>
-      </w:r>
-      <w:r>
-        <w:tab/>
-      </w:r>
-      <w:r>
-        <w:tab/>
-      </w:r>
-      <w:r>
-        <w:tab/>
-      </w:r>
-      <w:r>
-        <w:tab/>
-        <w:t>8</w:t>
-      </w:r>
-    </w:p>
-    <w:p>
-      <w:pPr>
-        <w:ind w:left="720"/>
-      </w:pPr>
-      <w:r>
-        <w:t>Figure 9. Covariance</w:t>
-      </w:r>
-      <w:r>
-        <w:tab/>
-      </w:r>
-      <w:r>
-        <w:tab/>
-      </w:r>
-      <w:r>
-        <w:tab/>
-      </w:r>
-      <w:r>
-        <w:tab/>
-      </w:r>
-      <w:r>
-        <w:tab/>
-      </w:r>
-      <w:r>
-        <w:tab/>
-      </w:r>
-      <w:r>
-        <w:tab/>
-      </w:r>
-      <w:r>
-        <w:tab/>
-      </w:r>
-      <w:r>
-        <w:tab/>
-        <w:t>8</w:t>
-      </w:r>
-    </w:p>
-    <w:p>
-      <w:pPr>
-        <w:ind w:left="720"/>
-      </w:pPr>
-      <w:r>
-        <w:t>Figure 10. Correlation</w:t>
-      </w:r>
-      <w:r>
-        <w:tab/>
-      </w:r>
-      <w:r>
-        <w:tab/>
-      </w:r>
-      <w:r>
-        <w:tab/>
-      </w:r>
-      <w:r>
-        <w:tab/>
-      </w:r>
-      <w:r>
-        <w:tab/>
-      </w:r>
-      <w:r>
-        <w:tab/>
-      </w:r>
-      <w:r>
-        <w:tab/>
-      </w:r>
-      <w:r>
-        <w:tab/>
-      </w:r>
-      <w:r>
-        <w:tab/>
-        <w:t>9</w:t>
-      </w:r>
-    </w:p>
-    <w:p>
-      <w:pPr>
-        <w:ind w:left="720"/>
-      </w:pPr>
-      <w:r>
-        <w:t>Figure 11. T test</w:t>
-      </w:r>
-      <w:r>
-        <w:tab/>
-      </w:r>
-      <w:r>
-        <w:tab/>
-      </w:r>
-      <w:r>
-        <w:tab/>
-      </w:r>
-      <w:r>
-        <w:tab/>
-      </w:r>
-      <w:r>
-        <w:tab/>
-      </w:r>
-      <w:r>
-        <w:tab/>
-      </w:r>
-      <w:r>
-        <w:tab/>
-      </w:r>
-      <w:r>
-        <w:tab/>
-      </w:r>
-      <w:r>
-        <w:tab/>
-      </w:r>
-      <w:r>
-        <w:tab/>
-      </w:r>
-      <w:r>
-        <w:t>9</w:t>
+        <w:t xml:space="preserve"> </w:t>
+      </w:r>
+      <w:r>
+        <w:t>Heatmap</w:t>
+      </w:r>
+      <w:r>
+        <w:tab/>
+      </w:r>
+      <w:r>
+        <w:tab/>
+      </w:r>
+      <w:r>
+        <w:tab/>
+      </w:r>
+      <w:r>
+        <w:tab/>
+      </w:r>
+      <w:r>
+        <w:tab/>
+      </w:r>
+      <w:r>
+        <w:tab/>
+      </w:r>
+      <w:r>
+        <w:tab/>
+      </w:r>
+      <w:r>
+        <w:tab/>
+      </w:r>
+      <w:r>
+        <w:tab/>
+      </w:r>
+      <w:r>
+        <w:t>10</w:t>
       </w:r>
     </w:p>
     <w:p>
@@ -1983,66 +2078,23 @@
     <w:p/>
     <w:p>
       <w:pPr>
-        <w:jc w:val="center"/>
+        <w:ind w:firstLine="720"/>
         <w:rPr>
           <w:b/>
           <w:bCs/>
           <w:lang w:val="en-US"/>
         </w:rPr>
       </w:pPr>
-      <w:r>
+    </w:p>
+    <w:p>
+      <w:pPr>
+        <w:ind w:firstLine="720"/>
         <w:rPr>
           <w:b/>
           <w:bCs/>
           <w:lang w:val="en-US"/>
         </w:rPr>
-        <w:t xml:space="preserve">LIST OF </w:t>
-      </w:r>
-      <w:r>
-        <w:rPr>
-          <w:b/>
-          <w:bCs/>
-          <w:lang w:val="en-US"/>
-        </w:rPr>
-        <w:t>ABBREVIATIONS AND ACRONYMS</w:t>
-      </w:r>
-    </w:p>
-    <w:p>
-      <w:pPr>
-        <w:rPr>
-          <w:lang w:val="en-US"/>
-        </w:rPr>
-      </w:pPr>
-    </w:p>
-    <w:p>
-      <w:pPr>
-        <w:ind w:firstLine="720"/>
-      </w:pPr>
-      <w:r>
-        <w:t>Interquartile Range (IQR)</w:t>
-      </w:r>
-    </w:p>
-    <w:p>
-      <w:pPr>
-        <w:ind w:firstLine="720"/>
-      </w:pPr>
-      <w:r>
-        <w:t>Probability Density Function (PDF)</w:t>
-      </w:r>
-    </w:p>
-    <w:p>
-      <w:pPr>
-        <w:ind w:firstLine="720"/>
-        <w:rPr>
-          <w:lang w:val="en-US"/>
-        </w:rPr>
-      </w:pPr>
-      <w:r>
-        <w:rPr>
-          <w:lang w:val="en-US"/>
-        </w:rPr>
-        <w:t>Standard Deviation (STD)</w:t>
-      </w:r>
+      </w:pPr>
     </w:p>
     <w:p>
       <w:pPr>
@@ -2114,7 +2166,7 @@
         </w:pBdr>
         <w:spacing w:before="240" w:after="0" w:line="240" w:lineRule="auto"/>
         <w:rPr>
-          <w:rFonts w:ascii="Play" w:eastAsia="Play" w:hAnsi="Play" w:cs="Play"/>
+          <w:rFonts w:eastAsia="Play"/>
           <w:color w:val="0F4761"/>
           <w:sz w:val="32"/>
           <w:szCs w:val="32"/>
@@ -2123,7 +2175,7 @@
       </w:pPr>
       <w:r>
         <w:rPr>
-          <w:rFonts w:ascii="Play" w:eastAsia="Play" w:hAnsi="Play" w:cs="Play"/>
+          <w:rFonts w:eastAsia="Play"/>
           <w:color w:val="0F4761"/>
           <w:sz w:val="32"/>
           <w:szCs w:val="32"/>
@@ -2159,8 +2211,14 @@
         <w:p>
           <w:pPr>
             <w:pStyle w:val="CabealhodoSumrio"/>
+            <w:rPr>
+              <w:rFonts w:ascii="Calibri" w:hAnsi="Calibri"/>
+            </w:rPr>
           </w:pPr>
           <w:r>
+            <w:rPr>
+              <w:rFonts w:ascii="Calibri" w:hAnsi="Calibri"/>
+            </w:rPr>
             <w:t>Summary</w:t>
           </w:r>
         </w:p>
@@ -2190,7 +2248,7 @@
           <w:r>
             <w:fldChar w:fldCharType="separate"/>
           </w:r>
-          <w:hyperlink w:anchor="_Toc213338400" w:history="1">
+          <w:hyperlink w:anchor="_Toc217571209" w:history="1">
             <w:r>
               <w:rPr>
                 <w:rStyle w:val="Hyperlink"/>
@@ -2215,7 +2273,7 @@
                 <w:rStyle w:val="Hyperlink"/>
                 <w:noProof/>
               </w:rPr>
-              <w:t>Descriptive statistics</w:t>
+              <w:t>Data import</w:t>
             </w:r>
             <w:r>
               <w:rPr>
@@ -2236,7 +2294,7 @@
                 <w:noProof/>
                 <w:webHidden/>
               </w:rPr>
-              <w:instrText xml:space="preserve"> PAGEREF _Toc213338400 \h </w:instrText>
+              <w:instrText xml:space="preserve"> PAGEREF _Toc217571209 \h </w:instrText>
             </w:r>
             <w:r>
               <w:rPr>
@@ -2256,551 +2314,7 @@
                 <w:noProof/>
                 <w:webHidden/>
               </w:rPr>
-              <w:t>3</w:t>
-            </w:r>
-            <w:r>
-              <w:rPr>
-                <w:noProof/>
-                <w:webHidden/>
-              </w:rPr>
-              <w:fldChar w:fldCharType="end"/>
-            </w:r>
-          </w:hyperlink>
-        </w:p>
-        <w:p>
-          <w:pPr>
-            <w:pStyle w:val="Sumrio1"/>
-            <w:tabs>
-              <w:tab w:val="left" w:pos="720"/>
-              <w:tab w:val="right" w:leader="dot" w:pos="9016"/>
-            </w:tabs>
-            <w:rPr>
-              <w:rFonts w:asciiTheme="minorHAnsi" w:eastAsiaTheme="minorEastAsia" w:hAnsiTheme="minorHAnsi" w:cstheme="minorBidi"/>
-              <w:noProof/>
-              <w:kern w:val="2"/>
-              <w:sz w:val="24"/>
-              <w:szCs w:val="24"/>
-              <w:lang w:val="pt-BR"/>
-              <w14:ligatures w14:val="standardContextual"/>
-            </w:rPr>
-          </w:pPr>
-          <w:hyperlink w:anchor="_Toc213338401" w:history="1">
-            <w:r>
-              <w:rPr>
-                <w:rStyle w:val="Hyperlink"/>
-                <w:noProof/>
-              </w:rPr>
-              <w:t>1.1</w:t>
-            </w:r>
-            <w:r>
-              <w:rPr>
-                <w:rFonts w:asciiTheme="minorHAnsi" w:eastAsiaTheme="minorEastAsia" w:hAnsiTheme="minorHAnsi" w:cstheme="minorBidi"/>
-                <w:noProof/>
-                <w:kern w:val="2"/>
-                <w:sz w:val="24"/>
-                <w:szCs w:val="24"/>
-                <w:lang w:val="pt-BR"/>
-                <w14:ligatures w14:val="standardContextual"/>
-              </w:rPr>
-              <w:tab/>
-            </w:r>
-            <w:r>
-              <w:rPr>
-                <w:rStyle w:val="Hyperlink"/>
-                <w:noProof/>
-              </w:rPr>
-              <w:t>Central tendency measure</w:t>
-            </w:r>
-            <w:r>
-              <w:rPr>
-                <w:noProof/>
-                <w:webHidden/>
-              </w:rPr>
-              <w:tab/>
-            </w:r>
-            <w:r>
-              <w:rPr>
-                <w:noProof/>
-                <w:webHidden/>
-              </w:rPr>
-              <w:fldChar w:fldCharType="begin"/>
-            </w:r>
-            <w:r>
-              <w:rPr>
-                <w:noProof/>
-                <w:webHidden/>
-              </w:rPr>
-              <w:instrText xml:space="preserve"> PAGEREF _Toc213338401 \h </w:instrText>
-            </w:r>
-            <w:r>
-              <w:rPr>
-                <w:noProof/>
-                <w:webHidden/>
-              </w:rPr>
-            </w:r>
-            <w:r>
-              <w:rPr>
-                <w:noProof/>
-                <w:webHidden/>
-              </w:rPr>
-              <w:fldChar w:fldCharType="separate"/>
-            </w:r>
-            <w:r>
-              <w:rPr>
-                <w:noProof/>
-                <w:webHidden/>
-              </w:rPr>
               <w:t>4</w:t>
-            </w:r>
-            <w:r>
-              <w:rPr>
-                <w:noProof/>
-                <w:webHidden/>
-              </w:rPr>
-              <w:fldChar w:fldCharType="end"/>
-            </w:r>
-          </w:hyperlink>
-        </w:p>
-        <w:p>
-          <w:pPr>
-            <w:pStyle w:val="Sumrio1"/>
-            <w:tabs>
-              <w:tab w:val="right" w:leader="dot" w:pos="9016"/>
-            </w:tabs>
-            <w:rPr>
-              <w:rFonts w:asciiTheme="minorHAnsi" w:eastAsiaTheme="minorEastAsia" w:hAnsiTheme="minorHAnsi" w:cstheme="minorBidi"/>
-              <w:noProof/>
-              <w:kern w:val="2"/>
-              <w:sz w:val="24"/>
-              <w:szCs w:val="24"/>
-              <w:lang w:val="pt-BR"/>
-              <w14:ligatures w14:val="standardContextual"/>
-            </w:rPr>
-          </w:pPr>
-          <w:hyperlink w:anchor="_Toc213338402" w:history="1">
-            <w:r>
-              <w:rPr>
-                <w:rStyle w:val="Hyperlink"/>
-                <w:noProof/>
-              </w:rPr>
-              <w:t>1.2 Measure variability</w:t>
-            </w:r>
-            <w:r>
-              <w:rPr>
-                <w:noProof/>
-                <w:webHidden/>
-              </w:rPr>
-              <w:tab/>
-            </w:r>
-            <w:r>
-              <w:rPr>
-                <w:noProof/>
-                <w:webHidden/>
-              </w:rPr>
-              <w:fldChar w:fldCharType="begin"/>
-            </w:r>
-            <w:r>
-              <w:rPr>
-                <w:noProof/>
-                <w:webHidden/>
-              </w:rPr>
-              <w:instrText xml:space="preserve"> PAGEREF _Toc213338402 \h </w:instrText>
-            </w:r>
-            <w:r>
-              <w:rPr>
-                <w:noProof/>
-                <w:webHidden/>
-              </w:rPr>
-            </w:r>
-            <w:r>
-              <w:rPr>
-                <w:noProof/>
-                <w:webHidden/>
-              </w:rPr>
-              <w:fldChar w:fldCharType="separate"/>
-            </w:r>
-            <w:r>
-              <w:rPr>
-                <w:noProof/>
-                <w:webHidden/>
-              </w:rPr>
-              <w:t>4</w:t>
-            </w:r>
-            <w:r>
-              <w:rPr>
-                <w:noProof/>
-                <w:webHidden/>
-              </w:rPr>
-              <w:fldChar w:fldCharType="end"/>
-            </w:r>
-          </w:hyperlink>
-        </w:p>
-        <w:p>
-          <w:pPr>
-            <w:pStyle w:val="Sumrio2"/>
-            <w:tabs>
-              <w:tab w:val="left" w:pos="960"/>
-              <w:tab w:val="right" w:leader="dot" w:pos="9016"/>
-            </w:tabs>
-            <w:rPr>
-              <w:rFonts w:asciiTheme="minorHAnsi" w:eastAsiaTheme="minorEastAsia" w:hAnsiTheme="minorHAnsi" w:cstheme="minorBidi"/>
-              <w:noProof/>
-              <w:kern w:val="2"/>
-              <w:sz w:val="24"/>
-              <w:szCs w:val="24"/>
-              <w:lang w:val="pt-BR"/>
-              <w14:ligatures w14:val="standardContextual"/>
-            </w:rPr>
-          </w:pPr>
-          <w:hyperlink w:anchor="_Toc213338403" w:history="1">
-            <w:r>
-              <w:rPr>
-                <w:rStyle w:val="Hyperlink"/>
-                <w:noProof/>
-              </w:rPr>
-              <w:t>1.2.1</w:t>
-            </w:r>
-            <w:r>
-              <w:rPr>
-                <w:rFonts w:asciiTheme="minorHAnsi" w:eastAsiaTheme="minorEastAsia" w:hAnsiTheme="minorHAnsi" w:cstheme="minorBidi"/>
-                <w:noProof/>
-                <w:kern w:val="2"/>
-                <w:sz w:val="24"/>
-                <w:szCs w:val="24"/>
-                <w:lang w:val="pt-BR"/>
-                <w14:ligatures w14:val="standardContextual"/>
-              </w:rPr>
-              <w:tab/>
-            </w:r>
-            <w:r>
-              <w:rPr>
-                <w:rStyle w:val="Hyperlink"/>
-                <w:noProof/>
-              </w:rPr>
-              <w:t xml:space="preserve"> Range</w:t>
-            </w:r>
-            <w:r>
-              <w:rPr>
-                <w:noProof/>
-                <w:webHidden/>
-              </w:rPr>
-              <w:tab/>
-            </w:r>
-            <w:r>
-              <w:rPr>
-                <w:noProof/>
-                <w:webHidden/>
-              </w:rPr>
-              <w:fldChar w:fldCharType="begin"/>
-            </w:r>
-            <w:r>
-              <w:rPr>
-                <w:noProof/>
-                <w:webHidden/>
-              </w:rPr>
-              <w:instrText xml:space="preserve"> PAGEREF _Toc213338403 \h </w:instrText>
-            </w:r>
-            <w:r>
-              <w:rPr>
-                <w:noProof/>
-                <w:webHidden/>
-              </w:rPr>
-            </w:r>
-            <w:r>
-              <w:rPr>
-                <w:noProof/>
-                <w:webHidden/>
-              </w:rPr>
-              <w:fldChar w:fldCharType="separate"/>
-            </w:r>
-            <w:r>
-              <w:rPr>
-                <w:noProof/>
-                <w:webHidden/>
-              </w:rPr>
-              <w:t>4</w:t>
-            </w:r>
-            <w:r>
-              <w:rPr>
-                <w:noProof/>
-                <w:webHidden/>
-              </w:rPr>
-              <w:fldChar w:fldCharType="end"/>
-            </w:r>
-          </w:hyperlink>
-        </w:p>
-        <w:p>
-          <w:pPr>
-            <w:pStyle w:val="Sumrio2"/>
-            <w:tabs>
-              <w:tab w:val="left" w:pos="960"/>
-              <w:tab w:val="right" w:leader="dot" w:pos="9016"/>
-            </w:tabs>
-            <w:rPr>
-              <w:rFonts w:asciiTheme="minorHAnsi" w:eastAsiaTheme="minorEastAsia" w:hAnsiTheme="minorHAnsi" w:cstheme="minorBidi"/>
-              <w:noProof/>
-              <w:kern w:val="2"/>
-              <w:sz w:val="24"/>
-              <w:szCs w:val="24"/>
-              <w:lang w:val="pt-BR"/>
-              <w14:ligatures w14:val="standardContextual"/>
-            </w:rPr>
-          </w:pPr>
-          <w:hyperlink w:anchor="_Toc213338404" w:history="1">
-            <w:r>
-              <w:rPr>
-                <w:rStyle w:val="Hyperlink"/>
-                <w:noProof/>
-              </w:rPr>
-              <w:t>1.2.2</w:t>
-            </w:r>
-            <w:r>
-              <w:rPr>
-                <w:rFonts w:asciiTheme="minorHAnsi" w:eastAsiaTheme="minorEastAsia" w:hAnsiTheme="minorHAnsi" w:cstheme="minorBidi"/>
-                <w:noProof/>
-                <w:kern w:val="2"/>
-                <w:sz w:val="24"/>
-                <w:szCs w:val="24"/>
-                <w:lang w:val="pt-BR"/>
-                <w14:ligatures w14:val="standardContextual"/>
-              </w:rPr>
-              <w:tab/>
-            </w:r>
-            <w:r>
-              <w:rPr>
-                <w:rStyle w:val="Hyperlink"/>
-                <w:noProof/>
-              </w:rPr>
-              <w:t xml:space="preserve"> Standard deviation</w:t>
-            </w:r>
-            <w:r>
-              <w:rPr>
-                <w:noProof/>
-                <w:webHidden/>
-              </w:rPr>
-              <w:tab/>
-            </w:r>
-            <w:r>
-              <w:rPr>
-                <w:noProof/>
-                <w:webHidden/>
-              </w:rPr>
-              <w:fldChar w:fldCharType="begin"/>
-            </w:r>
-            <w:r>
-              <w:rPr>
-                <w:noProof/>
-                <w:webHidden/>
-              </w:rPr>
-              <w:instrText xml:space="preserve"> PAGEREF _Toc213338404 \h </w:instrText>
-            </w:r>
-            <w:r>
-              <w:rPr>
-                <w:noProof/>
-                <w:webHidden/>
-              </w:rPr>
-            </w:r>
-            <w:r>
-              <w:rPr>
-                <w:noProof/>
-                <w:webHidden/>
-              </w:rPr>
-              <w:fldChar w:fldCharType="separate"/>
-            </w:r>
-            <w:r>
-              <w:rPr>
-                <w:noProof/>
-                <w:webHidden/>
-              </w:rPr>
-              <w:t>5</w:t>
-            </w:r>
-            <w:r>
-              <w:rPr>
-                <w:noProof/>
-                <w:webHidden/>
-              </w:rPr>
-              <w:fldChar w:fldCharType="end"/>
-            </w:r>
-          </w:hyperlink>
-        </w:p>
-        <w:p>
-          <w:pPr>
-            <w:pStyle w:val="Sumrio2"/>
-            <w:tabs>
-              <w:tab w:val="left" w:pos="960"/>
-              <w:tab w:val="right" w:leader="dot" w:pos="9016"/>
-            </w:tabs>
-            <w:rPr>
-              <w:rFonts w:asciiTheme="minorHAnsi" w:eastAsiaTheme="minorEastAsia" w:hAnsiTheme="minorHAnsi" w:cstheme="minorBidi"/>
-              <w:noProof/>
-              <w:kern w:val="2"/>
-              <w:sz w:val="24"/>
-              <w:szCs w:val="24"/>
-              <w:lang w:val="pt-BR"/>
-              <w14:ligatures w14:val="standardContextual"/>
-            </w:rPr>
-          </w:pPr>
-          <w:hyperlink w:anchor="_Toc213338405" w:history="1">
-            <w:r>
-              <w:rPr>
-                <w:rStyle w:val="Hyperlink"/>
-                <w:noProof/>
-              </w:rPr>
-              <w:t>1.2.3</w:t>
-            </w:r>
-            <w:r>
-              <w:rPr>
-                <w:rFonts w:asciiTheme="minorHAnsi" w:eastAsiaTheme="minorEastAsia" w:hAnsiTheme="minorHAnsi" w:cstheme="minorBidi"/>
-                <w:noProof/>
-                <w:kern w:val="2"/>
-                <w:sz w:val="24"/>
-                <w:szCs w:val="24"/>
-                <w:lang w:val="pt-BR"/>
-                <w14:ligatures w14:val="standardContextual"/>
-              </w:rPr>
-              <w:tab/>
-            </w:r>
-            <w:r>
-              <w:rPr>
-                <w:rStyle w:val="Hyperlink"/>
-                <w:noProof/>
-              </w:rPr>
-              <w:t xml:space="preserve"> Variance</w:t>
-            </w:r>
-            <w:r>
-              <w:rPr>
-                <w:noProof/>
-                <w:webHidden/>
-              </w:rPr>
-              <w:tab/>
-            </w:r>
-            <w:r>
-              <w:rPr>
-                <w:noProof/>
-                <w:webHidden/>
-              </w:rPr>
-              <w:fldChar w:fldCharType="begin"/>
-            </w:r>
-            <w:r>
-              <w:rPr>
-                <w:noProof/>
-                <w:webHidden/>
-              </w:rPr>
-              <w:instrText xml:space="preserve"> PAGEREF _Toc213338405 \h </w:instrText>
-            </w:r>
-            <w:r>
-              <w:rPr>
-                <w:noProof/>
-                <w:webHidden/>
-              </w:rPr>
-            </w:r>
-            <w:r>
-              <w:rPr>
-                <w:noProof/>
-                <w:webHidden/>
-              </w:rPr>
-              <w:fldChar w:fldCharType="separate"/>
-            </w:r>
-            <w:r>
-              <w:rPr>
-                <w:noProof/>
-                <w:webHidden/>
-              </w:rPr>
-              <w:t>5</w:t>
-            </w:r>
-            <w:r>
-              <w:rPr>
-                <w:noProof/>
-                <w:webHidden/>
-              </w:rPr>
-              <w:fldChar w:fldCharType="end"/>
-            </w:r>
-          </w:hyperlink>
-        </w:p>
-        <w:p>
-          <w:pPr>
-            <w:pStyle w:val="Sumrio2"/>
-            <w:tabs>
-              <w:tab w:val="left" w:pos="960"/>
-              <w:tab w:val="right" w:leader="dot" w:pos="9016"/>
-            </w:tabs>
-            <w:rPr>
-              <w:rFonts w:asciiTheme="minorHAnsi" w:eastAsiaTheme="minorEastAsia" w:hAnsiTheme="minorHAnsi" w:cstheme="minorBidi"/>
-              <w:noProof/>
-              <w:kern w:val="2"/>
-              <w:sz w:val="24"/>
-              <w:szCs w:val="24"/>
-              <w:lang w:val="pt-BR"/>
-              <w14:ligatures w14:val="standardContextual"/>
-            </w:rPr>
-          </w:pPr>
-          <w:hyperlink w:anchor="_Toc213338406" w:history="1">
-            <w:r>
-              <w:rPr>
-                <w:rStyle w:val="Hyperlink"/>
-                <w:noProof/>
-              </w:rPr>
-              <w:t>1.2.4</w:t>
-            </w:r>
-            <w:r>
-              <w:rPr>
-                <w:rFonts w:asciiTheme="minorHAnsi" w:eastAsiaTheme="minorEastAsia" w:hAnsiTheme="minorHAnsi" w:cstheme="minorBidi"/>
-                <w:noProof/>
-                <w:kern w:val="2"/>
-                <w:sz w:val="24"/>
-                <w:szCs w:val="24"/>
-                <w:lang w:val="pt-BR"/>
-                <w14:ligatures w14:val="standardContextual"/>
-              </w:rPr>
-              <w:tab/>
-            </w:r>
-            <w:r>
-              <w:rPr>
-                <w:rStyle w:val="Hyperlink"/>
-                <w:noProof/>
-              </w:rPr>
-              <w:t xml:space="preserve"> Interquartile range</w:t>
-            </w:r>
-            <w:r>
-              <w:rPr>
-                <w:noProof/>
-                <w:webHidden/>
-              </w:rPr>
-              <w:tab/>
-            </w:r>
-            <w:r>
-              <w:rPr>
-                <w:noProof/>
-                <w:webHidden/>
-              </w:rPr>
-              <w:fldChar w:fldCharType="begin"/>
-            </w:r>
-            <w:r>
-              <w:rPr>
-                <w:noProof/>
-                <w:webHidden/>
-              </w:rPr>
-              <w:instrText xml:space="preserve"> PAGEREF _Toc213338406 \h </w:instrText>
-            </w:r>
-            <w:r>
-              <w:rPr>
-                <w:noProof/>
-                <w:webHidden/>
-              </w:rPr>
-            </w:r>
-            <w:r>
-              <w:rPr>
-                <w:noProof/>
-                <w:webHidden/>
-              </w:rPr>
-              <w:fldChar w:fldCharType="separate"/>
-            </w:r>
-            <w:r>
-              <w:rPr>
-                <w:noProof/>
-                <w:webHidden/>
-              </w:rPr>
-              <w:t>6</w:t>
             </w:r>
             <w:r>
               <w:rPr>
@@ -2828,7 +2342,7 @@
               <w14:ligatures w14:val="standardContextual"/>
             </w:rPr>
           </w:pPr>
-          <w:hyperlink w:anchor="_Toc213338407" w:history="1">
+          <w:hyperlink w:anchor="_Toc217571210" w:history="1">
             <w:r>
               <w:rPr>
                 <w:rStyle w:val="Hyperlink"/>
@@ -2853,7 +2367,7 @@
                 <w:rStyle w:val="Hyperlink"/>
                 <w:noProof/>
               </w:rPr>
-              <w:t>Probability distribution</w:t>
+              <w:t>Descriptive Statistics</w:t>
             </w:r>
             <w:r>
               <w:rPr>
@@ -2874,7 +2388,7 @@
                 <w:noProof/>
                 <w:webHidden/>
               </w:rPr>
-              <w:instrText xml:space="preserve"> PAGEREF _Toc213338407 \h </w:instrText>
+              <w:instrText xml:space="preserve"> PAGEREF _Toc217571210 \h </w:instrText>
             </w:r>
             <w:r>
               <w:rPr>
@@ -2894,222 +2408,7 @@
                 <w:noProof/>
                 <w:webHidden/>
               </w:rPr>
-              <w:t>6</w:t>
-            </w:r>
-            <w:r>
-              <w:rPr>
-                <w:noProof/>
-                <w:webHidden/>
-              </w:rPr>
-              <w:fldChar w:fldCharType="end"/>
-            </w:r>
-          </w:hyperlink>
-        </w:p>
-        <w:p>
-          <w:pPr>
-            <w:pStyle w:val="Sumrio2"/>
-            <w:tabs>
-              <w:tab w:val="right" w:leader="dot" w:pos="9016"/>
-            </w:tabs>
-            <w:rPr>
-              <w:rFonts w:asciiTheme="minorHAnsi" w:eastAsiaTheme="minorEastAsia" w:hAnsiTheme="minorHAnsi" w:cstheme="minorBidi"/>
-              <w:noProof/>
-              <w:kern w:val="2"/>
-              <w:sz w:val="24"/>
-              <w:szCs w:val="24"/>
-              <w:lang w:val="pt-BR"/>
-              <w14:ligatures w14:val="standardContextual"/>
-            </w:rPr>
-          </w:pPr>
-          <w:hyperlink w:anchor="_Toc213338408" w:history="1">
-            <w:r>
-              <w:rPr>
-                <w:rStyle w:val="Hyperlink"/>
-                <w:noProof/>
-              </w:rPr>
-              <w:t>2.1 Normal probability</w:t>
-            </w:r>
-            <w:r>
-              <w:rPr>
-                <w:noProof/>
-                <w:webHidden/>
-              </w:rPr>
-              <w:tab/>
-            </w:r>
-            <w:r>
-              <w:rPr>
-                <w:noProof/>
-                <w:webHidden/>
-              </w:rPr>
-              <w:fldChar w:fldCharType="begin"/>
-            </w:r>
-            <w:r>
-              <w:rPr>
-                <w:noProof/>
-                <w:webHidden/>
-              </w:rPr>
-              <w:instrText xml:space="preserve"> PAGEREF _Toc213338408 \h </w:instrText>
-            </w:r>
-            <w:r>
-              <w:rPr>
-                <w:noProof/>
-                <w:webHidden/>
-              </w:rPr>
-            </w:r>
-            <w:r>
-              <w:rPr>
-                <w:noProof/>
-                <w:webHidden/>
-              </w:rPr>
-              <w:fldChar w:fldCharType="separate"/>
-            </w:r>
-            <w:r>
-              <w:rPr>
-                <w:noProof/>
-                <w:webHidden/>
-              </w:rPr>
-              <w:t>6</w:t>
-            </w:r>
-            <w:r>
-              <w:rPr>
-                <w:noProof/>
-                <w:webHidden/>
-              </w:rPr>
-              <w:fldChar w:fldCharType="end"/>
-            </w:r>
-          </w:hyperlink>
-        </w:p>
-        <w:p>
-          <w:pPr>
-            <w:pStyle w:val="Sumrio2"/>
-            <w:tabs>
-              <w:tab w:val="right" w:leader="dot" w:pos="9016"/>
-            </w:tabs>
-            <w:rPr>
-              <w:rFonts w:asciiTheme="minorHAnsi" w:eastAsiaTheme="minorEastAsia" w:hAnsiTheme="minorHAnsi" w:cstheme="minorBidi"/>
-              <w:noProof/>
-              <w:kern w:val="2"/>
-              <w:sz w:val="24"/>
-              <w:szCs w:val="24"/>
-              <w:lang w:val="pt-BR"/>
-              <w14:ligatures w14:val="standardContextual"/>
-            </w:rPr>
-          </w:pPr>
-          <w:hyperlink w:anchor="_Toc213338409" w:history="1">
-            <w:r>
-              <w:rPr>
-                <w:noProof/>
-                <w:webHidden/>
-              </w:rPr>
-              <w:tab/>
-            </w:r>
-            <w:r>
-              <w:rPr>
-                <w:noProof/>
-                <w:webHidden/>
-              </w:rPr>
-              <w:fldChar w:fldCharType="begin"/>
-            </w:r>
-            <w:r>
-              <w:rPr>
-                <w:noProof/>
-                <w:webHidden/>
-              </w:rPr>
-              <w:instrText xml:space="preserve"> PAGEREF _Toc213338409 \h </w:instrText>
-            </w:r>
-            <w:r>
-              <w:rPr>
-                <w:noProof/>
-                <w:webHidden/>
-              </w:rPr>
-            </w:r>
-            <w:r>
-              <w:rPr>
-                <w:noProof/>
-                <w:webHidden/>
-              </w:rPr>
-              <w:fldChar w:fldCharType="separate"/>
-            </w:r>
-            <w:r>
-              <w:rPr>
-                <w:noProof/>
-                <w:webHidden/>
-              </w:rPr>
-              <w:t>7</w:t>
-            </w:r>
-            <w:r>
-              <w:rPr>
-                <w:noProof/>
-                <w:webHidden/>
-              </w:rPr>
-              <w:fldChar w:fldCharType="end"/>
-            </w:r>
-          </w:hyperlink>
-        </w:p>
-        <w:p>
-          <w:pPr>
-            <w:pStyle w:val="Sumrio2"/>
-            <w:tabs>
-              <w:tab w:val="right" w:leader="dot" w:pos="9016"/>
-            </w:tabs>
-            <w:rPr>
-              <w:rFonts w:asciiTheme="minorHAnsi" w:eastAsiaTheme="minorEastAsia" w:hAnsiTheme="minorHAnsi" w:cstheme="minorBidi"/>
-              <w:noProof/>
-              <w:kern w:val="2"/>
-              <w:sz w:val="24"/>
-              <w:szCs w:val="24"/>
-              <w:lang w:val="pt-BR"/>
-              <w14:ligatures w14:val="standardContextual"/>
-            </w:rPr>
-          </w:pPr>
-          <w:hyperlink w:anchor="_Toc213338410" w:history="1">
-            <w:r>
-              <w:rPr>
-                <w:rStyle w:val="Hyperlink"/>
-                <w:noProof/>
-              </w:rPr>
-              <w:t>2.2 Count and unique values</w:t>
-            </w:r>
-            <w:r>
-              <w:rPr>
-                <w:noProof/>
-                <w:webHidden/>
-              </w:rPr>
-              <w:tab/>
-            </w:r>
-            <w:r>
-              <w:rPr>
-                <w:noProof/>
-                <w:webHidden/>
-              </w:rPr>
-              <w:fldChar w:fldCharType="begin"/>
-            </w:r>
-            <w:r>
-              <w:rPr>
-                <w:noProof/>
-                <w:webHidden/>
-              </w:rPr>
-              <w:instrText xml:space="preserve"> PAGEREF _Toc213338410 \h </w:instrText>
-            </w:r>
-            <w:r>
-              <w:rPr>
-                <w:noProof/>
-                <w:webHidden/>
-              </w:rPr>
-            </w:r>
-            <w:r>
-              <w:rPr>
-                <w:noProof/>
-                <w:webHidden/>
-              </w:rPr>
-              <w:fldChar w:fldCharType="separate"/>
-            </w:r>
-            <w:r>
-              <w:rPr>
-                <w:noProof/>
-                <w:webHidden/>
-              </w:rPr>
-              <w:t>7</w:t>
+              <w:t>5</w:t>
             </w:r>
             <w:r>
               <w:rPr>
@@ -3137,7 +2436,7 @@
               <w14:ligatures w14:val="standardContextual"/>
             </w:rPr>
           </w:pPr>
-          <w:hyperlink w:anchor="_Toc213338411" w:history="1">
+          <w:hyperlink w:anchor="_Toc217571211" w:history="1">
             <w:r>
               <w:rPr>
                 <w:rStyle w:val="Hyperlink"/>
@@ -3162,7 +2461,7 @@
                 <w:rStyle w:val="Hyperlink"/>
                 <w:noProof/>
               </w:rPr>
-              <w:t>Similarity metrics</w:t>
+              <w:t>Hypothesis Testing metrics</w:t>
             </w:r>
             <w:r>
               <w:rPr>
@@ -3183,7 +2482,7 @@
                 <w:noProof/>
                 <w:webHidden/>
               </w:rPr>
-              <w:instrText xml:space="preserve"> PAGEREF _Toc213338411 \h </w:instrText>
+              <w:instrText xml:space="preserve"> PAGEREF _Toc217571211 \h </w:instrText>
             </w:r>
             <w:r>
               <w:rPr>
@@ -3203,7 +2502,7 @@
                 <w:noProof/>
                 <w:webHidden/>
               </w:rPr>
-              <w:t>8</w:t>
+              <w:t>7</w:t>
             </w:r>
             <w:r>
               <w:rPr>
@@ -3230,13 +2529,13 @@
               <w14:ligatures w14:val="standardContextual"/>
             </w:rPr>
           </w:pPr>
-          <w:hyperlink w:anchor="_Toc213338412" w:history="1">
+          <w:hyperlink w:anchor="_Toc217571212" w:history="1">
             <w:r>
               <w:rPr>
                 <w:rStyle w:val="Hyperlink"/>
                 <w:noProof/>
               </w:rPr>
-              <w:t>3.1 Euclidean distance</w:t>
+              <w:t>3.1 Normality</w:t>
             </w:r>
             <w:r>
               <w:rPr>
@@ -3257,7 +2556,7 @@
                 <w:noProof/>
                 <w:webHidden/>
               </w:rPr>
-              <w:instrText xml:space="preserve"> PAGEREF _Toc213338412 \h </w:instrText>
+              <w:instrText xml:space="preserve"> PAGEREF _Toc217571212 \h </w:instrText>
             </w:r>
             <w:r>
               <w:rPr>
@@ -3277,7 +2576,7 @@
                 <w:noProof/>
                 <w:webHidden/>
               </w:rPr>
-              <w:t>8</w:t>
+              <w:t>7</w:t>
             </w:r>
             <w:r>
               <w:rPr>
@@ -3304,13 +2603,13 @@
               <w14:ligatures w14:val="standardContextual"/>
             </w:rPr>
           </w:pPr>
-          <w:hyperlink w:anchor="_Toc213338413" w:history="1">
+          <w:hyperlink w:anchor="_Toc217571213" w:history="1">
             <w:r>
               <w:rPr>
                 <w:rStyle w:val="Hyperlink"/>
                 <w:noProof/>
               </w:rPr>
-              <w:t>3.2 Covariance</w:t>
+              <w:t>3.2 Parametric Test Anova</w:t>
             </w:r>
             <w:r>
               <w:rPr>
@@ -3331,7 +2630,7 @@
                 <w:noProof/>
                 <w:webHidden/>
               </w:rPr>
-              <w:instrText xml:space="preserve"> PAGEREF _Toc213338413 \h </w:instrText>
+              <w:instrText xml:space="preserve"> PAGEREF _Toc217571213 \h </w:instrText>
             </w:r>
             <w:r>
               <w:rPr>
@@ -3351,7 +2650,7 @@
                 <w:noProof/>
                 <w:webHidden/>
               </w:rPr>
-              <w:t>8</w:t>
+              <w:t>7</w:t>
             </w:r>
             <w:r>
               <w:rPr>
@@ -3378,13 +2677,13 @@
               <w14:ligatures w14:val="standardContextual"/>
             </w:rPr>
           </w:pPr>
-          <w:hyperlink w:anchor="_Toc213338414" w:history="1">
+          <w:hyperlink w:anchor="_Toc217571214" w:history="1">
             <w:r>
               <w:rPr>
                 <w:rStyle w:val="Hyperlink"/>
                 <w:noProof/>
               </w:rPr>
-              <w:t>3.3 Correlation</w:t>
+              <w:t>3.3 Non-Parametric Test</w:t>
             </w:r>
             <w:r>
               <w:rPr>
@@ -3405,7 +2704,7 @@
                 <w:noProof/>
                 <w:webHidden/>
               </w:rPr>
-              <w:instrText xml:space="preserve"> PAGEREF _Toc213338414 \h </w:instrText>
+              <w:instrText xml:space="preserve"> PAGEREF _Toc217571214 \h </w:instrText>
             </w:r>
             <w:r>
               <w:rPr>
@@ -3425,7 +2724,7 @@
                 <w:noProof/>
                 <w:webHidden/>
               </w:rPr>
-              <w:t>9</w:t>
+              <w:t>8</w:t>
             </w:r>
             <w:r>
               <w:rPr>
@@ -3453,7 +2752,7 @@
               <w14:ligatures w14:val="standardContextual"/>
             </w:rPr>
           </w:pPr>
-          <w:hyperlink w:anchor="_Toc213338415" w:history="1">
+          <w:hyperlink w:anchor="_Toc217571215" w:history="1">
             <w:r>
               <w:rPr>
                 <w:rStyle w:val="Hyperlink"/>
@@ -3478,7 +2777,7 @@
                 <w:rStyle w:val="Hyperlink"/>
                 <w:noProof/>
               </w:rPr>
-              <w:t>Hypothesis test</w:t>
+              <w:t>Analysis: Bayes Theorem</w:t>
             </w:r>
             <w:r>
               <w:rPr>
@@ -3499,7 +2798,7 @@
                 <w:noProof/>
                 <w:webHidden/>
               </w:rPr>
-              <w:instrText xml:space="preserve"> PAGEREF _Toc213338415 \h </w:instrText>
+              <w:instrText xml:space="preserve"> PAGEREF _Toc217571215 \h </w:instrText>
             </w:r>
             <w:r>
               <w:rPr>
@@ -3519,7 +2818,7 @@
                 <w:noProof/>
                 <w:webHidden/>
               </w:rPr>
-              <w:t>9</w:t>
+              <w:t>8</w:t>
             </w:r>
             <w:r>
               <w:rPr>
@@ -3532,8 +2831,9 @@
         </w:p>
         <w:p>
           <w:pPr>
-            <w:pStyle w:val="Sumrio2"/>
+            <w:pStyle w:val="Sumrio1"/>
             <w:tabs>
+              <w:tab w:val="left" w:pos="440"/>
               <w:tab w:val="right" w:leader="dot" w:pos="9016"/>
             </w:tabs>
             <w:rPr>
@@ -3546,13 +2846,32 @@
               <w14:ligatures w14:val="standardContextual"/>
             </w:rPr>
           </w:pPr>
-          <w:hyperlink w:anchor="_Toc213338416" w:history="1">
+          <w:hyperlink w:anchor="_Toc217571216" w:history="1">
             <w:r>
               <w:rPr>
                 <w:rStyle w:val="Hyperlink"/>
                 <w:noProof/>
               </w:rPr>
-              <w:t>4.1 First test</w:t>
+              <w:t>5.</w:t>
+            </w:r>
+            <w:r>
+              <w:rPr>
+                <w:rFonts w:asciiTheme="minorHAnsi" w:eastAsiaTheme="minorEastAsia" w:hAnsiTheme="minorHAnsi" w:cstheme="minorBidi"/>
+                <w:noProof/>
+                <w:kern w:val="2"/>
+                <w:sz w:val="24"/>
+                <w:szCs w:val="24"/>
+                <w:lang w:val="pt-BR"/>
+                <w14:ligatures w14:val="standardContextual"/>
+              </w:rPr>
+              <w:tab/>
+            </w:r>
+            <w:r>
+              <w:rPr>
+                <w:rStyle w:val="Hyperlink"/>
+                <w:noProof/>
+              </w:rPr>
+              <w:t>Regression Model</w:t>
             </w:r>
             <w:r>
               <w:rPr>
@@ -3573,7 +2892,7 @@
                 <w:noProof/>
                 <w:webHidden/>
               </w:rPr>
-              <w:instrText xml:space="preserve"> PAGEREF _Toc213338416 \h </w:instrText>
+              <w:instrText xml:space="preserve"> PAGEREF _Toc217571216 \h </w:instrText>
             </w:r>
             <w:r>
               <w:rPr>
@@ -3606,8 +2925,9 @@
         </w:p>
         <w:p>
           <w:pPr>
-            <w:pStyle w:val="Sumrio2"/>
+            <w:pStyle w:val="Sumrio1"/>
             <w:tabs>
+              <w:tab w:val="left" w:pos="440"/>
               <w:tab w:val="right" w:leader="dot" w:pos="9016"/>
             </w:tabs>
             <w:rPr>
@@ -3620,13 +2940,32 @@
               <w14:ligatures w14:val="standardContextual"/>
             </w:rPr>
           </w:pPr>
-          <w:hyperlink w:anchor="_Toc213338417" w:history="1">
+          <w:hyperlink w:anchor="_Toc217571217" w:history="1">
             <w:r>
               <w:rPr>
                 <w:rStyle w:val="Hyperlink"/>
                 <w:noProof/>
               </w:rPr>
-              <w:t>4.1.2 T-Test</w:t>
+              <w:t>6.</w:t>
+            </w:r>
+            <w:r>
+              <w:rPr>
+                <w:rFonts w:asciiTheme="minorHAnsi" w:eastAsiaTheme="minorEastAsia" w:hAnsiTheme="minorHAnsi" w:cstheme="minorBidi"/>
+                <w:noProof/>
+                <w:kern w:val="2"/>
+                <w:sz w:val="24"/>
+                <w:szCs w:val="24"/>
+                <w:lang w:val="pt-BR"/>
+                <w14:ligatures w14:val="standardContextual"/>
+              </w:rPr>
+              <w:tab/>
+            </w:r>
+            <w:r>
+              <w:rPr>
+                <w:rStyle w:val="Hyperlink"/>
+                <w:noProof/>
+              </w:rPr>
+              <w:t>Medical Analysis</w:t>
             </w:r>
             <w:r>
               <w:rPr>
@@ -3647,7 +2986,7 @@
                 <w:noProof/>
                 <w:webHidden/>
               </w:rPr>
-              <w:instrText xml:space="preserve"> PAGEREF _Toc213338417 \h </w:instrText>
+              <w:instrText xml:space="preserve"> PAGEREF _Toc217571217 \h </w:instrText>
             </w:r>
             <w:r>
               <w:rPr>
@@ -3668,154 +3007,6 @@
                 <w:webHidden/>
               </w:rPr>
               <w:t>9</w:t>
-            </w:r>
-            <w:r>
-              <w:rPr>
-                <w:noProof/>
-                <w:webHidden/>
-              </w:rPr>
-              <w:fldChar w:fldCharType="end"/>
-            </w:r>
-          </w:hyperlink>
-        </w:p>
-        <w:p>
-          <w:pPr>
-            <w:pStyle w:val="Sumrio2"/>
-            <w:tabs>
-              <w:tab w:val="right" w:leader="dot" w:pos="9016"/>
-            </w:tabs>
-            <w:rPr>
-              <w:rFonts w:asciiTheme="minorHAnsi" w:eastAsiaTheme="minorEastAsia" w:hAnsiTheme="minorHAnsi" w:cstheme="minorBidi"/>
-              <w:noProof/>
-              <w:kern w:val="2"/>
-              <w:sz w:val="24"/>
-              <w:szCs w:val="24"/>
-              <w:lang w:val="pt-BR"/>
-              <w14:ligatures w14:val="standardContextual"/>
-            </w:rPr>
-          </w:pPr>
-          <w:hyperlink w:anchor="_Toc213338418" w:history="1">
-            <w:r>
-              <w:rPr>
-                <w:rStyle w:val="Hyperlink"/>
-                <w:noProof/>
-              </w:rPr>
-              <w:t>4.2 Second test</w:t>
-            </w:r>
-            <w:r>
-              <w:rPr>
-                <w:noProof/>
-                <w:webHidden/>
-              </w:rPr>
-              <w:tab/>
-            </w:r>
-            <w:r>
-              <w:rPr>
-                <w:noProof/>
-                <w:webHidden/>
-              </w:rPr>
-              <w:fldChar w:fldCharType="begin"/>
-            </w:r>
-            <w:r>
-              <w:rPr>
-                <w:noProof/>
-                <w:webHidden/>
-              </w:rPr>
-              <w:instrText xml:space="preserve"> PAGEREF _Toc213338418 \h </w:instrText>
-            </w:r>
-            <w:r>
-              <w:rPr>
-                <w:noProof/>
-                <w:webHidden/>
-              </w:rPr>
-            </w:r>
-            <w:r>
-              <w:rPr>
-                <w:noProof/>
-                <w:webHidden/>
-              </w:rPr>
-              <w:fldChar w:fldCharType="separate"/>
-            </w:r>
-            <w:r>
-              <w:rPr>
-                <w:noProof/>
-                <w:webHidden/>
-              </w:rPr>
-              <w:t>10</w:t>
-            </w:r>
-            <w:r>
-              <w:rPr>
-                <w:noProof/>
-                <w:webHidden/>
-              </w:rPr>
-              <w:fldChar w:fldCharType="end"/>
-            </w:r>
-          </w:hyperlink>
-        </w:p>
-        <w:p>
-          <w:pPr>
-            <w:pStyle w:val="Sumrio2"/>
-            <w:tabs>
-              <w:tab w:val="right" w:leader="dot" w:pos="9016"/>
-            </w:tabs>
-            <w:rPr>
-              <w:rFonts w:asciiTheme="minorHAnsi" w:eastAsiaTheme="minorEastAsia" w:hAnsiTheme="minorHAnsi" w:cstheme="minorBidi"/>
-              <w:noProof/>
-              <w:kern w:val="2"/>
-              <w:sz w:val="24"/>
-              <w:szCs w:val="24"/>
-              <w:lang w:val="pt-BR"/>
-              <w14:ligatures w14:val="standardContextual"/>
-            </w:rPr>
-          </w:pPr>
-          <w:hyperlink w:anchor="_Toc213338419" w:history="1">
-            <w:r>
-              <w:rPr>
-                <w:rStyle w:val="Hyperlink"/>
-                <w:noProof/>
-              </w:rPr>
-              <w:t>4.3 Thirty test</w:t>
-            </w:r>
-            <w:r>
-              <w:rPr>
-                <w:noProof/>
-                <w:webHidden/>
-              </w:rPr>
-              <w:tab/>
-            </w:r>
-            <w:r>
-              <w:rPr>
-                <w:noProof/>
-                <w:webHidden/>
-              </w:rPr>
-              <w:fldChar w:fldCharType="begin"/>
-            </w:r>
-            <w:r>
-              <w:rPr>
-                <w:noProof/>
-                <w:webHidden/>
-              </w:rPr>
-              <w:instrText xml:space="preserve"> PAGEREF _Toc213338419 \h </w:instrText>
-            </w:r>
-            <w:r>
-              <w:rPr>
-                <w:noProof/>
-                <w:webHidden/>
-              </w:rPr>
-            </w:r>
-            <w:r>
-              <w:rPr>
-                <w:noProof/>
-                <w:webHidden/>
-              </w:rPr>
-              <w:fldChar w:fldCharType="separate"/>
-            </w:r>
-            <w:r>
-              <w:rPr>
-                <w:noProof/>
-                <w:webHidden/>
-              </w:rPr>
-              <w:t>10</w:t>
             </w:r>
             <w:r>
               <w:rPr>
@@ -3842,13 +3033,13 @@
               <w14:ligatures w14:val="standardContextual"/>
             </w:rPr>
           </w:pPr>
-          <w:hyperlink w:anchor="_Toc213338420" w:history="1">
+          <w:hyperlink w:anchor="_Toc217571218" w:history="1">
             <w:r>
               <w:rPr>
                 <w:rStyle w:val="Hyperlink"/>
                 <w:noProof/>
               </w:rPr>
-              <w:t>Conclusion</w:t>
+              <w:t>References</w:t>
             </w:r>
             <w:r>
               <w:rPr>
@@ -3869,7 +3060,7 @@
                 <w:noProof/>
                 <w:webHidden/>
               </w:rPr>
-              <w:instrText xml:space="preserve"> PAGEREF _Toc213338420 \h </w:instrText>
+              <w:instrText xml:space="preserve"> PAGEREF _Toc217571218 \h </w:instrText>
             </w:r>
             <w:r>
               <w:rPr>
@@ -3889,81 +3080,7 @@
                 <w:noProof/>
                 <w:webHidden/>
               </w:rPr>
-              <w:t>10</w:t>
-            </w:r>
-            <w:r>
-              <w:rPr>
-                <w:noProof/>
-                <w:webHidden/>
-              </w:rPr>
-              <w:fldChar w:fldCharType="end"/>
-            </w:r>
-          </w:hyperlink>
-        </w:p>
-        <w:p>
-          <w:pPr>
-            <w:pStyle w:val="Sumrio1"/>
-            <w:tabs>
-              <w:tab w:val="right" w:leader="dot" w:pos="9016"/>
-            </w:tabs>
-            <w:rPr>
-              <w:rFonts w:asciiTheme="minorHAnsi" w:eastAsiaTheme="minorEastAsia" w:hAnsiTheme="minorHAnsi" w:cstheme="minorBidi"/>
-              <w:noProof/>
-              <w:kern w:val="2"/>
-              <w:sz w:val="24"/>
-              <w:szCs w:val="24"/>
-              <w:lang w:val="pt-BR"/>
-              <w14:ligatures w14:val="standardContextual"/>
-            </w:rPr>
-          </w:pPr>
-          <w:hyperlink w:anchor="_Toc213338421" w:history="1">
-            <w:r>
-              <w:rPr>
-                <w:rStyle w:val="Hyperlink"/>
-                <w:noProof/>
-              </w:rPr>
-              <w:t>References</w:t>
-            </w:r>
-            <w:r>
-              <w:rPr>
-                <w:noProof/>
-                <w:webHidden/>
-              </w:rPr>
-              <w:tab/>
-            </w:r>
-            <w:r>
-              <w:rPr>
-                <w:noProof/>
-                <w:webHidden/>
-              </w:rPr>
-              <w:fldChar w:fldCharType="begin"/>
-            </w:r>
-            <w:r>
-              <w:rPr>
-                <w:noProof/>
-                <w:webHidden/>
-              </w:rPr>
-              <w:instrText xml:space="preserve"> PAGEREF _Toc213338421 \h </w:instrText>
-            </w:r>
-            <w:r>
-              <w:rPr>
-                <w:noProof/>
-                <w:webHidden/>
-              </w:rPr>
-            </w:r>
-            <w:r>
-              <w:rPr>
-                <w:noProof/>
-                <w:webHidden/>
-              </w:rPr>
-              <w:fldChar w:fldCharType="separate"/>
-            </w:r>
-            <w:r>
-              <w:rPr>
-                <w:noProof/>
-                <w:webHidden/>
-              </w:rPr>
-              <w:t>10</w:t>
+              <w:t>11</w:t>
             </w:r>
             <w:r>
               <w:rPr>
@@ -3994,6 +3111,118 @@
     </w:p>
     <w:p>
       <w:pPr>
+        <w:rPr>
+          <w:lang w:val="pt-BR"/>
+        </w:rPr>
+      </w:pPr>
+    </w:p>
+    <w:p>
+      <w:pPr>
+        <w:rPr>
+          <w:lang w:val="pt-BR"/>
+        </w:rPr>
+      </w:pPr>
+    </w:p>
+    <w:p>
+      <w:pPr>
+        <w:rPr>
+          <w:lang w:val="pt-BR"/>
+        </w:rPr>
+      </w:pPr>
+    </w:p>
+    <w:p>
+      <w:pPr>
+        <w:rPr>
+          <w:lang w:val="pt-BR"/>
+        </w:rPr>
+      </w:pPr>
+    </w:p>
+    <w:p>
+      <w:pPr>
+        <w:rPr>
+          <w:lang w:val="pt-BR"/>
+        </w:rPr>
+      </w:pPr>
+    </w:p>
+    <w:p>
+      <w:pPr>
+        <w:rPr>
+          <w:lang w:val="pt-BR"/>
+        </w:rPr>
+      </w:pPr>
+    </w:p>
+    <w:p>
+      <w:pPr>
+        <w:rPr>
+          <w:lang w:val="pt-BR"/>
+        </w:rPr>
+      </w:pPr>
+    </w:p>
+    <w:p>
+      <w:pPr>
+        <w:rPr>
+          <w:lang w:val="pt-BR"/>
+        </w:rPr>
+      </w:pPr>
+    </w:p>
+    <w:p>
+      <w:pPr>
+        <w:rPr>
+          <w:lang w:val="pt-BR"/>
+        </w:rPr>
+      </w:pPr>
+    </w:p>
+    <w:p>
+      <w:pPr>
+        <w:rPr>
+          <w:lang w:val="pt-BR"/>
+        </w:rPr>
+      </w:pPr>
+    </w:p>
+    <w:p>
+      <w:pPr>
+        <w:rPr>
+          <w:lang w:val="pt-BR"/>
+        </w:rPr>
+      </w:pPr>
+    </w:p>
+    <w:p>
+      <w:pPr>
+        <w:rPr>
+          <w:lang w:val="pt-BR"/>
+        </w:rPr>
+      </w:pPr>
+    </w:p>
+    <w:p>
+      <w:pPr>
+        <w:rPr>
+          <w:lang w:val="pt-BR"/>
+        </w:rPr>
+      </w:pPr>
+    </w:p>
+    <w:p>
+      <w:pPr>
+        <w:rPr>
+          <w:lang w:val="pt-BR"/>
+        </w:rPr>
+      </w:pPr>
+    </w:p>
+    <w:p>
+      <w:pPr>
+        <w:rPr>
+          <w:lang w:val="pt-BR"/>
+        </w:rPr>
+      </w:pPr>
+    </w:p>
+    <w:p>
+      <w:pPr>
+        <w:rPr>
+          <w:lang w:val="pt-BR"/>
+        </w:rPr>
+      </w:pPr>
+    </w:p>
+    <w:p>
+      <w:pPr>
         <w:pStyle w:val="Ttulo1"/>
         <w:numPr>
           <w:ilvl w:val="0"/>
@@ -4001,9 +3230,10 @@
         </w:numPr>
         <w:spacing w:after="0" w:line="276" w:lineRule="auto"/>
       </w:pPr>
-      <w:bookmarkStart w:id="0" w:name="_Toc213338400"/>
-      <w:r>
-        <w:t>Descriptive statistics</w:t>
+      <w:bookmarkStart w:id="0" w:name="_Toc217571209"/>
+      <w:r>
+        <w:lastRenderedPageBreak/>
+        <w:t>Data import</w:t>
       </w:r>
       <w:bookmarkEnd w:id="0"/>
     </w:p>
@@ -4012,100 +3242,149 @@
         <w:ind w:left="360"/>
       </w:pPr>
       <w:r>
-        <w:t>The descriptive statistics contain key components such as measure of central tendency, measure of variability, frequency distribution and data presentation. Each one of those components is responsible for organize the dataset</w:t>
-      </w:r>
-      <w:r>
-        <w:t>, the dataset could be a sample or a population given a brief information of the collection of data.</w:t>
-      </w:r>
-    </w:p>
-    <w:p>
-      <w:pPr>
-        <w:pStyle w:val="Ttulo1"/>
-        <w:numPr>
-          <w:ilvl w:val="1"/>
-          <w:numId w:val="5"/>
-        </w:numPr>
-        <w:spacing w:after="0" w:line="276" w:lineRule="auto"/>
-      </w:pPr>
-      <w:bookmarkStart w:id="1" w:name="_Toc213338401"/>
-      <w:r>
-        <w:lastRenderedPageBreak/>
-        <w:t>Central tendency measure</w:t>
-      </w:r>
-      <w:bookmarkEnd w:id="1"/>
-    </w:p>
-    <w:p>
-      <w:pPr>
-        <w:ind w:left="1080"/>
-      </w:pPr>
-      <w:r>
-        <w:t xml:space="preserve">Central tendency measure it has mean, median and mode. The first one mean </w:t>
-      </w:r>
-      <w:r>
-        <w:t>is responsible</w:t>
-      </w:r>
-      <w:r>
-        <w:t xml:space="preserve"> for calculate the average of dataset</w:t>
-      </w:r>
-      <w:r>
-        <w:t>. O</w:t>
-      </w:r>
-      <w:r>
-        <w:t>ur first group of this study labelled of “Diet-Group (D)” and second “Exercise-Group(E)</w:t>
-      </w:r>
-      <w:r>
-        <w:t>”.</w:t>
-      </w:r>
-    </w:p>
-    <w:p>
-      <w:pPr>
-        <w:ind w:left="1080"/>
-      </w:pPr>
-    </w:p>
-    <w:p>
-      <w:pPr>
-        <w:ind w:left="1080"/>
+        <w:t xml:space="preserve">The analysis </w:t>
+      </w:r>
+      <w:r>
+        <w:t xml:space="preserve">starts </w:t>
+      </w:r>
+      <w:r>
+        <w:t xml:space="preserve">began by importing </w:t>
+      </w:r>
+      <w:r>
+        <w:t xml:space="preserve">the libraries and reading the dataset, </w:t>
+      </w:r>
+      <w:r>
+        <w:t>pandas for data manipulation</w:t>
+      </w:r>
+      <w:r>
+        <w:t xml:space="preserve"> and</w:t>
+      </w:r>
+      <w:r>
+        <w:t xml:space="preserve"> </w:t>
+      </w:r>
+      <w:proofErr w:type="spellStart"/>
+      <w:r>
+        <w:t>numpy</w:t>
+      </w:r>
+      <w:proofErr w:type="spellEnd"/>
+      <w:r>
+        <w:t xml:space="preserve"> for numerical calculation</w:t>
+      </w:r>
+      <w:r>
+        <w:t xml:space="preserve"> also </w:t>
+      </w:r>
+      <w:proofErr w:type="spellStart"/>
+      <w:proofErr w:type="gramStart"/>
+      <w:r>
+        <w:t>scipy.stats</w:t>
+      </w:r>
+      <w:proofErr w:type="spellEnd"/>
+      <w:proofErr w:type="gramEnd"/>
+      <w:r>
+        <w:t xml:space="preserve"> and </w:t>
+      </w:r>
+      <w:proofErr w:type="spellStart"/>
+      <w:r>
+        <w:t>statsmodels</w:t>
+      </w:r>
+      <w:proofErr w:type="spellEnd"/>
+      <w:r>
+        <w:t xml:space="preserve"> for statistical testing. The dataset student_performance_dataset.csv was loaded into a </w:t>
+      </w:r>
+      <w:proofErr w:type="spellStart"/>
+      <w:r>
+        <w:t>dataframe</w:t>
+      </w:r>
+      <w:proofErr w:type="spellEnd"/>
+      <w:r>
+        <w:t xml:space="preserve"> to check and get </w:t>
+      </w:r>
+      <w:r>
+        <w:t>an</w:t>
+      </w:r>
+      <w:r>
+        <w:t xml:space="preserve"> overview </w:t>
+      </w:r>
+      <w:r>
+        <w:t>preliminary</w:t>
+      </w:r>
+      <w:r>
+        <w:t xml:space="preserve"> of</w:t>
+      </w:r>
+      <w:r>
+        <w:t xml:space="preserve"> was </w:t>
+      </w:r>
+      <w:r>
+        <w:t>verified</w:t>
+      </w:r>
+      <w:r>
+        <w:t xml:space="preserve"> </w:t>
+      </w:r>
+      <w:proofErr w:type="gramStart"/>
+      <w:r>
+        <w:t>using .</w:t>
+      </w:r>
+      <w:proofErr w:type="spellStart"/>
+      <w:r>
+        <w:t>isnull</w:t>
+      </w:r>
+      <w:proofErr w:type="spellEnd"/>
+      <w:proofErr w:type="gramEnd"/>
+      <w:r>
+        <w:t>().sum() to identify missing values</w:t>
+      </w:r>
+      <w:r>
+        <w:t>.</w:t>
+      </w:r>
+    </w:p>
+    <w:p/>
+    <w:p>
+      <w:pPr>
+        <w:spacing w:line="240" w:lineRule="auto"/>
         <w:jc w:val="center"/>
       </w:pPr>
       <w:r>
-        <w:t xml:space="preserve">Figure 1. </w:t>
-      </w:r>
-      <w:r>
-        <w:t>Central tendency</w:t>
-      </w:r>
-      <w:r>
-        <w:t xml:space="preserve"> measure results</w:t>
-      </w:r>
-    </w:p>
-    <w:p>
-      <w:pPr>
-        <w:ind w:left="1080"/>
+        <w:t xml:space="preserve">Figure </w:t>
+      </w:r>
+      <w:r>
+        <w:t>1</w:t>
+      </w:r>
+      <w:r>
+        <w:t xml:space="preserve">. </w:t>
+      </w:r>
+      <w:r>
+        <w:t xml:space="preserve">Showing </w:t>
+      </w:r>
+      <w:r>
+        <w:t>M</w:t>
+      </w:r>
+      <w:r>
+        <w:t>issing</w:t>
+      </w:r>
+      <w:r>
+        <w:t xml:space="preserve"> </w:t>
+      </w:r>
+      <w:r>
+        <w:t>V</w:t>
+      </w:r>
+      <w:r>
+        <w:t>alues</w:t>
+      </w:r>
+    </w:p>
+    <w:p>
+      <w:pPr>
+        <w:spacing w:line="240" w:lineRule="auto"/>
+        <w:jc w:val="center"/>
       </w:pPr>
       <w:r>
         <w:rPr>
           <w:noProof/>
         </w:rPr>
         <w:drawing>
-          <wp:anchor distT="0" distB="0" distL="114300" distR="114300" simplePos="0" relativeHeight="251661312" behindDoc="1" locked="0" layoutInCell="1" allowOverlap="1" wp14:anchorId="6BB5D316" wp14:editId="33DA11C8">
-            <wp:simplePos x="0" y="0"/>
-            <wp:positionH relativeFrom="margin">
-              <wp:align>center</wp:align>
-            </wp:positionH>
-            <wp:positionV relativeFrom="paragraph">
-              <wp:posOffset>3120</wp:posOffset>
-            </wp:positionV>
-            <wp:extent cx="3165231" cy="1660449"/>
+          <wp:inline distT="0" distB="0" distL="0" distR="0" wp14:anchorId="08E318FC" wp14:editId="6AFFCA5B">
+            <wp:extent cx="2591849" cy="1680050"/>
             <wp:effectExtent l="0" t="0" r="0" b="0"/>
-            <wp:wrapTight wrapText="bothSides">
-              <wp:wrapPolygon edited="0">
-                <wp:start x="0" y="0"/>
-                <wp:lineTo x="0" y="21319"/>
-                <wp:lineTo x="21453" y="21319"/>
-                <wp:lineTo x="21453" y="0"/>
-                <wp:lineTo x="0" y="0"/>
-              </wp:wrapPolygon>
-            </wp:wrapTight>
-            <wp:docPr id="1177325239" name="Imagem 1"/>
+            <wp:docPr id="1879253965" name="Imagem 1"/>
             <wp:cNvGraphicFramePr>
               <a:graphicFrameLocks xmlns:a="http://schemas.openxmlformats.org/drawingml/2006/main" noChangeAspect="1"/>
             </wp:cNvGraphicFramePr>
@@ -4113,10 +3392,10 @@
               <a:graphicData uri="http://schemas.openxmlformats.org/drawingml/2006/picture">
                 <pic:pic xmlns:pic="http://schemas.openxmlformats.org/drawingml/2006/picture">
                   <pic:nvPicPr>
-                    <pic:cNvPr id="1177325239" name="Imagem 1177325239"/>
+                    <pic:cNvPr id="1879253965" name="Imagem 1879253965"/>
                     <pic:cNvPicPr/>
                   </pic:nvPicPr>
-                  <pic:blipFill>
+                  <pic:blipFill rotWithShape="1">
                     <a:blip r:embed="rId10">
                       <a:extLst>
                         <a:ext uri="{28A0092B-C50C-407E-A947-70E740481C1C}">
@@ -4124,49 +3403,41 @@
                         </a:ext>
                       </a:extLst>
                     </a:blip>
-                    <a:stretch>
-                      <a:fillRect/>
-                    </a:stretch>
+                    <a:srcRect l="8260" r="22698"/>
+                    <a:stretch/>
                   </pic:blipFill>
-                  <pic:spPr>
+                  <pic:spPr bwMode="auto">
                     <a:xfrm>
                       <a:off x="0" y="0"/>
-                      <a:ext cx="3165231" cy="1660449"/>
+                      <a:ext cx="2601201" cy="1686112"/>
                     </a:xfrm>
                     <a:prstGeom prst="rect">
                       <a:avLst/>
                     </a:prstGeom>
+                    <a:ln>
+                      <a:noFill/>
+                    </a:ln>
+                    <a:extLst>
+                      <a:ext uri="{53640926-AAD7-44D8-BBD7-CCE9431645EC}">
+                        <a14:shadowObscured xmlns:a14="http://schemas.microsoft.com/office/drawing/2010/main"/>
+                      </a:ext>
+                    </a:extLst>
                   </pic:spPr>
                 </pic:pic>
               </a:graphicData>
             </a:graphic>
-          </wp:anchor>
+          </wp:inline>
         </w:drawing>
       </w:r>
     </w:p>
-    <w:p/>
-    <w:p>
-      <w:pPr>
-        <w:ind w:firstLine="720"/>
-      </w:pPr>
-    </w:p>
-    <w:p>
-      <w:pPr>
-        <w:ind w:firstLine="720"/>
-      </w:pPr>
-    </w:p>
-    <w:p>
-      <w:pPr>
-        <w:ind w:firstLine="720"/>
-      </w:pPr>
-    </w:p>
-    <w:p>
-      <w:pPr>
-        <w:ind w:firstLine="720"/>
-      </w:pPr>
-    </w:p>
-    <w:p>
-      <w:pPr>
+    <w:p>
+      <w:pPr>
+        <w:spacing w:line="240" w:lineRule="auto"/>
+      </w:pPr>
+    </w:p>
+    <w:p>
+      <w:pPr>
+        <w:spacing w:line="240" w:lineRule="auto"/>
         <w:jc w:val="center"/>
       </w:pPr>
       <w:r>
@@ -4175,166 +3446,51 @@
     </w:p>
     <w:p>
       <w:pPr>
+        <w:ind w:left="360"/>
+      </w:pPr>
+      <w:r>
+        <w:t xml:space="preserve">As shown in the output below, the dataset was found to be complete with zero missing values across all </w:t>
+      </w:r>
+      <w:r>
+        <w:t>columns</w:t>
+      </w:r>
+      <w:r>
+        <w:t xml:space="preserve">, ensuring </w:t>
+      </w:r>
+      <w:r>
+        <w:t xml:space="preserve">checked at the unique values, number of rows and columns to subsequently analyses. </w:t>
+      </w:r>
+    </w:p>
+    <w:p>
+      <w:pPr>
+        <w:spacing w:line="240" w:lineRule="auto"/>
         <w:jc w:val="center"/>
       </w:pPr>
-    </w:p>
-    <w:p>
-      <w:pPr>
-        <w:ind w:left="720"/>
-      </w:pPr>
-      <w:r>
-        <w:t xml:space="preserve">At Figure1. The formula of </w:t>
-      </w:r>
-      <w:r>
-        <w:t>“Mean”</w:t>
-      </w:r>
-      <w:r>
-        <w:t xml:space="preserve"> is based in a sum of all values divided by number of values, so as a result</w:t>
-      </w:r>
-      <w:r>
-        <w:t xml:space="preserve"> the figure display</w:t>
-      </w:r>
-      <w:r>
-        <w:t xml:space="preserve"> for both </w:t>
-      </w:r>
-      <w:r>
-        <w:t>groups</w:t>
-      </w:r>
-      <w:r>
-        <w:t xml:space="preserve">, </w:t>
-      </w:r>
-      <w:r>
-        <w:t>“</w:t>
-      </w:r>
-      <w:r>
-        <w:t>Median</w:t>
-      </w:r>
-      <w:r>
-        <w:t>”</w:t>
-      </w:r>
-      <w:r>
-        <w:t xml:space="preserve"> for both groups is compute, the middle or central value arrange between from smallest to largest. </w:t>
-      </w:r>
-      <w:r>
-        <w:t>Consequently,</w:t>
-      </w:r>
-      <w:r>
-        <w:t xml:space="preserve"> the last</w:t>
-      </w:r>
-      <w:r>
-        <w:t xml:space="preserve"> one, “Mode” the value occurs frequently on both groups, the interest </w:t>
-      </w:r>
-      <w:r>
-        <w:t xml:space="preserve">fact rather the mean and median, mode </w:t>
-      </w:r>
-      <w:r>
-        <w:t>can be applied for categorical and numerical values.</w:t>
-      </w:r>
-    </w:p>
-    <w:p>
-      <w:pPr>
-        <w:pStyle w:val="Ttulo1"/>
-        <w:spacing w:after="0" w:line="276" w:lineRule="auto"/>
-        <w:ind w:left="720"/>
-      </w:pPr>
-      <w:bookmarkStart w:id="2" w:name="_Toc213338402"/>
-      <w:r>
-        <w:t xml:space="preserve">1.2 </w:t>
-      </w:r>
-      <w:r>
-        <w:t>Measure v</w:t>
-      </w:r>
-      <w:r>
-        <w:t>ariability</w:t>
-      </w:r>
-      <w:bookmarkEnd w:id="2"/>
-    </w:p>
-    <w:p>
-      <w:pPr>
-        <w:ind w:left="720"/>
-      </w:pPr>
-      <w:r>
-        <w:t xml:space="preserve">Measure variability indicates </w:t>
-      </w:r>
-      <w:r>
-        <w:t xml:space="preserve">how </w:t>
-      </w:r>
-      <w:r>
-        <w:t>spread of data</w:t>
-      </w:r>
-      <w:r>
-        <w:t xml:space="preserve"> </w:t>
-      </w:r>
-      <w:r>
-        <w:t>is</w:t>
-      </w:r>
-      <w:r>
-        <w:t xml:space="preserve">, attribute of descriptive statistics how summarizes the observations of sample and population. </w:t>
-      </w:r>
-      <w:r>
-        <w:t>Has a trait the measure of variability contains four elements and they are “Range”, “Standard deviation”</w:t>
-      </w:r>
-      <w:r>
-        <w:t>,” Variance”,” Interquartile</w:t>
-      </w:r>
-      <w:r>
-        <w:t xml:space="preserve"> range”</w:t>
-      </w:r>
-      <w:r>
-        <w:t>.</w:t>
-      </w:r>
-    </w:p>
-    <w:p>
-      <w:pPr>
-        <w:ind w:left="720"/>
-      </w:pPr>
-    </w:p>
-    <w:p>
-      <w:pPr>
-        <w:pStyle w:val="Ttulo2"/>
-        <w:spacing w:line="276" w:lineRule="auto"/>
-        <w:ind w:left="720" w:firstLine="720"/>
-      </w:pPr>
-      <w:bookmarkStart w:id="3" w:name="_Toc213338403"/>
-      <w:r>
-        <w:t>1.2.1</w:t>
-      </w:r>
-      <w:r>
-        <w:tab/>
-        <w:t xml:space="preserve"> </w:t>
-      </w:r>
-      <w:r>
-        <w:t>Range</w:t>
-      </w:r>
-      <w:bookmarkEnd w:id="3"/>
-    </w:p>
-    <w:p/>
-    <w:p/>
-    <w:p>
-      <w:pPr>
-        <w:jc w:val="center"/>
-      </w:pPr>
-      <w:r>
-        <w:t>Figure 2.</w:t>
-      </w:r>
-      <w:r>
-        <w:t xml:space="preserve"> Range</w:t>
-      </w:r>
-    </w:p>
-    <w:p>
-      <w:pPr>
-        <w:jc w:val="center"/>
-      </w:pPr>
       <w:r>
         <w:rPr>
           <w:noProof/>
         </w:rPr>
-        <w:lastRenderedPageBreak/>
         <w:drawing>
-          <wp:inline distT="0" distB="0" distL="0" distR="0" wp14:anchorId="3A755F3C" wp14:editId="6DE86E96">
-            <wp:extent cx="5731510" cy="2366010"/>
-            <wp:effectExtent l="0" t="0" r="2540" b="0"/>
-            <wp:docPr id="14607908" name="Imagem 6"/>
+          <wp:anchor distT="0" distB="0" distL="114300" distR="114300" simplePos="0" relativeHeight="251662336" behindDoc="1" locked="0" layoutInCell="1" allowOverlap="1" wp14:anchorId="59C4BC2A" wp14:editId="1F31B837">
+            <wp:simplePos x="0" y="0"/>
+            <wp:positionH relativeFrom="column">
+              <wp:posOffset>1025635</wp:posOffset>
+            </wp:positionH>
+            <wp:positionV relativeFrom="paragraph">
+              <wp:posOffset>216755</wp:posOffset>
+            </wp:positionV>
+            <wp:extent cx="3621902" cy="2347657"/>
+            <wp:effectExtent l="0" t="0" r="0" b="0"/>
+            <wp:wrapTight wrapText="bothSides">
+              <wp:wrapPolygon edited="0">
+                <wp:start x="0" y="0"/>
+                <wp:lineTo x="0" y="21384"/>
+                <wp:lineTo x="21475" y="21384"/>
+                <wp:lineTo x="21475" y="0"/>
+                <wp:lineTo x="0" y="0"/>
+              </wp:wrapPolygon>
+            </wp:wrapTight>
+            <wp:docPr id="873793795" name="Imagem 7"/>
             <wp:cNvGraphicFramePr>
               <a:graphicFrameLocks xmlns:a="http://schemas.openxmlformats.org/drawingml/2006/main" noChangeAspect="1"/>
             </wp:cNvGraphicFramePr>
@@ -4342,7 +3498,7 @@
               <a:graphicData uri="http://schemas.openxmlformats.org/drawingml/2006/picture">
                 <pic:pic xmlns:pic="http://schemas.openxmlformats.org/drawingml/2006/picture">
                   <pic:nvPicPr>
-                    <pic:cNvPr id="14607908" name="Imagem 14607908"/>
+                    <pic:cNvPr id="873793795" name="Imagem 873793795"/>
                     <pic:cNvPicPr/>
                   </pic:nvPicPr>
                   <pic:blipFill>
@@ -4360,7 +3516,7 @@
                   <pic:spPr>
                     <a:xfrm>
                       <a:off x="0" y="0"/>
-                      <a:ext cx="5731510" cy="2366010"/>
+                      <a:ext cx="3621902" cy="2347657"/>
                     </a:xfrm>
                     <a:prstGeom prst="rect">
                       <a:avLst/>
@@ -4369,70 +3525,153 @@
                 </pic:pic>
               </a:graphicData>
             </a:graphic>
-          </wp:inline>
+          </wp:anchor>
         </w:drawing>
       </w:r>
-    </w:p>
-    <w:p>
-      <w:pPr>
+      <w:r>
+        <w:t xml:space="preserve">Figure </w:t>
+      </w:r>
+      <w:r>
+        <w:t>2</w:t>
+      </w:r>
+      <w:r>
+        <w:t xml:space="preserve">. </w:t>
+      </w:r>
+      <w:r>
+        <w:t>S</w:t>
+      </w:r>
+      <w:r>
+        <w:t>tatistics</w:t>
+      </w:r>
+    </w:p>
+    <w:p>
+      <w:pPr>
+        <w:ind w:left="360"/>
+      </w:pPr>
+    </w:p>
+    <w:p>
+      <w:pPr>
+        <w:ind w:left="360"/>
+      </w:pPr>
+    </w:p>
+    <w:p/>
+    <w:p/>
+    <w:p/>
+    <w:p/>
+    <w:p/>
+    <w:p/>
+    <w:p/>
+    <w:p>
+      <w:pPr>
+        <w:spacing w:line="240" w:lineRule="auto"/>
         <w:jc w:val="center"/>
       </w:pPr>
       <w:r>
         <w:t>Source: (Author’s Own, 2025)</w:t>
       </w:r>
     </w:p>
-    <w:p/>
-    <w:p>
-      <w:pPr>
-        <w:ind w:left="720"/>
-      </w:pPr>
-      <w:r>
-        <w:t>At figure 2, the result of simple measure of variability show how spread the data are from the large</w:t>
-      </w:r>
-      <w:r>
-        <w:t xml:space="preserve"> to small value</w:t>
-      </w:r>
-      <w:r>
-        <w:t>.</w:t>
-      </w:r>
-      <w:r>
-        <w:t xml:space="preserve"> Simplest measure of variability.</w:t>
-      </w:r>
-    </w:p>
-    <w:p>
-      <w:pPr>
-        <w:pStyle w:val="Ttulo2"/>
-        <w:spacing w:line="276" w:lineRule="auto"/>
-        <w:ind w:left="720" w:firstLine="720"/>
-      </w:pPr>
-      <w:bookmarkStart w:id="4" w:name="_Toc213338404"/>
-      <w:r>
-        <w:t>1.2.</w:t>
-      </w:r>
-      <w:r>
-        <w:t>2</w:t>
-      </w:r>
-      <w:r>
-        <w:tab/>
+    <w:p>
+      <w:pPr>
+        <w:ind w:left="360"/>
+      </w:pPr>
+      <w:r>
+        <w:t>Set of mixed types and shape on the dataset distribution, included “</w:t>
+      </w:r>
+      <w:proofErr w:type="spellStart"/>
+      <w:r>
+        <w:t>NaN</w:t>
+      </w:r>
+      <w:proofErr w:type="spellEnd"/>
+      <w:r>
+        <w:t>” values to analyse numeric such as float, int and objects types with more details.</w:t>
+      </w:r>
+    </w:p>
+    <w:p>
+      <w:pPr>
+        <w:ind w:left="360"/>
+      </w:pPr>
+    </w:p>
+    <w:p>
+      <w:pPr>
+        <w:pStyle w:val="Ttulo1"/>
+        <w:numPr>
+          <w:ilvl w:val="0"/>
+          <w:numId w:val="4"/>
+        </w:numPr>
+        <w:spacing w:before="0" w:line="276" w:lineRule="auto"/>
+      </w:pPr>
+      <w:bookmarkStart w:id="1" w:name="_Toc217571210"/>
+      <w:r>
+        <w:lastRenderedPageBreak/>
+        <w:t>Descriptive Statistics</w:t>
+      </w:r>
+      <w:bookmarkEnd w:id="1"/>
+    </w:p>
+    <w:p>
+      <w:pPr>
+        <w:ind w:left="360"/>
+      </w:pPr>
+      <w:r>
+        <w:t>To understand the central tendency and dispersion of the data</w:t>
+      </w:r>
+      <w:r>
+        <w:t xml:space="preserve"> a</w:t>
+      </w:r>
+      <w:r>
         <w:t xml:space="preserve"> </w:t>
       </w:r>
       <w:r>
-        <w:t>Standard deviation</w:t>
-      </w:r>
-      <w:bookmarkEnd w:id="4"/>
+        <w:t>descriptive statistic</w:t>
+      </w:r>
+      <w:r>
+        <w:t xml:space="preserve"> </w:t>
+      </w:r>
+      <w:r>
+        <w:t>has required to overview the characteristic of measures</w:t>
+      </w:r>
+      <w:r>
+        <w:t xml:space="preserve">. </w:t>
+      </w:r>
+      <w:r>
+        <w:t>C</w:t>
+      </w:r>
+      <w:r>
+        <w:t xml:space="preserve">alculated the Mean, Median, and Mode for </w:t>
+      </w:r>
+      <w:r>
+        <w:t xml:space="preserve">all columns, also converting column Stress which </w:t>
+      </w:r>
+      <w:r>
+        <w:t>contains</w:t>
+      </w:r>
+      <w:r>
+        <w:t xml:space="preserve"> as “yes” and “no” values using dictionary mapping technique</w:t>
+      </w:r>
+      <w:r>
+        <w:t xml:space="preserve"> has a process of encoded, necessary to conduct the descriptive analyses. </w:t>
+      </w:r>
     </w:p>
     <w:p>
       <w:pPr>
         <w:jc w:val="center"/>
       </w:pPr>
       <w:r>
-        <w:t>Figure 3.</w:t>
-      </w:r>
-      <w:r>
-        <w:t xml:space="preserve"> Standard deviation</w:t>
-      </w:r>
-      <w:r>
-        <w:t xml:space="preserve"> (STD)</w:t>
+        <w:t xml:space="preserve">Figure </w:t>
+      </w:r>
+      <w:r>
+        <w:t>3</w:t>
+      </w:r>
+      <w:r>
+        <w:t xml:space="preserve">. </w:t>
+      </w:r>
+      <w:r>
+        <w:t xml:space="preserve">The Descriptive Statistics </w:t>
+      </w:r>
+      <w:r>
+        <w:t>T</w:t>
+      </w:r>
+      <w:r>
+        <w:t>able</w:t>
       </w:r>
     </w:p>
     <w:p>
@@ -4444,10 +3683,10 @@
           <w:noProof/>
         </w:rPr>
         <w:drawing>
-          <wp:inline distT="0" distB="0" distL="0" distR="0" wp14:anchorId="3B63E9EE" wp14:editId="7D745E62">
-            <wp:extent cx="4951562" cy="1056204"/>
-            <wp:effectExtent l="0" t="0" r="1905" b="0"/>
-            <wp:docPr id="210790942" name="Imagem 7"/>
+          <wp:inline distT="0" distB="0" distL="0" distR="0" wp14:anchorId="2CB8A463" wp14:editId="4034A9CB">
+            <wp:extent cx="1725433" cy="3362110"/>
+            <wp:effectExtent l="0" t="0" r="8255" b="0"/>
+            <wp:docPr id="1156579124" name="Imagem 6"/>
             <wp:cNvGraphicFramePr>
               <a:graphicFrameLocks xmlns:a="http://schemas.openxmlformats.org/drawingml/2006/main" noChangeAspect="1"/>
             </wp:cNvGraphicFramePr>
@@ -4455,10 +3694,10 @@
               <a:graphicData uri="http://schemas.openxmlformats.org/drawingml/2006/picture">
                 <pic:pic xmlns:pic="http://schemas.openxmlformats.org/drawingml/2006/picture">
                   <pic:nvPicPr>
-                    <pic:cNvPr id="210790942" name="Imagem 210790942"/>
+                    <pic:cNvPr id="1156579124" name="Imagem 1156579124"/>
                     <pic:cNvPicPr/>
                   </pic:nvPicPr>
-                  <pic:blipFill>
+                  <pic:blipFill rotWithShape="1">
                     <a:blip r:embed="rId12">
                       <a:extLst>
                         <a:ext uri="{28A0092B-C50C-407E-A947-70E740481C1C}">
@@ -4466,18 +3705,25 @@
                         </a:ext>
                       </a:extLst>
                     </a:blip>
-                    <a:stretch>
-                      <a:fillRect/>
-                    </a:stretch>
+                    <a:srcRect r="41565"/>
+                    <a:stretch/>
                   </pic:blipFill>
-                  <pic:spPr>
+                  <pic:spPr bwMode="auto">
                     <a:xfrm>
                       <a:off x="0" y="0"/>
-                      <a:ext cx="4962173" cy="1058467"/>
+                      <a:ext cx="1729317" cy="3369679"/>
                     </a:xfrm>
                     <a:prstGeom prst="rect">
                       <a:avLst/>
                     </a:prstGeom>
+                    <a:ln>
+                      <a:noFill/>
+                    </a:ln>
+                    <a:extLst>
+                      <a:ext uri="{53640926-AAD7-44D8-BBD7-CCE9431645EC}">
+                        <a14:shadowObscured xmlns:a14="http://schemas.microsoft.com/office/drawing/2010/main"/>
+                      </a:ext>
+                    </a:extLst>
                   </pic:spPr>
                 </pic:pic>
               </a:graphicData>
@@ -4488,6 +3734,7 @@
     </w:p>
     <w:p>
       <w:pPr>
+        <w:spacing w:line="240" w:lineRule="auto"/>
         <w:jc w:val="center"/>
       </w:pPr>
       <w:r>
@@ -4496,120 +3743,70 @@
     </w:p>
     <w:p>
       <w:pPr>
+        <w:spacing w:line="240" w:lineRule="auto"/>
         <w:ind w:left="720"/>
       </w:pPr>
       <w:r>
-        <w:t xml:space="preserve">The standard </w:t>
-      </w:r>
-      <w:r>
-        <w:t>deviation</w:t>
+        <w:t xml:space="preserve">At figure </w:t>
+      </w:r>
+      <w:r>
+        <w:t>3</w:t>
+      </w:r>
+      <w:r>
+        <w:t xml:space="preserve"> the </w:t>
+      </w:r>
+      <w:r>
+        <w:t>screenshot</w:t>
       </w:r>
       <w:r>
         <w:t xml:space="preserve"> </w:t>
       </w:r>
       <w:r>
-        <w:t xml:space="preserve">at figure 3 is calculated </w:t>
-      </w:r>
-      <w:r>
-        <w:t xml:space="preserve">each </w:t>
-      </w:r>
-      <w:r>
-        <w:t>column</w:t>
-      </w:r>
-      <w:r>
-        <w:t xml:space="preserve">, </w:t>
-      </w:r>
-      <w:r>
-        <w:t xml:space="preserve">for both groups using the </w:t>
-      </w:r>
-      <w:r>
-        <w:t>method. std (</w:t>
-      </w:r>
-      <w:r>
-        <w:t xml:space="preserve">), </w:t>
-      </w:r>
-      <w:r>
-        <w:t>its optional to check only numeric value with the parameter “</w:t>
-      </w:r>
-      <w:r>
-        <w:t>numeric only</w:t>
-      </w:r>
-      <w:r>
-        <w:t>” by default None, could be true or false.</w:t>
+        <w:t>shows</w:t>
       </w:r>
       <w:r>
         <w:t xml:space="preserve"> </w:t>
       </w:r>
       <w:r>
-        <w:t xml:space="preserve"> The result “093…” for diet group means the data point are more spread out and 093 units away from the mean and the result “0.77…” away from mean </w:t>
-      </w:r>
-      <w:r>
-        <w:t>which</w:t>
-      </w:r>
-      <w:r>
-        <w:t xml:space="preserve"> means less spread from the mean value.</w:t>
-      </w:r>
-    </w:p>
-    <w:p>
-      <w:r>
-        <w:tab/>
-      </w:r>
-      <w:r>
-        <w:tab/>
-      </w:r>
-    </w:p>
-    <w:p>
-      <w:pPr>
-        <w:pStyle w:val="Ttulo2"/>
-        <w:spacing w:line="276" w:lineRule="auto"/>
-        <w:ind w:left="720" w:firstLine="720"/>
-      </w:pPr>
-      <w:bookmarkStart w:id="5" w:name="_Toc213338405"/>
-      <w:r>
-        <w:t>1.2.</w:t>
-      </w:r>
-      <w:r>
-        <w:t>3</w:t>
-      </w:r>
-      <w:r>
-        <w:tab/>
-        <w:t xml:space="preserve"> </w:t>
-      </w:r>
-      <w:r>
-        <w:t>Variance</w:t>
-      </w:r>
-      <w:bookmarkEnd w:id="5"/>
-    </w:p>
-    <w:p/>
+        <w:t>all columns grouped by calculus of mean, median, mode and standard deviation of all dataset</w:t>
+      </w:r>
+    </w:p>
+    <w:p>
+      <w:pPr>
+        <w:spacing w:line="240" w:lineRule="auto"/>
+        <w:ind w:left="720"/>
+      </w:pPr>
+    </w:p>
     <w:p>
       <w:pPr>
         <w:jc w:val="center"/>
       </w:pPr>
       <w:r>
+        <w:t xml:space="preserve">Figure </w:t>
+      </w:r>
+      <w:r>
+        <w:t>4</w:t>
+      </w:r>
+      <w:r>
+        <w:t xml:space="preserve">. </w:t>
+      </w:r>
+      <w:r>
+        <w:t>Individual Habits</w:t>
+      </w:r>
+    </w:p>
+    <w:p>
+      <w:pPr>
+        <w:jc w:val="center"/>
+      </w:pPr>
+      <w:r>
         <w:rPr>
           <w:noProof/>
         </w:rPr>
         <w:drawing>
-          <wp:anchor distT="0" distB="0" distL="114300" distR="114300" simplePos="0" relativeHeight="251663360" behindDoc="1" locked="0" layoutInCell="1" allowOverlap="1" wp14:anchorId="527B10EF" wp14:editId="7563CA5C">
-            <wp:simplePos x="0" y="0"/>
-            <wp:positionH relativeFrom="margin">
-              <wp:posOffset>1212850</wp:posOffset>
-            </wp:positionH>
-            <wp:positionV relativeFrom="paragraph">
-              <wp:posOffset>280035</wp:posOffset>
-            </wp:positionV>
-            <wp:extent cx="3705860" cy="610870"/>
-            <wp:effectExtent l="0" t="0" r="8890" b="0"/>
-            <wp:wrapTight wrapText="bothSides">
-              <wp:wrapPolygon edited="0">
-                <wp:start x="0" y="0"/>
-                <wp:lineTo x="0" y="20881"/>
-                <wp:lineTo x="21541" y="20881"/>
-                <wp:lineTo x="21541" y="0"/>
-                <wp:lineTo x="0" y="0"/>
-              </wp:wrapPolygon>
-            </wp:wrapTight>
-            <wp:docPr id="1110307457" name="Imagem 3"/>
+          <wp:inline distT="0" distB="0" distL="0" distR="0" wp14:anchorId="4295AF5F" wp14:editId="7FD59FD1">
+            <wp:extent cx="4912526" cy="2161272"/>
+            <wp:effectExtent l="0" t="0" r="2540" b="0"/>
+            <wp:docPr id="1691483169" name="Imagem 8"/>
             <wp:cNvGraphicFramePr>
               <a:graphicFrameLocks xmlns:a="http://schemas.openxmlformats.org/drawingml/2006/main" noChangeAspect="1"/>
             </wp:cNvGraphicFramePr>
@@ -4617,7 +3814,7 @@
               <a:graphicData uri="http://schemas.openxmlformats.org/drawingml/2006/picture">
                 <pic:pic xmlns:pic="http://schemas.openxmlformats.org/drawingml/2006/picture">
                   <pic:nvPicPr>
-                    <pic:cNvPr id="1110307457" name="Imagem 1110307457"/>
+                    <pic:cNvPr id="1691483169" name="Imagem 1691483169"/>
                     <pic:cNvPicPr/>
                   </pic:nvPicPr>
                   <pic:blipFill>
@@ -4635,7 +3832,7 @@
                   <pic:spPr>
                     <a:xfrm>
                       <a:off x="0" y="0"/>
-                      <a:ext cx="3705860" cy="610870"/>
+                      <a:ext cx="4924336" cy="2166468"/>
                     </a:xfrm>
                     <a:prstGeom prst="rect">
                       <a:avLst/>
@@ -4644,133 +3841,131 @@
                 </pic:pic>
               </a:graphicData>
             </a:graphic>
-            <wp14:sizeRelH relativeFrom="margin">
-              <wp14:pctWidth>0</wp14:pctWidth>
-            </wp14:sizeRelH>
-            <wp14:sizeRelV relativeFrom="margin">
-              <wp14:pctHeight>0</wp14:pctHeight>
-            </wp14:sizeRelV>
-          </wp:anchor>
+          </wp:inline>
         </w:drawing>
       </w:r>
-      <w:r>
-        <w:t xml:space="preserve">Figure </w:t>
-      </w:r>
-      <w:r>
-        <w:t>4. Variance</w:t>
-      </w:r>
-    </w:p>
-    <w:p/>
-    <w:p/>
-    <w:p/>
-    <w:p>
-      <w:pPr>
-        <w:jc w:val="center"/>
-      </w:pPr>
-      <w:r>
-        <w:t>Source: (Author’s Own, 2025)</w:t>
-      </w:r>
-    </w:p>
-    <w:p>
-      <w:pPr>
-        <w:ind w:left="720"/>
-      </w:pPr>
-      <w:r>
-        <w:lastRenderedPageBreak/>
-        <w:t xml:space="preserve">Variance method at figure 4 is used </w:t>
-      </w:r>
-      <w:r>
-        <w:t>at inside of brackets is “</w:t>
-      </w:r>
-      <w:proofErr w:type="spellStart"/>
-      <w:r>
-        <w:t>df</w:t>
-      </w:r>
-      <w:proofErr w:type="spellEnd"/>
-      <w:r>
-        <w:t xml:space="preserve">” dataset contains both columns, </w:t>
-      </w:r>
-      <w:r>
-        <w:t>it's a slightly</w:t>
-      </w:r>
-      <w:r>
-        <w:t xml:space="preserve"> the </w:t>
-      </w:r>
-      <w:r>
-        <w:t>difference of</w:t>
-      </w:r>
-      <w:r>
-        <w:t xml:space="preserve"> results if we compare with the results of standard deviation</w:t>
-      </w:r>
-      <w:r>
-        <w:t xml:space="preserve">, basically variance is the standard deviation squared, based in that result diet group has more variance </w:t>
-      </w:r>
-      <w:r>
-        <w:t>than</w:t>
-      </w:r>
-      <w:r>
-        <w:t xml:space="preserve"> exercise group.</w:t>
-      </w:r>
-      <w:r>
-        <w:t>2</w:t>
-      </w:r>
-      <w:r>
-        <w:t xml:space="preserve"> </w:t>
-      </w:r>
-    </w:p>
-    <w:p>
-      <w:pPr>
-        <w:pStyle w:val="Ttulo2"/>
-        <w:spacing w:line="276" w:lineRule="auto"/>
-        <w:ind w:left="720" w:firstLine="720"/>
-      </w:pPr>
-      <w:bookmarkStart w:id="6" w:name="_Toc213338406"/>
-      <w:r>
-        <w:t>1.2.</w:t>
-      </w:r>
-      <w:r>
-        <w:t>4</w:t>
-      </w:r>
-      <w:r>
-        <w:tab/>
-        <w:t xml:space="preserve"> </w:t>
-      </w:r>
-      <w:r>
-        <w:t>Interquartile range</w:t>
-      </w:r>
-      <w:bookmarkEnd w:id="6"/>
-    </w:p>
-    <w:p/>
+    </w:p>
     <w:p>
       <w:pPr>
         <w:spacing w:line="240" w:lineRule="auto"/>
         <w:jc w:val="center"/>
       </w:pPr>
       <w:r>
+        <w:lastRenderedPageBreak/>
+        <w:t>Source: (Author’s Own, 2025)</w:t>
+      </w:r>
+    </w:p>
+    <w:p>
+      <w:pPr>
+        <w:ind w:left="720"/>
+      </w:pPr>
+      <w:r>
+        <w:t>At figure 4 column created called “</w:t>
+      </w:r>
+      <w:proofErr w:type="spellStart"/>
+      <w:r>
+        <w:t>Stress_Status</w:t>
+      </w:r>
+      <w:proofErr w:type="spellEnd"/>
+      <w:r>
+        <w:t>” to make the data more readable for plot, “No”, “Yes” converted to Not Stressed and Stressed for yes using. Map function has was described before, process of data transformation to plot and get better understand of the data.</w:t>
+      </w:r>
+    </w:p>
+    <w:p>
+      <w:pPr>
+        <w:ind w:left="720"/>
+      </w:pPr>
+      <w:r>
+        <w:t xml:space="preserve">The column </w:t>
+      </w:r>
+      <w:r>
+        <w:t>“</w:t>
+      </w:r>
+      <w:proofErr w:type="spellStart"/>
+      <w:r>
+        <w:t>Hours_studied</w:t>
+      </w:r>
+      <w:proofErr w:type="spellEnd"/>
+      <w:r>
+        <w:t>”</w:t>
+      </w:r>
+      <w:r>
+        <w:t xml:space="preserve"> a</w:t>
+      </w:r>
+      <w:proofErr w:type="spellStart"/>
+      <w:r>
+        <w:t>ssocietad</w:t>
+      </w:r>
+      <w:proofErr w:type="spellEnd"/>
+      <w:r>
+        <w:t xml:space="preserve"> to axis “x” and </w:t>
+      </w:r>
+      <w:r>
+        <w:t>“</w:t>
+      </w:r>
+      <w:proofErr w:type="spellStart"/>
+      <w:r>
+        <w:t>Hours_sleep</w:t>
+      </w:r>
+      <w:proofErr w:type="spellEnd"/>
+      <w:r>
+        <w:t>”</w:t>
+      </w:r>
+      <w:r>
+        <w:t xml:space="preserve"> to “y” compare and see the correlation if the student ow study more sleep less and are more stressed expressed by red dots</w:t>
+      </w:r>
+      <w:r>
+        <w:t xml:space="preserve">, green to not stressed. </w:t>
+      </w:r>
+    </w:p>
+    <w:p>
+      <w:pPr>
+        <w:jc w:val="center"/>
+      </w:pPr>
+      <w:r>
+        <w:t xml:space="preserve">Figure </w:t>
+      </w:r>
+      <w:r>
+        <w:t>5</w:t>
+      </w:r>
+      <w:r>
+        <w:t xml:space="preserve">. </w:t>
+      </w:r>
+      <w:r>
+        <w:t>Av</w:t>
+      </w:r>
+      <w:r>
+        <w:t>e</w:t>
+      </w:r>
+      <w:r>
+        <w:t xml:space="preserve">rage </w:t>
+      </w:r>
+      <w:r>
+        <w:t>T</w:t>
+      </w:r>
+      <w:r>
+        <w:t xml:space="preserve">ime </w:t>
+      </w:r>
+      <w:r>
+        <w:t>S</w:t>
+      </w:r>
+      <w:r>
+        <w:t>pent</w:t>
+      </w:r>
+    </w:p>
+    <w:p>
+      <w:pPr>
+        <w:ind w:left="720"/>
+      </w:pPr>
+      <w:r>
         <w:rPr>
           <w:noProof/>
         </w:rPr>
         <w:drawing>
-          <wp:anchor distT="0" distB="0" distL="114300" distR="114300" simplePos="0" relativeHeight="251664384" behindDoc="1" locked="0" layoutInCell="1" allowOverlap="1" wp14:anchorId="713D7790" wp14:editId="43530425">
-            <wp:simplePos x="0" y="0"/>
-            <wp:positionH relativeFrom="column">
-              <wp:posOffset>590688</wp:posOffset>
-            </wp:positionH>
-            <wp:positionV relativeFrom="paragraph">
-              <wp:posOffset>215679</wp:posOffset>
-            </wp:positionV>
-            <wp:extent cx="5160645" cy="1449705"/>
-            <wp:effectExtent l="0" t="0" r="1905" b="0"/>
-            <wp:wrapTight wrapText="bothSides">
-              <wp:wrapPolygon edited="0">
-                <wp:start x="0" y="0"/>
-                <wp:lineTo x="0" y="21288"/>
-                <wp:lineTo x="21528" y="21288"/>
-                <wp:lineTo x="21528" y="0"/>
-                <wp:lineTo x="0" y="0"/>
-              </wp:wrapPolygon>
-            </wp:wrapTight>
-            <wp:docPr id="1820661486" name="Imagem 5"/>
+          <wp:inline distT="0" distB="0" distL="0" distR="0" wp14:anchorId="39D53ADA" wp14:editId="4E11B35F">
+            <wp:extent cx="4871692" cy="2207536"/>
+            <wp:effectExtent l="0" t="0" r="5715" b="2540"/>
+            <wp:docPr id="1045312487" name="Imagem 9"/>
             <wp:cNvGraphicFramePr>
               <a:graphicFrameLocks xmlns:a="http://schemas.openxmlformats.org/drawingml/2006/main" noChangeAspect="1"/>
             </wp:cNvGraphicFramePr>
@@ -4778,7 +3973,7 @@
               <a:graphicData uri="http://schemas.openxmlformats.org/drawingml/2006/picture">
                 <pic:pic xmlns:pic="http://schemas.openxmlformats.org/drawingml/2006/picture">
                   <pic:nvPicPr>
-                    <pic:cNvPr id="1820661486" name="Imagem 1820661486"/>
+                    <pic:cNvPr id="1045312487" name="Imagem 1045312487"/>
                     <pic:cNvPicPr/>
                   </pic:nvPicPr>
                   <pic:blipFill>
@@ -4796,7 +3991,7 @@
                   <pic:spPr>
                     <a:xfrm>
                       <a:off x="0" y="0"/>
-                      <a:ext cx="5160645" cy="1449705"/>
+                      <a:ext cx="4889175" cy="2215458"/>
                     </a:xfrm>
                     <a:prstGeom prst="rect">
                       <a:avLst/>
@@ -4805,26 +4000,8 @@
                 </pic:pic>
               </a:graphicData>
             </a:graphic>
-            <wp14:sizeRelH relativeFrom="margin">
-              <wp14:pctWidth>0</wp14:pctWidth>
-            </wp14:sizeRelH>
-            <wp14:sizeRelV relativeFrom="margin">
-              <wp14:pctHeight>0</wp14:pctHeight>
-            </wp14:sizeRelV>
-          </wp:anchor>
+          </wp:inline>
         </w:drawing>
-      </w:r>
-      <w:r>
-        <w:t xml:space="preserve">Figure </w:t>
-      </w:r>
-      <w:r>
-        <w:t>5. Interquartile</w:t>
-      </w:r>
-      <w:r>
-        <w:t xml:space="preserve"> range</w:t>
-      </w:r>
-      <w:r>
-        <w:t xml:space="preserve"> (IQR)</w:t>
       </w:r>
     </w:p>
     <w:p>
@@ -4832,44 +4009,52 @@
         <w:spacing w:line="240" w:lineRule="auto"/>
         <w:jc w:val="center"/>
       </w:pPr>
-    </w:p>
-    <w:p>
-      <w:pPr>
-        <w:spacing w:line="240" w:lineRule="auto"/>
+      <w:r>
+        <w:t>Source: (Author’s Own, 2025)</w:t>
+      </w:r>
+    </w:p>
+    <w:p>
+      <w:pPr>
+        <w:ind w:left="720"/>
+      </w:pPr>
+      <w:r>
+        <w:t>At figure 5 both columns mentioned on a previous graph is associated to a variable witch contains “</w:t>
+      </w:r>
+      <w:proofErr w:type="spellStart"/>
+      <w:r>
+        <w:t>Hours_Studied</w:t>
+      </w:r>
+      <w:proofErr w:type="spellEnd"/>
+      <w:r>
+        <w:t>” and “</w:t>
+      </w:r>
+      <w:proofErr w:type="spellStart"/>
+      <w:r>
+        <w:t>Hours_Sleep</w:t>
+      </w:r>
+      <w:proofErr w:type="spellEnd"/>
+      <w:r>
+        <w:t>” measure the study time and sleep time separated by rows.</w:t>
+      </w:r>
+    </w:p>
+    <w:p>
+      <w:pPr>
         <w:jc w:val="center"/>
       </w:pPr>
-    </w:p>
-    <w:p>
-      <w:pPr>
-        <w:spacing w:line="240" w:lineRule="auto"/>
-        <w:jc w:val="center"/>
-      </w:pPr>
-    </w:p>
-    <w:p>
-      <w:pPr>
-        <w:spacing w:line="240" w:lineRule="auto"/>
-        <w:jc w:val="center"/>
-      </w:pPr>
-    </w:p>
-    <w:p>
-      <w:pPr>
-        <w:spacing w:line="240" w:lineRule="auto"/>
-        <w:jc w:val="center"/>
-      </w:pPr>
-    </w:p>
-    <w:p>
-      <w:pPr>
-        <w:spacing w:line="240" w:lineRule="auto"/>
-        <w:jc w:val="center"/>
-      </w:pPr>
-    </w:p>
-    <w:p>
-      <w:pPr>
-        <w:spacing w:line="240" w:lineRule="auto"/>
-        <w:jc w:val="center"/>
-      </w:pPr>
-      <w:r>
-        <w:t>Source: (Author’s Own, 2025)</w:t>
+      <w:r>
+        <w:t xml:space="preserve">Figure </w:t>
+      </w:r>
+      <w:r>
+        <w:t>6</w:t>
+      </w:r>
+      <w:r>
+        <w:t>.</w:t>
+      </w:r>
+      <w:r>
+        <w:t xml:space="preserve"> Sleep</w:t>
+      </w:r>
+      <w:r>
+        <w:t xml:space="preserve"> Distribution</w:t>
       </w:r>
     </w:p>
     <w:p>
@@ -4877,185 +4062,14 @@
         <w:ind w:left="720"/>
       </w:pPr>
       <w:r>
-        <w:t xml:space="preserve">At figure 5 shows the results for each group, Diet and Exercise, the Interquartile Range (IQR) separately is calculated, </w:t>
-      </w:r>
-      <w:r>
-        <w:t>the equation</w:t>
-      </w:r>
-      <w:r>
-        <w:t xml:space="preserve"> is calculate getting the percentile of q1value correspond</w:t>
-      </w:r>
-      <w:r>
-        <w:t xml:space="preserve">s to 25% and 75% for q3, </w:t>
-      </w:r>
-      <w:r>
-        <w:t>“</w:t>
-      </w:r>
-      <w:proofErr w:type="spellStart"/>
-      <w:r>
-        <w:t>iqr</w:t>
-      </w:r>
-      <w:proofErr w:type="spellEnd"/>
-      <w:r>
-        <w:t>”</w:t>
-      </w:r>
-      <w:r>
-        <w:t xml:space="preserve"> </w:t>
-      </w:r>
-      <w:r>
-        <w:t>receive</w:t>
-      </w:r>
-      <w:r>
-        <w:t xml:space="preserve"> as parameter the result of </w:t>
-      </w:r>
-      <w:r>
-        <w:t xml:space="preserve">subtraction, </w:t>
-      </w:r>
-      <w:r>
-        <w:t>which</w:t>
-      </w:r>
-      <w:r>
-        <w:t xml:space="preserve"> means </w:t>
-      </w:r>
-      <w:r>
-        <w:t>“</w:t>
-      </w:r>
-      <w:proofErr w:type="spellStart"/>
-      <w:r>
-        <w:t>iqr</w:t>
-      </w:r>
-      <w:proofErr w:type="spellEnd"/>
-      <w:r>
-        <w:t>”</w:t>
-      </w:r>
-      <w:r>
-        <w:t xml:space="preserve"> is the difference of third q3 and the first q1</w:t>
-      </w:r>
-      <w:r>
-        <w:t>.</w:t>
-      </w:r>
-      <w:r>
-        <w:t xml:space="preserve"> </w:t>
-      </w:r>
-    </w:p>
-    <w:p>
-      <w:pPr>
-        <w:rPr>
-          <w:lang w:val="en-US"/>
-        </w:rPr>
-      </w:pPr>
-    </w:p>
-    <w:p>
-      <w:pPr>
-        <w:pStyle w:val="Ttulo1"/>
-        <w:numPr>
-          <w:ilvl w:val="0"/>
-          <w:numId w:val="4"/>
-        </w:numPr>
-        <w:spacing w:before="0" w:line="276" w:lineRule="auto"/>
-      </w:pPr>
-      <w:bookmarkStart w:id="7" w:name="_Toc213338407"/>
-      <w:r>
-        <w:t>Prob</w:t>
-      </w:r>
-      <w:r>
-        <w:t>ability distribution</w:t>
-      </w:r>
-      <w:bookmarkEnd w:id="7"/>
-    </w:p>
-    <w:p>
-      <w:pPr>
-        <w:ind w:left="360"/>
-      </w:pPr>
-      <w:r>
-        <w:t>The probability distribution has a property of each outcome get has result be equal or great than zero, has an objective of discover a behave of a random variable the equa</w:t>
-      </w:r>
-      <w:r>
-        <w:t>tion is the sum of probability with all possible outcomes equals to one.</w:t>
-      </w:r>
-    </w:p>
-    <w:p>
-      <w:pPr>
-        <w:pStyle w:val="Ttulo2"/>
-        <w:spacing w:line="276" w:lineRule="auto"/>
-        <w:ind w:firstLine="720"/>
-      </w:pPr>
-      <w:bookmarkStart w:id="8" w:name="_Toc213338408"/>
-      <w:r>
-        <w:t xml:space="preserve">2.1 </w:t>
-      </w:r>
-      <w:r>
-        <w:t>Normal probability</w:t>
-      </w:r>
-      <w:bookmarkEnd w:id="8"/>
-    </w:p>
-    <w:p>
-      <w:pPr>
-        <w:ind w:left="720"/>
-      </w:pPr>
-      <w:r>
-        <w:t>Normal probability has most known has normal distribution or Gaussian distribution defined by the parameter mean and stand deviation, the distribution in graph its possible visualize are symmetric shape around kind similar to a bell shape.</w:t>
-      </w:r>
-    </w:p>
-    <w:p>
-      <w:pPr>
-        <w:ind w:left="720"/>
-      </w:pPr>
-    </w:p>
-    <w:p/>
-    <w:p>
-      <w:pPr>
-        <w:jc w:val="center"/>
-      </w:pPr>
-      <w:r>
-        <w:t xml:space="preserve">Figure </w:t>
-      </w:r>
-      <w:r>
-        <w:t>6</w:t>
-      </w:r>
-      <w:r>
-        <w:t xml:space="preserve">. </w:t>
-      </w:r>
-      <w:r>
-        <w:t>Probability Density Function</w:t>
-      </w:r>
-      <w:r>
-        <w:t xml:space="preserve"> (PDF)</w:t>
-      </w:r>
-    </w:p>
-    <w:p>
-      <w:pPr>
-        <w:pStyle w:val="Ttulo2"/>
-        <w:spacing w:line="276" w:lineRule="auto"/>
-        <w:ind w:firstLine="720"/>
-      </w:pPr>
-      <w:bookmarkStart w:id="9" w:name="_Toc213338409"/>
-      <w:r>
         <w:rPr>
           <w:noProof/>
         </w:rPr>
-        <w:lastRenderedPageBreak/>
         <w:drawing>
-          <wp:anchor distT="0" distB="0" distL="114300" distR="114300" simplePos="0" relativeHeight="251665408" behindDoc="1" locked="0" layoutInCell="1" allowOverlap="1" wp14:anchorId="3739C4A1" wp14:editId="227A856C">
-            <wp:simplePos x="0" y="0"/>
-            <wp:positionH relativeFrom="margin">
-              <wp:align>right</wp:align>
-            </wp:positionH>
-            <wp:positionV relativeFrom="paragraph">
-              <wp:posOffset>52622</wp:posOffset>
-            </wp:positionV>
-            <wp:extent cx="4994910" cy="2527935"/>
-            <wp:effectExtent l="0" t="0" r="0" b="5715"/>
-            <wp:wrapTight wrapText="bothSides">
-              <wp:wrapPolygon edited="0">
-                <wp:start x="0" y="0"/>
-                <wp:lineTo x="0" y="21486"/>
-                <wp:lineTo x="21501" y="21486"/>
-                <wp:lineTo x="21501" y="0"/>
-                <wp:lineTo x="0" y="0"/>
-              </wp:wrapPolygon>
-            </wp:wrapTight>
-            <wp:docPr id="1042935938" name="Imagem 1"/>
+          <wp:inline distT="0" distB="0" distL="0" distR="0" wp14:anchorId="3BA84351" wp14:editId="50B7E48F">
+            <wp:extent cx="5731510" cy="2600960"/>
+            <wp:effectExtent l="0" t="0" r="2540" b="8890"/>
+            <wp:docPr id="1074504916" name="Imagem 10"/>
             <wp:cNvGraphicFramePr>
               <a:graphicFrameLocks xmlns:a="http://schemas.openxmlformats.org/drawingml/2006/main" noChangeAspect="1"/>
             </wp:cNvGraphicFramePr>
@@ -5063,7 +4077,7 @@
               <a:graphicData uri="http://schemas.openxmlformats.org/drawingml/2006/picture">
                 <pic:pic xmlns:pic="http://schemas.openxmlformats.org/drawingml/2006/picture">
                   <pic:nvPicPr>
-                    <pic:cNvPr id="1042935938" name="Imagem 1042935938"/>
+                    <pic:cNvPr id="1074504916" name="Imagem 1074504916"/>
                     <pic:cNvPicPr/>
                   </pic:nvPicPr>
                   <pic:blipFill>
@@ -5081,7 +4095,7 @@
                   <pic:spPr>
                     <a:xfrm>
                       <a:off x="0" y="0"/>
-                      <a:ext cx="4994910" cy="2527935"/>
+                      <a:ext cx="5731510" cy="2600960"/>
                     </a:xfrm>
                     <a:prstGeom prst="rect">
                       <a:avLst/>
@@ -5090,16 +4104,51 @@
                 </pic:pic>
               </a:graphicData>
             </a:graphic>
-            <wp14:sizeRelH relativeFrom="margin">
-              <wp14:pctWidth>0</wp14:pctWidth>
-            </wp14:sizeRelH>
-            <wp14:sizeRelV relativeFrom="margin">
-              <wp14:pctHeight>0</wp14:pctHeight>
-            </wp14:sizeRelV>
-          </wp:anchor>
+          </wp:inline>
         </w:drawing>
       </w:r>
-      <w:bookmarkEnd w:id="9"/>
+    </w:p>
+    <w:p>
+      <w:pPr>
+        <w:spacing w:line="240" w:lineRule="auto"/>
+        <w:jc w:val="center"/>
+      </w:pPr>
+      <w:r>
+        <w:t>Source: (Author’s Own, 2025)</w:t>
+      </w:r>
+    </w:p>
+    <w:p>
+      <w:pPr>
+        <w:ind w:left="720"/>
+      </w:pPr>
+      <w:r>
+        <w:lastRenderedPageBreak/>
+        <w:t xml:space="preserve">At figure 6 </w:t>
+      </w:r>
+      <w:r>
+        <w:t>draws a vertical line across the plot to display the black line represent the median value of Hours Sleep of students and red one the mean, that indicates the data is skewed, consequence of influence by outliers, if was together will be a normal distribution.</w:t>
+      </w:r>
+    </w:p>
+    <w:p>
+      <w:pPr>
+        <w:pStyle w:val="Ttulo1"/>
+        <w:numPr>
+          <w:ilvl w:val="0"/>
+          <w:numId w:val="4"/>
+        </w:numPr>
+        <w:spacing w:before="0" w:line="276" w:lineRule="auto"/>
+      </w:pPr>
+      <w:bookmarkStart w:id="2" w:name="_Toc217571211"/>
+      <w:r>
+        <w:t>Hypothesis</w:t>
+      </w:r>
+      <w:r>
+        <w:t xml:space="preserve"> Testing</w:t>
+      </w:r>
+      <w:r>
+        <w:t xml:space="preserve"> metrics</w:t>
+      </w:r>
+      <w:bookmarkEnd w:id="2"/>
     </w:p>
     <w:p>
       <w:pPr>
@@ -5107,78 +4156,15 @@
         <w:spacing w:line="276" w:lineRule="auto"/>
         <w:ind w:firstLine="720"/>
       </w:pPr>
-    </w:p>
-    <w:p>
-      <w:pPr>
-        <w:pStyle w:val="Ttulo2"/>
-        <w:spacing w:line="276" w:lineRule="auto"/>
-        <w:ind w:firstLine="720"/>
-      </w:pPr>
-    </w:p>
-    <w:p>
-      <w:pPr>
-        <w:pStyle w:val="Ttulo2"/>
-        <w:spacing w:line="276" w:lineRule="auto"/>
-        <w:ind w:firstLine="720"/>
-      </w:pPr>
-    </w:p>
-    <w:p>
-      <w:pPr>
-        <w:pStyle w:val="Ttulo2"/>
-        <w:spacing w:line="276" w:lineRule="auto"/>
-        <w:ind w:firstLine="720"/>
-      </w:pPr>
-    </w:p>
-    <w:p>
-      <w:pPr>
-        <w:pStyle w:val="Ttulo2"/>
-        <w:spacing w:line="276" w:lineRule="auto"/>
-        <w:ind w:firstLine="720"/>
-      </w:pPr>
-    </w:p>
-    <w:p>
-      <w:pPr>
-        <w:pStyle w:val="Ttulo2"/>
-        <w:spacing w:line="276" w:lineRule="auto"/>
-      </w:pPr>
-    </w:p>
-    <w:p>
-      <w:pPr>
-        <w:spacing w:line="240" w:lineRule="auto"/>
-        <w:jc w:val="center"/>
-      </w:pPr>
-      <w:r>
-        <w:t>Source: (Author’s Own, 2025)</w:t>
-      </w:r>
-    </w:p>
-    <w:p>
-      <w:pPr>
-        <w:spacing w:line="240" w:lineRule="auto"/>
-      </w:pPr>
-      <w:r>
-        <w:t xml:space="preserve">At figure 6 the graphs show both groups, </w:t>
-      </w:r>
-      <w:r>
-        <w:t xml:space="preserve">Diet-Group in blue colour shifted to the right and Exercise Group in Yello colour at left side, based in the result of mean calculated previously in that study indicates a higher weight loss than the Exercise-Group. Compares both graphs each individual achieved better results in Diet-Group the data visualization confirms a range more spread. </w:t>
-      </w:r>
-    </w:p>
-    <w:p/>
-    <w:p>
-      <w:pPr>
-        <w:pStyle w:val="Ttulo2"/>
-        <w:spacing w:line="276" w:lineRule="auto"/>
-        <w:ind w:firstLine="720"/>
-      </w:pPr>
-      <w:bookmarkStart w:id="10" w:name="_Toc213338410"/>
-      <w:r>
-        <w:t xml:space="preserve">2.2 </w:t>
-      </w:r>
-      <w:r>
-        <w:t>Count and unique values</w:t>
-      </w:r>
-      <w:bookmarkEnd w:id="10"/>
-    </w:p>
-    <w:p/>
+      <w:bookmarkStart w:id="3" w:name="_Toc217571212"/>
+      <w:r>
+        <w:t xml:space="preserve">3.1 </w:t>
+      </w:r>
+      <w:r>
+        <w:t>Normality</w:t>
+      </w:r>
+      <w:bookmarkEnd w:id="3"/>
+    </w:p>
     <w:p>
       <w:pPr>
         <w:spacing w:before="240"/>
@@ -5194,35 +4180,23 @@
         <w:t xml:space="preserve">. </w:t>
       </w:r>
       <w:r>
-        <w:t>Quantities and Unique values</w:t>
-      </w:r>
-    </w:p>
-    <w:p>
+        <w:t>Shapiro Wilk Test</w:t>
+      </w:r>
+    </w:p>
+    <w:p>
+      <w:pPr>
+        <w:spacing w:before="240"/>
+        <w:jc w:val="center"/>
+      </w:pPr>
       <w:r>
         <w:rPr>
           <w:noProof/>
         </w:rPr>
         <w:drawing>
-          <wp:anchor distT="0" distB="0" distL="114300" distR="114300" simplePos="0" relativeHeight="251666432" behindDoc="1" locked="0" layoutInCell="1" allowOverlap="1" wp14:anchorId="0F3E2829" wp14:editId="07A48C0F">
-            <wp:simplePos x="0" y="0"/>
-            <wp:positionH relativeFrom="margin">
-              <wp:align>center</wp:align>
-            </wp:positionH>
-            <wp:positionV relativeFrom="paragraph">
-              <wp:posOffset>168137</wp:posOffset>
-            </wp:positionV>
-            <wp:extent cx="3800475" cy="2085975"/>
-            <wp:effectExtent l="0" t="0" r="9525" b="9525"/>
-            <wp:wrapTight wrapText="bothSides">
-              <wp:wrapPolygon edited="0">
-                <wp:start x="0" y="0"/>
-                <wp:lineTo x="0" y="21501"/>
-                <wp:lineTo x="21546" y="21501"/>
-                <wp:lineTo x="21546" y="0"/>
-                <wp:lineTo x="0" y="0"/>
-              </wp:wrapPolygon>
-            </wp:wrapTight>
-            <wp:docPr id="539061622" name="Imagem 2"/>
+          <wp:inline distT="0" distB="0" distL="0" distR="0" wp14:anchorId="33C36D91" wp14:editId="059A967B">
+            <wp:extent cx="4261610" cy="2904656"/>
+            <wp:effectExtent l="0" t="0" r="5715" b="0"/>
+            <wp:docPr id="692306602" name="Imagem 3"/>
             <wp:cNvGraphicFramePr>
               <a:graphicFrameLocks xmlns:a="http://schemas.openxmlformats.org/drawingml/2006/main" noChangeAspect="1"/>
             </wp:cNvGraphicFramePr>
@@ -5230,7 +4204,7 @@
               <a:graphicData uri="http://schemas.openxmlformats.org/drawingml/2006/picture">
                 <pic:pic xmlns:pic="http://schemas.openxmlformats.org/drawingml/2006/picture">
                   <pic:nvPicPr>
-                    <pic:cNvPr id="539061622" name="Imagem 539061622"/>
+                    <pic:cNvPr id="692306602" name="Imagem 692306602"/>
                     <pic:cNvPicPr/>
                   </pic:nvPicPr>
                   <pic:blipFill>
@@ -5248,7 +4222,7 @@
                   <pic:spPr>
                     <a:xfrm>
                       <a:off x="0" y="0"/>
-                      <a:ext cx="3800475" cy="2085975"/>
+                      <a:ext cx="4286302" cy="2921486"/>
                     </a:xfrm>
                     <a:prstGeom prst="rect">
                       <a:avLst/>
@@ -5257,80 +4231,47 @@
                 </pic:pic>
               </a:graphicData>
             </a:graphic>
-          </wp:anchor>
+          </wp:inline>
         </w:drawing>
       </w:r>
     </w:p>
+    <w:p>
+      <w:pPr>
+        <w:spacing w:before="240"/>
+        <w:jc w:val="center"/>
+      </w:pPr>
+      <w:r>
+        <w:t>Source: (Author’s Own, 2025)</w:t>
+      </w:r>
+    </w:p>
+    <w:p>
+      <w:pPr>
+        <w:ind w:left="720"/>
+      </w:pPr>
+      <w:r>
+        <w:t>Before selecting a statistical test to compare exam scores between "Stressed" and "Non-Stressed" students, a Shapiro-Wilk test was performed to check the distribution normality. The test returned p</w:t>
+      </w:r>
+      <w:r>
+        <w:t xml:space="preserve"> </w:t>
+      </w:r>
+      <w:r>
+        <w:t>values less than 0.05 for both groups, indicating that the data is not normally distributed.</w:t>
+      </w:r>
+    </w:p>
     <w:p/>
-    <w:p/>
-    <w:p/>
-    <w:p/>
-    <w:p/>
-    <w:p/>
-    <w:p/>
-    <w:p>
-      <w:pPr>
-        <w:spacing w:line="240" w:lineRule="auto"/>
-        <w:jc w:val="center"/>
-      </w:pPr>
-      <w:r>
-        <w:tab/>
-      </w:r>
-      <w:r>
-        <w:t>Source: (Author’s Own, 2025)</w:t>
-      </w:r>
-    </w:p>
-    <w:p>
-      <w:r>
-        <w:t>From above</w:t>
-      </w:r>
-      <w:r>
-        <w:t xml:space="preserve"> figure 7 </w:t>
-      </w:r>
-      <w:r>
-        <w:t xml:space="preserve">output </w:t>
-      </w:r>
-      <w:r>
-        <w:t xml:space="preserve">the method “count ()” return total quantity of values for both arrays groups, also has result obtained the number of unique values using the method “nunique ()”, its </w:t>
-      </w:r>
-      <w:r>
-        <w:t xml:space="preserve">slightly </w:t>
-      </w:r>
-      <w:r>
-        <w:t>present in group column.</w:t>
-      </w:r>
-    </w:p>
-    <w:p/>
-    <w:p>
-      <w:pPr>
-        <w:pStyle w:val="Ttulo1"/>
-        <w:numPr>
-          <w:ilvl w:val="0"/>
-          <w:numId w:val="4"/>
-        </w:numPr>
-        <w:spacing w:before="0" w:line="276" w:lineRule="auto"/>
-      </w:pPr>
-      <w:bookmarkStart w:id="11" w:name="_Toc213338411"/>
-      <w:r>
-        <w:lastRenderedPageBreak/>
-        <w:t>Similarity metrics</w:t>
-      </w:r>
-      <w:bookmarkEnd w:id="11"/>
-    </w:p>
     <w:p>
       <w:pPr>
         <w:pStyle w:val="Ttulo2"/>
         <w:spacing w:line="276" w:lineRule="auto"/>
-        <w:ind w:firstLine="720"/>
-      </w:pPr>
-      <w:bookmarkStart w:id="12" w:name="_Toc213338412"/>
-      <w:r>
-        <w:t xml:space="preserve">3.1 </w:t>
-      </w:r>
-      <w:r>
-        <w:t>Euclidean distance</w:t>
-      </w:r>
-      <w:bookmarkEnd w:id="12"/>
+      </w:pPr>
+      <w:bookmarkStart w:id="4" w:name="_Toc217571213"/>
+      <w:r>
+        <w:t xml:space="preserve">3.2 </w:t>
+      </w:r>
+      <w:r>
+        <w:t>Parametric Test Anova</w:t>
+      </w:r>
+      <w:bookmarkEnd w:id="4"/>
     </w:p>
     <w:p>
       <w:pPr>
@@ -5338,30 +4279,45 @@
         <w:jc w:val="center"/>
       </w:pPr>
       <w:r>
+        <w:t xml:space="preserve">Figure </w:t>
+      </w:r>
+      <w:r>
+        <w:t>8</w:t>
+      </w:r>
+      <w:r>
+        <w:t xml:space="preserve">. </w:t>
+      </w:r>
+      <w:r>
+        <w:t>Covariance</w:t>
+      </w:r>
+    </w:p>
+    <w:p>
+      <w:r>
         <w:rPr>
           <w:noProof/>
         </w:rPr>
+        <w:lastRenderedPageBreak/>
         <w:drawing>
-          <wp:anchor distT="0" distB="0" distL="114300" distR="114300" simplePos="0" relativeHeight="251667456" behindDoc="1" locked="0" layoutInCell="1" allowOverlap="1" wp14:anchorId="4D48A60C" wp14:editId="0129B932">
+          <wp:anchor distT="0" distB="0" distL="114300" distR="114300" simplePos="0" relativeHeight="251661312" behindDoc="1" locked="0" layoutInCell="1" allowOverlap="1" wp14:anchorId="60C81DBF" wp14:editId="2F1B2D5A">
             <wp:simplePos x="0" y="0"/>
             <wp:positionH relativeFrom="margin">
               <wp:align>center</wp:align>
             </wp:positionH>
             <wp:positionV relativeFrom="paragraph">
-              <wp:posOffset>450814</wp:posOffset>
+              <wp:posOffset>25759</wp:posOffset>
             </wp:positionV>
-            <wp:extent cx="5908675" cy="1790700"/>
-            <wp:effectExtent l="0" t="0" r="0" b="0"/>
+            <wp:extent cx="3643186" cy="3481733"/>
+            <wp:effectExtent l="0" t="0" r="0" b="4445"/>
             <wp:wrapTight wrapText="bothSides">
               <wp:wrapPolygon edited="0">
                 <wp:start x="0" y="0"/>
-                <wp:lineTo x="0" y="21370"/>
-                <wp:lineTo x="21519" y="21370"/>
-                <wp:lineTo x="21519" y="0"/>
+                <wp:lineTo x="0" y="21509"/>
+                <wp:lineTo x="21461" y="21509"/>
+                <wp:lineTo x="21461" y="0"/>
                 <wp:lineTo x="0" y="0"/>
               </wp:wrapPolygon>
             </wp:wrapTight>
-            <wp:docPr id="872306245" name="Imagem 6"/>
+            <wp:docPr id="649856633" name="Imagem 4"/>
             <wp:cNvGraphicFramePr>
               <a:graphicFrameLocks xmlns:a="http://schemas.openxmlformats.org/drawingml/2006/main" noChangeAspect="1"/>
             </wp:cNvGraphicFramePr>
@@ -5369,7 +4325,7 @@
               <a:graphicData uri="http://schemas.openxmlformats.org/drawingml/2006/picture">
                 <pic:pic xmlns:pic="http://schemas.openxmlformats.org/drawingml/2006/picture">
                   <pic:nvPicPr>
-                    <pic:cNvPr id="872306245" name="Imagem 6"/>
+                    <pic:cNvPr id="649856633" name="Imagem 649856633"/>
                     <pic:cNvPicPr/>
                   </pic:nvPicPr>
                   <pic:blipFill>
@@ -5387,7 +4343,7 @@
                   <pic:spPr>
                     <a:xfrm>
                       <a:off x="0" y="0"/>
-                      <a:ext cx="5908675" cy="1790700"/>
+                      <a:ext cx="3643186" cy="3481733"/>
                     </a:xfrm>
                     <a:prstGeom prst="rect">
                       <a:avLst/>
@@ -5396,26 +4352,13 @@
                 </pic:pic>
               </a:graphicData>
             </a:graphic>
-            <wp14:sizeRelH relativeFrom="margin">
-              <wp14:pctWidth>0</wp14:pctWidth>
-            </wp14:sizeRelH>
-            <wp14:sizeRelV relativeFrom="margin">
-              <wp14:pctHeight>0</wp14:pctHeight>
-            </wp14:sizeRelV>
           </wp:anchor>
         </w:drawing>
       </w:r>
-      <w:r>
-        <w:t xml:space="preserve">Figure </w:t>
-      </w:r>
-      <w:r>
-        <w:t>8</w:t>
-      </w:r>
-      <w:r>
-        <w:t xml:space="preserve">. </w:t>
-      </w:r>
-      <w:r>
-        <w:t>Euclidean distance</w:t>
+    </w:p>
+    <w:p>
+      <w:r>
+        <w:tab/>
       </w:r>
     </w:p>
     <w:p>
@@ -5423,81 +4366,405 @@
         <w:spacing w:before="240"/>
         <w:jc w:val="center"/>
       </w:pPr>
+    </w:p>
+    <w:p>
+      <w:pPr>
+        <w:spacing w:before="240"/>
+        <w:jc w:val="center"/>
+      </w:pPr>
+    </w:p>
+    <w:p>
+      <w:pPr>
+        <w:spacing w:before="240"/>
+        <w:jc w:val="center"/>
+      </w:pPr>
+    </w:p>
+    <w:p>
+      <w:pPr>
+        <w:spacing w:before="240"/>
+        <w:jc w:val="center"/>
+      </w:pPr>
+    </w:p>
+    <w:p>
+      <w:pPr>
+        <w:spacing w:before="240"/>
+        <w:jc w:val="center"/>
+      </w:pPr>
+    </w:p>
+    <w:p>
+      <w:pPr>
+        <w:spacing w:before="240"/>
+        <w:jc w:val="center"/>
+      </w:pPr>
+    </w:p>
+    <w:p>
+      <w:pPr>
+        <w:spacing w:before="240"/>
+        <w:jc w:val="center"/>
+      </w:pPr>
+    </w:p>
+    <w:p>
+      <w:pPr>
+        <w:spacing w:before="240"/>
+        <w:jc w:val="center"/>
+      </w:pPr>
+    </w:p>
+    <w:p>
+      <w:pPr>
+        <w:spacing w:before="240"/>
+        <w:jc w:val="center"/>
+      </w:pPr>
+    </w:p>
+    <w:p>
+      <w:pPr>
+        <w:spacing w:before="240"/>
+        <w:jc w:val="center"/>
+      </w:pPr>
       <w:r>
         <w:t>Source: (Author’s Own, 2025)</w:t>
       </w:r>
     </w:p>
     <w:p>
-      <w:r>
-        <w:t xml:space="preserve">From above figure the Euclidean distance </w:t>
-      </w:r>
-      <w:r>
-        <w:t>it</w:t>
+      <w:pPr>
+        <w:ind w:left="720"/>
+      </w:pPr>
+      <w:r>
+        <w:t>The</w:t>
+      </w:r>
+      <w:r>
+        <w:t xml:space="preserve"> non</w:t>
       </w:r>
       <w:r>
         <w:t xml:space="preserve"> </w:t>
       </w:r>
       <w:r>
-        <w:t>calculates</w:t>
-      </w:r>
-      <w:r>
-        <w:t xml:space="preserve"> for both groups, </w:t>
-      </w:r>
-      <w:r>
-        <w:t xml:space="preserve">rather the doing manually, the method used is </w:t>
-      </w:r>
-      <w:proofErr w:type="spellStart"/>
-      <w:proofErr w:type="gramStart"/>
-      <w:r>
-        <w:t>linalg.norm</w:t>
-      </w:r>
-      <w:proofErr w:type="spellEnd"/>
-      <w:proofErr w:type="gramEnd"/>
-      <w:r>
-        <w:t xml:space="preserve"> () responsible for square root the sum, measure the </w:t>
-      </w:r>
-      <w:r>
-        <w:t>straight-line</w:t>
-      </w:r>
-      <w:r>
-        <w:t xml:space="preserve"> distance between two points, since both contains 15 </w:t>
-      </w:r>
-      <w:r>
-        <w:t xml:space="preserve">elements data provide at figure 7 </w:t>
-      </w:r>
-      <w:r>
-        <w:t>it</w:t>
-      </w:r>
-      <w:r>
-        <w:t xml:space="preserve"> considered </w:t>
-      </w:r>
-      <w:r>
-        <w:t>15 dimensional</w:t>
-      </w:r>
-      <w:r>
-        <w:t xml:space="preserve"> space</w:t>
-      </w:r>
-      <w:r>
-        <w:t xml:space="preserve">. Output the Euclidean distance between Diet, Exercise group, and for each group separated.  </w:t>
-      </w:r>
+        <w:t>normal distribution</w:t>
+      </w:r>
+      <w:r>
+        <w:t xml:space="preserve"> </w:t>
+      </w:r>
+      <w:r>
+        <w:t xml:space="preserve">a One-Way ANOVA Analysis of Variance was </w:t>
+      </w:r>
+      <w:r>
+        <w:t>handled</w:t>
+      </w:r>
+      <w:r>
+        <w:t xml:space="preserve"> as a parametric baseline to test if the mean exam scores differ significantly between the two groups. The OLS model was fitted using </w:t>
+      </w:r>
+      <w:r>
+        <w:t>“</w:t>
+      </w:r>
+      <w:r>
+        <w:t>Exam Score</w:t>
+      </w:r>
+      <w:r>
+        <w:t xml:space="preserve"> ~ Stress</w:t>
+      </w:r>
+      <w:r>
+        <w:t>”</w:t>
+      </w:r>
+      <w:r>
+        <w:t xml:space="preserve"> </w:t>
+      </w:r>
+      <w:r>
+        <w:t>which</w:t>
+      </w:r>
+      <w:r>
+        <w:t xml:space="preserve"> does is check if the categ</w:t>
+      </w:r>
+      <w:r>
+        <w:t xml:space="preserve">orical </w:t>
+      </w:r>
+      <w:r>
+        <w:t>variable Stress predict the continuous variable Exam</w:t>
+      </w:r>
+      <w:r>
+        <w:t xml:space="preserve">. </w:t>
+      </w:r>
+      <w:r>
+        <w:t>Based on the</w:t>
+      </w:r>
+      <w:r>
+        <w:t xml:space="preserve"> results </w:t>
+      </w:r>
+      <w:r>
+        <w:t>give in</w:t>
+      </w:r>
+      <w:r>
+        <w:t xml:space="preserve"> a p</w:t>
+      </w:r>
+      <w:r>
+        <w:t xml:space="preserve"> </w:t>
+      </w:r>
+      <w:r>
+        <w:t xml:space="preserve">value of roughly </w:t>
+      </w:r>
+      <w:r>
+        <w:t>“</w:t>
+      </w:r>
+      <w:r>
+        <w:rPr>
+          <w:b/>
+          <w:bCs/>
+        </w:rPr>
+        <w:t>0.0045</w:t>
+      </w:r>
+      <w:r>
+        <w:rPr>
+          <w:b/>
+          <w:bCs/>
+        </w:rPr>
+        <w:t>”</w:t>
+      </w:r>
+      <w:r>
+        <w:t>, rejecting the null hypothesis and indicating a significant difference in means</w:t>
+      </w:r>
+      <w:r>
+        <w:t xml:space="preserve"> </w:t>
+      </w:r>
+      <w:r>
+        <w:t>of two groups are significant different.</w:t>
+      </w:r>
+    </w:p>
+    <w:p>
+      <w:pPr>
+        <w:ind w:left="720"/>
+      </w:pPr>
     </w:p>
     <w:p>
       <w:pPr>
         <w:pStyle w:val="Ttulo2"/>
         <w:spacing w:line="276" w:lineRule="auto"/>
-      </w:pPr>
-      <w:bookmarkStart w:id="13" w:name="_Toc213338413"/>
-      <w:r>
-        <w:t xml:space="preserve">3.2 </w:t>
-      </w:r>
-      <w:r>
-        <w:t>Covariance</w:t>
-      </w:r>
-      <w:bookmarkEnd w:id="13"/>
-    </w:p>
-    <w:p>
-      <w:pPr>
-        <w:spacing w:before="240"/>
+        <w:ind w:firstLine="720"/>
+      </w:pPr>
+      <w:bookmarkStart w:id="5" w:name="_Toc217571214"/>
+      <w:r>
+        <w:t xml:space="preserve">3.3 </w:t>
+      </w:r>
+      <w:r>
+        <w:t>Non-Parametric</w:t>
+      </w:r>
+      <w:r>
+        <w:t xml:space="preserve"> Test</w:t>
+      </w:r>
+      <w:bookmarkEnd w:id="5"/>
+    </w:p>
+    <w:p>
+      <w:pPr>
+        <w:ind w:left="720"/>
+      </w:pPr>
+      <w:r>
+        <w:t xml:space="preserve">The data </w:t>
+      </w:r>
+      <w:r>
+        <w:t>isn’t</w:t>
+      </w:r>
+      <w:r>
+        <w:t xml:space="preserve"> bell shaped</w:t>
+      </w:r>
+      <w:r>
+        <w:t xml:space="preserve"> violati</w:t>
+      </w:r>
+      <w:r>
+        <w:t xml:space="preserve">ng </w:t>
+      </w:r>
+      <w:r>
+        <w:t xml:space="preserve">the normality assumption </w:t>
+      </w:r>
+      <w:r>
+        <w:t xml:space="preserve">that was </w:t>
+      </w:r>
+      <w:r>
+        <w:t xml:space="preserve">confirmed by the </w:t>
+      </w:r>
+      <w:r>
+        <w:t>“</w:t>
+      </w:r>
+      <w:r>
+        <w:t>Shapiro</w:t>
+      </w:r>
+      <w:r>
+        <w:t xml:space="preserve"> </w:t>
+      </w:r>
+      <w:r>
+        <w:t>Wilk</w:t>
+      </w:r>
+      <w:r>
+        <w:t>”</w:t>
+      </w:r>
+      <w:r>
+        <w:t xml:space="preserve"> test, </w:t>
+      </w:r>
+      <w:r>
+        <w:t xml:space="preserve">for solution based on the sample size </w:t>
+      </w:r>
+      <w:r>
+        <w:t>the non-parametric Kruskal</w:t>
+      </w:r>
+      <w:r>
+        <w:t xml:space="preserve"> </w:t>
+      </w:r>
+      <w:r>
+        <w:t xml:space="preserve">Wallis </w:t>
+      </w:r>
+      <w:r>
+        <w:t>test</w:t>
+      </w:r>
+      <w:r>
+        <w:t xml:space="preserve"> was selected </w:t>
+      </w:r>
+      <w:r>
+        <w:t xml:space="preserve">as </w:t>
+      </w:r>
+      <w:r>
+        <w:t>method</w:t>
+      </w:r>
+      <w:r>
+        <w:t xml:space="preserve"> to </w:t>
+      </w:r>
+      <w:r>
+        <w:t xml:space="preserve">compares median ranks rather than means. </w:t>
+      </w:r>
+    </w:p>
+    <w:p>
+      <w:pPr>
+        <w:ind w:left="720"/>
+      </w:pPr>
+      <w:r>
+        <w:t>The Kruskal</w:t>
+      </w:r>
+      <w:r>
+        <w:t xml:space="preserve"> </w:t>
+      </w:r>
+      <w:r>
+        <w:t xml:space="preserve">Wallis test resulted in a p-value of 0.0018. </w:t>
+      </w:r>
+      <w:r>
+        <w:t xml:space="preserve">So, </w:t>
+      </w:r>
+      <w:r>
+        <w:t xml:space="preserve">p &lt; 0.05 confirms that the difference in exam performance between </w:t>
+      </w:r>
+      <w:r>
+        <w:t>“</w:t>
+      </w:r>
+      <w:r>
+        <w:t>stressed</w:t>
+      </w:r>
+      <w:r>
+        <w:t>”</w:t>
+      </w:r>
+      <w:r>
+        <w:t xml:space="preserve"> and </w:t>
+      </w:r>
+      <w:r>
+        <w:t>“</w:t>
+      </w:r>
+      <w:r>
+        <w:t>non</w:t>
+      </w:r>
+      <w:r>
+        <w:t xml:space="preserve"> </w:t>
+      </w:r>
+      <w:r>
+        <w:t>stressed</w:t>
+      </w:r>
+      <w:r>
+        <w:t>”</w:t>
+      </w:r>
+      <w:r>
+        <w:t xml:space="preserve"> students is statistically significant</w:t>
+      </w:r>
+      <w:r>
+        <w:t xml:space="preserve"> </w:t>
+      </w:r>
+      <w:r>
+        <w:t>validating the findings of the parametric test</w:t>
+      </w:r>
+      <w:r>
+        <w:t xml:space="preserve"> </w:t>
+      </w:r>
+      <w:r>
+        <w:t>compare the median of groups rather the OLS model with the means, ranking the lowest to highest to see if one group rank higher or not than other.</w:t>
+      </w:r>
+    </w:p>
+    <w:p>
+      <w:pPr>
+        <w:pStyle w:val="Ttulo1"/>
+        <w:numPr>
+          <w:ilvl w:val="0"/>
+          <w:numId w:val="4"/>
+        </w:numPr>
+        <w:spacing w:before="0" w:line="276" w:lineRule="auto"/>
+      </w:pPr>
+      <w:bookmarkStart w:id="6" w:name="_Toc217571215"/>
+      <w:r>
+        <w:t>Analysis: Bayes Theorem</w:t>
+      </w:r>
+      <w:bookmarkEnd w:id="6"/>
+    </w:p>
+    <w:p>
+      <w:pPr>
+        <w:ind w:left="720"/>
+      </w:pPr>
+      <w:r>
+        <w:t xml:space="preserve">To address the reliability of the stress-detection app </w:t>
+      </w:r>
+      <w:r>
+        <w:t>“</w:t>
+      </w:r>
+      <w:r>
+        <w:t>Bayes Theorem</w:t>
+      </w:r>
+      <w:r>
+        <w:t>”</w:t>
+      </w:r>
+      <w:r>
+        <w:t xml:space="preserve"> was implemented in Python. </w:t>
+      </w:r>
+      <w:r>
+        <w:t>D</w:t>
+      </w:r>
+      <w:r>
+        <w:t xml:space="preserve">efined the prior probability of stress as </w:t>
+      </w:r>
+      <w:r>
+        <w:t>“p/s”</w:t>
+      </w:r>
+      <w:r>
+        <w:t xml:space="preserve"> = 0.25 and the app's </w:t>
+      </w:r>
+      <w:r>
+        <w:t xml:space="preserve">sensitivity </w:t>
+      </w:r>
+      <w:r>
+        <w:t>“True positive rate”</w:t>
+      </w:r>
+      <w:r>
+        <w:t xml:space="preserve"> as </w:t>
+      </w:r>
+      <w:r>
+        <w:t>“p f/s”:</w:t>
+      </w:r>
+      <w:r>
+        <w:t xml:space="preserve"> 0.80</w:t>
+      </w:r>
+      <w:r>
+        <w:t>, the</w:t>
+      </w:r>
+      <w:r>
+        <w:t xml:space="preserve"> </w:t>
+      </w:r>
+      <w:r>
+        <w:t>false positive rate</w:t>
+      </w:r>
+      <w:r>
+        <w:t xml:space="preserve"> was set to 0.10.</w:t>
+      </w:r>
+    </w:p>
+    <w:p>
+      <w:pPr>
         <w:jc w:val="center"/>
       </w:pPr>
       <w:r>
@@ -5507,31 +4774,23 @@
         <w:t>9</w:t>
       </w:r>
       <w:r>
-        <w:t xml:space="preserve">. </w:t>
-      </w:r>
-      <w:r>
-        <w:t>Covariance</w:t>
-      </w:r>
-    </w:p>
-    <w:p/>
-    <w:p>
+        <w:t>. Probability Student is Stressed</w:t>
+      </w:r>
+    </w:p>
+    <w:p>
+      <w:pPr>
+        <w:jc w:val="center"/>
+      </w:pPr>
       <w:r>
         <w:rPr>
           <w:noProof/>
         </w:rPr>
+        <w:lastRenderedPageBreak/>
         <w:drawing>
-          <wp:anchor distT="0" distB="0" distL="114300" distR="114300" simplePos="0" relativeHeight="251668480" behindDoc="0" locked="0" layoutInCell="1" allowOverlap="1" wp14:anchorId="3621CFF5" wp14:editId="3812ABD0">
-            <wp:simplePos x="0" y="0"/>
-            <wp:positionH relativeFrom="column">
-              <wp:posOffset>1034931</wp:posOffset>
-            </wp:positionH>
-            <wp:positionV relativeFrom="paragraph">
-              <wp:posOffset>-223520</wp:posOffset>
-            </wp:positionV>
-            <wp:extent cx="4053840" cy="3536950"/>
-            <wp:effectExtent l="0" t="0" r="3810" b="6350"/>
-            <wp:wrapSquare wrapText="bothSides"/>
-            <wp:docPr id="593917498" name="Imagem 8"/>
+          <wp:inline distT="0" distB="0" distL="0" distR="0" wp14:anchorId="422939A4" wp14:editId="03758757">
+            <wp:extent cx="3562682" cy="657117"/>
+            <wp:effectExtent l="0" t="0" r="0" b="0"/>
+            <wp:docPr id="1918848290" name="Imagem 12"/>
             <wp:cNvGraphicFramePr>
               <a:graphicFrameLocks xmlns:a="http://schemas.openxmlformats.org/drawingml/2006/main" noChangeAspect="1"/>
             </wp:cNvGraphicFramePr>
@@ -5539,7 +4798,7 @@
               <a:graphicData uri="http://schemas.openxmlformats.org/drawingml/2006/picture">
                 <pic:pic xmlns:pic="http://schemas.openxmlformats.org/drawingml/2006/picture">
                   <pic:nvPicPr>
-                    <pic:cNvPr id="593917498" name="Imagem 593917498"/>
+                    <pic:cNvPr id="1918848290" name="Imagem 1918848290"/>
                     <pic:cNvPicPr/>
                   </pic:nvPicPr>
                   <pic:blipFill>
@@ -5557,7 +4816,7 @@
                   <pic:spPr>
                     <a:xfrm>
                       <a:off x="0" y="0"/>
-                      <a:ext cx="4053840" cy="3536950"/>
+                      <a:ext cx="3592558" cy="662627"/>
                     </a:xfrm>
                     <a:prstGeom prst="rect">
                       <a:avLst/>
@@ -5566,138 +4825,216 @@
                 </pic:pic>
               </a:graphicData>
             </a:graphic>
-            <wp14:sizeRelH relativeFrom="margin">
-              <wp14:pctWidth>0</wp14:pctWidth>
-            </wp14:sizeRelH>
-            <wp14:sizeRelV relativeFrom="margin">
-              <wp14:pctHeight>0</wp14:pctHeight>
-            </wp14:sizeRelV>
-          </wp:anchor>
+          </wp:inline>
         </w:drawing>
       </w:r>
-      <w:r>
-        <w:tab/>
-      </w:r>
-    </w:p>
-    <w:p>
-      <w:pPr>
-        <w:spacing w:before="240"/>
+    </w:p>
+    <w:p>
+      <w:pPr>
         <w:jc w:val="center"/>
       </w:pPr>
-    </w:p>
-    <w:p>
-      <w:pPr>
-        <w:spacing w:before="240"/>
+      <w:r>
+        <w:t>Source: (Author’s Own, 2025)</w:t>
+      </w:r>
+    </w:p>
+    <w:p>
+      <w:pPr>
+        <w:ind w:left="720"/>
+      </w:pPr>
+      <w:r>
+        <w:t>At figure 11 i</w:t>
+      </w:r>
+      <w:r>
+        <w:t>s calculated</w:t>
+      </w:r>
+      <w:r>
+        <w:t xml:space="preserve"> the </w:t>
+      </w:r>
+      <w:r>
+        <w:rPr>
+          <w:i/>
+          <w:iCs/>
+        </w:rPr>
+        <w:t>total probability of a flag</w:t>
+      </w:r>
+      <w:r>
+        <w:t xml:space="preserve"> </w:t>
+      </w:r>
+      <w:r>
+        <w:t>“</w:t>
+      </w:r>
+      <w:r>
+        <w:t>P</w:t>
+      </w:r>
+      <w:r>
+        <w:t xml:space="preserve"> </w:t>
+      </w:r>
+      <w:r>
+        <w:t>F</w:t>
+      </w:r>
+      <w:r>
+        <w:t>lag”</w:t>
+      </w:r>
+      <w:r>
+        <w:t xml:space="preserve"> </w:t>
+      </w:r>
+      <w:r>
+        <w:t xml:space="preserve">for anyone, stressed or not combine true positive and false positives </w:t>
+      </w:r>
+      <w:r>
+        <w:t xml:space="preserve">and then computed the </w:t>
+      </w:r>
+      <w:r>
+        <w:rPr>
+          <w:i/>
+          <w:iCs/>
+        </w:rPr>
+        <w:t xml:space="preserve">posterior probability </w:t>
+      </w:r>
+      <w:r>
+        <w:t>“</w:t>
+      </w:r>
+      <w:r>
+        <w:t>P</w:t>
+      </w:r>
+      <w:r>
+        <w:t xml:space="preserve"> </w:t>
+      </w:r>
+      <w:r>
+        <w:t>S</w:t>
+      </w:r>
+      <w:r>
+        <w:t xml:space="preserve"> </w:t>
+      </w:r>
+      <w:r>
+        <w:t>F</w:t>
+      </w:r>
+      <w:r>
+        <w:t xml:space="preserve">lag” </w:t>
+      </w:r>
+      <w:r>
+        <w:t xml:space="preserve">as </w:t>
+      </w:r>
+      <w:r>
+        <w:t>result demonstrates that if a student is flagged by the app there is approximately a 72.7% probability</w:t>
+      </w:r>
+      <w:r>
+        <w:t xml:space="preserve">, measure of precision if the student it’s </w:t>
+      </w:r>
+      <w:r>
+        <w:t>are actually stressed</w:t>
+      </w:r>
+      <w:r>
+        <w:t xml:space="preserve"> so this </w:t>
+      </w:r>
+      <w:r>
+        <w:t>highlights the impact of false positives on the precision of diagnostic</w:t>
+      </w:r>
+      <w:r>
+        <w:t>, false positives identified has noise in that scenario instead of student being stressed its fine, impact the percentage of P Flag gets high forcing the results.</w:t>
+      </w:r>
+    </w:p>
+    <w:p/>
+    <w:p>
+      <w:pPr>
+        <w:pStyle w:val="Ttulo1"/>
+        <w:numPr>
+          <w:ilvl w:val="0"/>
+          <w:numId w:val="4"/>
+        </w:numPr>
+        <w:spacing w:before="0" w:line="276" w:lineRule="auto"/>
+      </w:pPr>
+      <w:bookmarkStart w:id="7" w:name="_Toc217571216"/>
+      <w:r>
+        <w:t>Regression Model</w:t>
+      </w:r>
+      <w:bookmarkEnd w:id="7"/>
+    </w:p>
+    <w:p>
+      <w:pPr>
+        <w:ind w:left="720"/>
+      </w:pPr>
+      <w:r>
+        <w:t xml:space="preserve">A multi linear regression in data was processed in </w:t>
+      </w:r>
+      <w:proofErr w:type="gramStart"/>
+      <w:r>
+        <w:t>a</w:t>
+      </w:r>
+      <w:proofErr w:type="gramEnd"/>
+      <w:r>
+        <w:t xml:space="preserve"> independent variable “</w:t>
+      </w:r>
+      <w:proofErr w:type="spellStart"/>
+      <w:r>
+        <w:t>Exam_score</w:t>
+      </w:r>
+      <w:proofErr w:type="spellEnd"/>
+      <w:r>
+        <w:t>” axis “y” and “</w:t>
+      </w:r>
+      <w:proofErr w:type="spellStart"/>
+      <w:r>
+        <w:t>Hours_Studied</w:t>
+      </w:r>
+      <w:proofErr w:type="spellEnd"/>
+      <w:r>
+        <w:t>”, “</w:t>
+      </w:r>
+      <w:proofErr w:type="spellStart"/>
+      <w:r>
+        <w:t>Hours_Sleep</w:t>
+      </w:r>
+      <w:proofErr w:type="spellEnd"/>
+      <w:r>
+        <w:t xml:space="preserve">”, </w:t>
+      </w:r>
+      <w:r>
+        <w:t>“</w:t>
+      </w:r>
+      <w:proofErr w:type="spellStart"/>
+      <w:r>
+        <w:t>Caffeine_Intake</w:t>
+      </w:r>
+      <w:proofErr w:type="spellEnd"/>
+      <w:r>
+        <w:t>” has dependent variable axis “X” features selected to estimate the model’s prediction, the dataset was portioned between 80 percent used for training via OLS “Ordinary Least Squares” method and 20 percent to a test set.</w:t>
+      </w:r>
+    </w:p>
+    <w:p/>
+    <w:p>
+      <w:pPr>
         <w:jc w:val="center"/>
       </w:pPr>
-    </w:p>
-    <w:p>
-      <w:pPr>
-        <w:spacing w:before="240"/>
+      <w:r>
+        <w:t>Figure 1</w:t>
+      </w:r>
+      <w:r>
+        <w:t>0</w:t>
+      </w:r>
+      <w:r>
+        <w:t xml:space="preserve">. </w:t>
+      </w:r>
+      <w:r>
+        <w:t xml:space="preserve">Evaluation </w:t>
+      </w:r>
+      <w:r>
+        <w:t>of Accuracy</w:t>
+      </w:r>
+    </w:p>
+    <w:p>
+      <w:pPr>
         <w:jc w:val="center"/>
       </w:pPr>
-    </w:p>
-    <w:p>
-      <w:pPr>
-        <w:spacing w:before="240"/>
-        <w:jc w:val="center"/>
-      </w:pPr>
-    </w:p>
-    <w:p>
-      <w:pPr>
-        <w:spacing w:before="240"/>
-        <w:jc w:val="center"/>
-      </w:pPr>
-    </w:p>
-    <w:p>
-      <w:pPr>
-        <w:spacing w:before="240"/>
-        <w:jc w:val="center"/>
-      </w:pPr>
-    </w:p>
-    <w:p>
-      <w:pPr>
-        <w:spacing w:before="240"/>
-        <w:jc w:val="center"/>
-      </w:pPr>
-    </w:p>
-    <w:p>
-      <w:pPr>
-        <w:spacing w:before="240"/>
-        <w:jc w:val="center"/>
-      </w:pPr>
-    </w:p>
-    <w:p>
-      <w:pPr>
-        <w:spacing w:before="240"/>
-        <w:jc w:val="center"/>
-      </w:pPr>
-      <w:r>
-        <w:lastRenderedPageBreak/>
-        <w:t>Source: (Author’s Own, 2025)</w:t>
-      </w:r>
-    </w:p>
-    <w:p>
-      <w:r>
-        <w:t>Figure</w:t>
-      </w:r>
-      <w:r>
-        <w:t xml:space="preserve"> 9 result of 0.47between Diet-Group and Exercise means those two groups had a positive covariance approximately 0.48 moving in same direction, if the result of covariance is superior to zero is positive, if the result was below to zero means will be a negative correlation, however if is equal to zero means there’s no correlation.</w:t>
-      </w:r>
-    </w:p>
-    <w:p>
-      <w:pPr>
-        <w:pStyle w:val="Ttulo2"/>
-        <w:spacing w:line="276" w:lineRule="auto"/>
-        <w:ind w:firstLine="720"/>
-      </w:pPr>
-      <w:bookmarkStart w:id="14" w:name="_Toc213338414"/>
-      <w:r>
-        <w:t xml:space="preserve">3.3 </w:t>
-      </w:r>
-      <w:r>
-        <w:t>Correlation</w:t>
-      </w:r>
-      <w:bookmarkEnd w:id="14"/>
-    </w:p>
-    <w:p>
-      <w:pPr>
-        <w:spacing w:before="240"/>
-        <w:jc w:val="center"/>
-      </w:pPr>
-      <w:r>
-        <w:tab/>
-      </w:r>
-      <w:r>
-        <w:tab/>
-      </w:r>
-      <w:r>
-        <w:t xml:space="preserve">Figure </w:t>
-      </w:r>
-      <w:r>
-        <w:t>10</w:t>
-      </w:r>
-      <w:r>
-        <w:t xml:space="preserve">. </w:t>
-      </w:r>
-      <w:r>
-        <w:t>Correlation</w:t>
-      </w:r>
-    </w:p>
-    <w:p>
-      <w:pPr>
-        <w:spacing w:before="240"/>
-        <w:jc w:val="center"/>
-      </w:pPr>
       <w:r>
         <w:rPr>
           <w:noProof/>
         </w:rPr>
         <w:drawing>
-          <wp:inline distT="0" distB="0" distL="0" distR="0" wp14:anchorId="1139B061" wp14:editId="6D303F4B">
-            <wp:extent cx="5724525" cy="1428750"/>
+          <wp:inline distT="0" distB="0" distL="0" distR="0" wp14:anchorId="64327934" wp14:editId="3FDE10BF">
+            <wp:extent cx="3438525" cy="609600"/>
             <wp:effectExtent l="0" t="0" r="9525" b="0"/>
-            <wp:docPr id="473782344" name="Imagem 5"/>
+            <wp:docPr id="1596771355" name="Imagem 13"/>
             <wp:cNvGraphicFramePr>
               <a:graphicFrameLocks xmlns:a="http://schemas.openxmlformats.org/drawingml/2006/main" noChangeAspect="1"/>
             </wp:cNvGraphicFramePr>
@@ -5705,7 +5042,7 @@
               <a:graphicData uri="http://schemas.openxmlformats.org/drawingml/2006/picture">
                 <pic:pic xmlns:pic="http://schemas.openxmlformats.org/drawingml/2006/picture">
                   <pic:nvPicPr>
-                    <pic:cNvPr id="473782344" name="Imagem 473782344"/>
+                    <pic:cNvPr id="1596771355" name="Imagem 1596771355"/>
                     <pic:cNvPicPr/>
                   </pic:nvPicPr>
                   <pic:blipFill>
@@ -5723,7 +5060,7 @@
                   <pic:spPr>
                     <a:xfrm>
                       <a:off x="0" y="0"/>
-                      <a:ext cx="5724525" cy="1428750"/>
+                      <a:ext cx="3438525" cy="609600"/>
                     </a:xfrm>
                     <a:prstGeom prst="rect">
                       <a:avLst/>
@@ -5735,23 +5072,45 @@
           </wp:inline>
         </w:drawing>
       </w:r>
-      <w:r>
-        <w:t xml:space="preserve"> </w:t>
-      </w:r>
+    </w:p>
+    <w:p>
+      <w:pPr>
+        <w:jc w:val="center"/>
+      </w:pPr>
+    </w:p>
+    <w:p>
+      <w:pPr>
+        <w:jc w:val="center"/>
+      </w:pPr>
       <w:r>
         <w:t>Source: (Author’s Own, 2025)</w:t>
       </w:r>
     </w:p>
     <w:p>
-      <w:r>
-        <w:tab/>
-        <w:t>The figure 10 output shows the relationship of Diet-Group and Exercise-</w:t>
-      </w:r>
-      <w:r>
-        <w:t>Group,</w:t>
-      </w:r>
-      <w:r>
-        <w:t xml:space="preserve"> define if the variables are related to one each other, in that study its possible attend the condition of length of dataset Diet group and Exercise group are the same for calculate the correlation.</w:t>
+      <w:pPr>
+        <w:spacing w:line="240" w:lineRule="auto"/>
+        <w:ind w:left="720"/>
+      </w:pPr>
+      <w:r>
+        <w:t xml:space="preserve">The figure 12 the model predicted </w:t>
+      </w:r>
+      <w:r>
+        <w:t>accuracy evaluated</w:t>
+      </w:r>
+      <w:r>
+        <w:t xml:space="preserve"> on the test set using Root Mean Squared Error </w:t>
+      </w:r>
+      <w:r>
+        <w:t>(RMSE</w:t>
+      </w:r>
+      <w:r>
+        <w:t>)</w:t>
+      </w:r>
+      <w:r>
+        <w:t xml:space="preserve"> quantifying the average deviation of prediction also use R-Squared coefficient of determination to measure the proportion of variance in exam scores. </w:t>
+      </w:r>
+      <w:r>
+        <w:t>Result of 0.45 almost approximately 5 points away from the actual score.</w:t>
       </w:r>
     </w:p>
     <w:p>
@@ -5763,54 +5122,15 @@
         </w:numPr>
         <w:spacing w:before="0" w:line="276" w:lineRule="auto"/>
       </w:pPr>
-      <w:bookmarkStart w:id="15" w:name="_Toc213338415"/>
-      <w:r>
-        <w:t>Hypothesis test</w:t>
-      </w:r>
-      <w:bookmarkEnd w:id="15"/>
+      <w:bookmarkStart w:id="8" w:name="_Toc217571217"/>
+      <w:r>
+        <w:t>Medical Analysis</w:t>
+      </w:r>
+      <w:bookmarkEnd w:id="8"/>
     </w:p>
     <w:p/>
     <w:p>
       <w:pPr>
-        <w:pStyle w:val="Ttulo2"/>
-        <w:spacing w:line="276" w:lineRule="auto"/>
-        <w:ind w:firstLine="720"/>
-      </w:pPr>
-      <w:bookmarkStart w:id="16" w:name="_Toc213338416"/>
-      <w:r>
-        <w:t>4.1 First test</w:t>
-      </w:r>
-      <w:bookmarkEnd w:id="16"/>
-    </w:p>
-    <w:p>
-      <w:pPr>
-        <w:pStyle w:val="Ttulo2"/>
-        <w:spacing w:line="276" w:lineRule="auto"/>
-        <w:ind w:firstLine="720"/>
-      </w:pPr>
-      <w:r>
-        <w:tab/>
-      </w:r>
-      <w:bookmarkStart w:id="17" w:name="_Toc213338417"/>
-      <w:r>
-        <w:t>4</w:t>
-      </w:r>
-      <w:r>
-        <w:t>.</w:t>
-      </w:r>
-      <w:r>
-        <w:t>1.2</w:t>
-      </w:r>
-      <w:r>
-        <w:t xml:space="preserve"> </w:t>
-      </w:r>
-      <w:r>
-        <w:t>T-Test</w:t>
-      </w:r>
-      <w:bookmarkEnd w:id="17"/>
-    </w:p>
-    <w:p>
-      <w:pPr>
         <w:jc w:val="center"/>
       </w:pPr>
       <w:r>
@@ -5823,22 +5143,36 @@
         <w:t xml:space="preserve">. </w:t>
       </w:r>
       <w:r>
-        <w:t>T test</w:t>
-      </w:r>
-    </w:p>
-    <w:p>
-      <w:pPr>
-        <w:jc w:val="center"/>
-      </w:pPr>
+        <w:t>Variance, Covariance Matrix, Medical Score</w:t>
+      </w:r>
+    </w:p>
+    <w:p>
       <w:r>
         <w:rPr>
           <w:noProof/>
         </w:rPr>
+        <w:lastRenderedPageBreak/>
         <w:drawing>
-          <wp:inline distT="0" distB="0" distL="0" distR="0" wp14:anchorId="6945025D" wp14:editId="5A510A9C">
-            <wp:extent cx="5731510" cy="2592705"/>
-            <wp:effectExtent l="0" t="0" r="2540" b="0"/>
-            <wp:docPr id="1815708960" name="Imagem 11"/>
+          <wp:anchor distT="0" distB="0" distL="114300" distR="114300" simplePos="0" relativeHeight="251665408" behindDoc="1" locked="0" layoutInCell="1" allowOverlap="1" wp14:anchorId="13A4BB6B" wp14:editId="270A29EC">
+            <wp:simplePos x="0" y="0"/>
+            <wp:positionH relativeFrom="margin">
+              <wp:align>center</wp:align>
+            </wp:positionH>
+            <wp:positionV relativeFrom="paragraph">
+              <wp:posOffset>140</wp:posOffset>
+            </wp:positionV>
+            <wp:extent cx="4603354" cy="3601184"/>
+            <wp:effectExtent l="0" t="0" r="6985" b="0"/>
+            <wp:wrapTight wrapText="bothSides">
+              <wp:wrapPolygon edited="0">
+                <wp:start x="0" y="0"/>
+                <wp:lineTo x="0" y="21482"/>
+                <wp:lineTo x="21543" y="21482"/>
+                <wp:lineTo x="21543" y="0"/>
+                <wp:lineTo x="0" y="0"/>
+              </wp:wrapPolygon>
+            </wp:wrapTight>
+            <wp:docPr id="268781873" name="Imagem 16"/>
             <wp:cNvGraphicFramePr>
               <a:graphicFrameLocks xmlns:a="http://schemas.openxmlformats.org/drawingml/2006/main" noChangeAspect="1"/>
             </wp:cNvGraphicFramePr>
@@ -5846,7 +5180,7 @@
               <a:graphicData uri="http://schemas.openxmlformats.org/drawingml/2006/picture">
                 <pic:pic xmlns:pic="http://schemas.openxmlformats.org/drawingml/2006/picture">
                   <pic:nvPicPr>
-                    <pic:cNvPr id="1815708960" name="Imagem 1815708960"/>
+                    <pic:cNvPr id="268781873" name="Imagem 268781873"/>
                     <pic:cNvPicPr/>
                   </pic:nvPicPr>
                   <pic:blipFill>
@@ -5864,7 +5198,7 @@
                   <pic:spPr>
                     <a:xfrm>
                       <a:off x="0" y="0"/>
-                      <a:ext cx="5731510" cy="2592705"/>
+                      <a:ext cx="4603354" cy="3601184"/>
                     </a:xfrm>
                     <a:prstGeom prst="rect">
                       <a:avLst/>
@@ -5873,113 +5207,8 @@
                 </pic:pic>
               </a:graphicData>
             </a:graphic>
-          </wp:inline>
+          </wp:anchor>
         </w:drawing>
-      </w:r>
-    </w:p>
-    <w:p>
-      <w:pPr>
-        <w:jc w:val="center"/>
-      </w:pPr>
-      <w:r>
-        <w:t>Source: (Author’s Own, 2025)</w:t>
-      </w:r>
-    </w:p>
-    <w:p>
-      <w:r>
-        <w:lastRenderedPageBreak/>
-        <w:tab/>
-      </w:r>
-      <w:r>
-        <w:tab/>
-      </w:r>
-    </w:p>
-    <w:p>
-      <w:pPr>
-        <w:ind w:left="720"/>
-      </w:pPr>
-      <w:r>
-        <w:t xml:space="preserve">At figure 11 the method </w:t>
-      </w:r>
-      <w:proofErr w:type="spellStart"/>
-      <w:proofErr w:type="gramStart"/>
-      <w:r>
-        <w:t>stats.ttest</w:t>
-      </w:r>
-      <w:proofErr w:type="gramEnd"/>
-      <w:r>
-        <w:t>_ind</w:t>
-      </w:r>
-      <w:proofErr w:type="spellEnd"/>
-      <w:r>
-        <w:t xml:space="preserve">() run a t test </w:t>
-      </w:r>
-      <w:r>
-        <w:t xml:space="preserve">independent </w:t>
-      </w:r>
-      <w:r>
-        <w:t>to Diet-Group and Exercise-Group</w:t>
-      </w:r>
-      <w:r>
-        <w:t>, a condition of if and else was created to attend the condition of null hypothesis line Ho, checking the variable alpha</w:t>
-      </w:r>
-      <w:r>
-        <w:t>, if p-value is small than alpha then h0 was reject, if not fail to reject h0.</w:t>
-      </w:r>
-    </w:p>
-    <w:p>
-      <w:pPr>
-        <w:ind w:left="720"/>
-      </w:pPr>
-    </w:p>
-    <w:p>
-      <w:pPr>
-        <w:pStyle w:val="Ttulo2"/>
-        <w:spacing w:line="276" w:lineRule="auto"/>
-        <w:ind w:firstLine="720"/>
-      </w:pPr>
-      <w:bookmarkStart w:id="18" w:name="_Toc213338418"/>
-      <w:r>
-        <w:t>4.2 Second test</w:t>
-      </w:r>
-      <w:bookmarkEnd w:id="18"/>
-    </w:p>
-    <w:p>
-      <w:pPr>
-        <w:pStyle w:val="Ttulo2"/>
-        <w:spacing w:line="276" w:lineRule="auto"/>
-        <w:ind w:firstLine="720"/>
-      </w:pPr>
-      <w:bookmarkStart w:id="19" w:name="_Toc213338419"/>
-      <w:r>
-        <w:t>4.3 Thirty test</w:t>
-      </w:r>
-      <w:bookmarkEnd w:id="19"/>
-    </w:p>
-    <w:p/>
-    <w:p/>
-    <w:p>
-      <w:pPr>
-        <w:pStyle w:val="Ttulo1"/>
-        <w:spacing w:before="0" w:line="276" w:lineRule="auto"/>
-      </w:pPr>
-      <w:bookmarkStart w:id="20" w:name="_Toc213338420"/>
-      <w:r>
-        <w:t>Conclusion</w:t>
-      </w:r>
-      <w:bookmarkEnd w:id="20"/>
-    </w:p>
-    <w:p>
-      <w:r>
-        <w:t xml:space="preserve">Conclude in this study we could apply some of statistics formulas to both groups, help to visualize and comprehend the significant insights of each group, and how similar </w:t>
-      </w:r>
-      <w:proofErr w:type="gramStart"/>
-      <w:r>
-        <w:t>their</w:t>
-      </w:r>
-      <w:proofErr w:type="gramEnd"/>
-      <w:r>
-        <w:t xml:space="preserve"> in some aspect and how they diverge in others.</w:t>
       </w:r>
     </w:p>
     <w:p/>
@@ -5987,101 +5216,1033 @@
     <w:p/>
     <w:p/>
     <w:p/>
+    <w:p/>
+    <w:p/>
+    <w:p/>
+    <w:p/>
+    <w:p>
+      <w:pPr>
+        <w:ind w:left="2520" w:firstLine="360"/>
+      </w:pPr>
+      <w:r>
+        <w:t>Source: (Author’s Own, 2025)</w:t>
+      </w:r>
+    </w:p>
+    <w:p>
+      <w:pPr>
+        <w:ind w:left="720"/>
+      </w:pPr>
+      <w:r>
+        <w:t xml:space="preserve">At figure 13 Evaluation of accuracy </w:t>
+      </w:r>
+      <w:r>
+        <w:t>on the matrix of covariance tell us about two variables move together identify which factor impact the Exam Score, 24.20 the strongest positive predictor for study time (“</w:t>
+      </w:r>
+      <w:proofErr w:type="spellStart"/>
+      <w:r>
+        <w:t>Hours_Studied</w:t>
+      </w:r>
+      <w:proofErr w:type="spellEnd"/>
+      <w:r>
+        <w:t>” vs “</w:t>
+      </w:r>
+      <w:proofErr w:type="spellStart"/>
+      <w:r>
+        <w:t>Exam_Score</w:t>
+      </w:r>
+      <w:proofErr w:type="spellEnd"/>
+      <w:r>
+        <w:t>”), if the hours of studied increase the score too however the negative predictor Caffeine with value of -3.14 goes to opposite direction if caffeine (“</w:t>
+      </w:r>
+      <w:proofErr w:type="spellStart"/>
+      <w:r>
+        <w:t>Caffeine_Intake</w:t>
+      </w:r>
+      <w:proofErr w:type="spellEnd"/>
+      <w:r>
+        <w:t>” vs “</w:t>
+      </w:r>
+      <w:proofErr w:type="spellStart"/>
+      <w:r>
+        <w:t>Exam_Score</w:t>
+      </w:r>
+      <w:proofErr w:type="spellEnd"/>
+      <w:r>
+        <w:t>”) goes up the scores tend to go down.</w:t>
+      </w:r>
+    </w:p>
+    <w:p>
+      <w:pPr>
+        <w:ind w:left="720"/>
+      </w:pPr>
+    </w:p>
+    <w:p>
+      <w:pPr>
+        <w:jc w:val="center"/>
+      </w:pPr>
+      <w:r>
+        <w:t>Figure 1</w:t>
+      </w:r>
+      <w:r>
+        <w:t>2</w:t>
+      </w:r>
+      <w:r>
+        <w:t xml:space="preserve">. </w:t>
+      </w:r>
+      <w:r>
+        <w:t>Heatmap</w:t>
+      </w:r>
+    </w:p>
+    <w:p>
+      <w:pPr>
+        <w:ind w:left="720"/>
+      </w:pPr>
+      <w:r>
+        <w:rPr>
+          <w:noProof/>
+        </w:rPr>
+        <w:drawing>
+          <wp:anchor distT="0" distB="0" distL="114300" distR="114300" simplePos="0" relativeHeight="251664384" behindDoc="1" locked="0" layoutInCell="1" allowOverlap="1" wp14:anchorId="228D80DF" wp14:editId="5189E76E">
+            <wp:simplePos x="0" y="0"/>
+            <wp:positionH relativeFrom="margin">
+              <wp:align>center</wp:align>
+            </wp:positionH>
+            <wp:positionV relativeFrom="paragraph">
+              <wp:posOffset>73467</wp:posOffset>
+            </wp:positionV>
+            <wp:extent cx="3759587" cy="2877796"/>
+            <wp:effectExtent l="0" t="0" r="0" b="0"/>
+            <wp:wrapTight wrapText="bothSides">
+              <wp:wrapPolygon edited="0">
+                <wp:start x="0" y="0"/>
+                <wp:lineTo x="0" y="21452"/>
+                <wp:lineTo x="21454" y="21452"/>
+                <wp:lineTo x="21454" y="0"/>
+                <wp:lineTo x="0" y="0"/>
+              </wp:wrapPolygon>
+            </wp:wrapTight>
+            <wp:docPr id="364561332" name="Imagem 15"/>
+            <wp:cNvGraphicFramePr>
+              <a:graphicFrameLocks xmlns:a="http://schemas.openxmlformats.org/drawingml/2006/main" noChangeAspect="1"/>
+            </wp:cNvGraphicFramePr>
+            <a:graphic xmlns:a="http://schemas.openxmlformats.org/drawingml/2006/main">
+              <a:graphicData uri="http://schemas.openxmlformats.org/drawingml/2006/picture">
+                <pic:pic xmlns:pic="http://schemas.openxmlformats.org/drawingml/2006/picture">
+                  <pic:nvPicPr>
+                    <pic:cNvPr id="364561332" name="Imagem 364561332"/>
+                    <pic:cNvPicPr/>
+                  </pic:nvPicPr>
+                  <pic:blipFill>
+                    <a:blip r:embed="rId21">
+                      <a:extLst>
+                        <a:ext uri="{28A0092B-C50C-407E-A947-70E740481C1C}">
+                          <a14:useLocalDpi xmlns:a14="http://schemas.microsoft.com/office/drawing/2010/main" val="0"/>
+                        </a:ext>
+                      </a:extLst>
+                    </a:blip>
+                    <a:stretch>
+                      <a:fillRect/>
+                    </a:stretch>
+                  </pic:blipFill>
+                  <pic:spPr>
+                    <a:xfrm>
+                      <a:off x="0" y="0"/>
+                      <a:ext cx="3759587" cy="2877796"/>
+                    </a:xfrm>
+                    <a:prstGeom prst="rect">
+                      <a:avLst/>
+                    </a:prstGeom>
+                  </pic:spPr>
+                </pic:pic>
+              </a:graphicData>
+            </a:graphic>
+          </wp:anchor>
+        </w:drawing>
+      </w:r>
+    </w:p>
+    <w:p/>
+    <w:p/>
+    <w:p/>
+    <w:p/>
+    <w:p>
+      <w:pPr>
+        <w:jc w:val="center"/>
+      </w:pPr>
+    </w:p>
+    <w:p>
+      <w:pPr>
+        <w:jc w:val="center"/>
+      </w:pPr>
+    </w:p>
+    <w:p>
+      <w:pPr>
+        <w:jc w:val="center"/>
+      </w:pPr>
+    </w:p>
+    <w:p>
+      <w:pPr>
+        <w:jc w:val="center"/>
+      </w:pPr>
+    </w:p>
+    <w:p>
+      <w:pPr>
+        <w:jc w:val="center"/>
+      </w:pPr>
+    </w:p>
+    <w:p>
+      <w:pPr>
+        <w:jc w:val="center"/>
+      </w:pPr>
+      <w:r>
+        <w:lastRenderedPageBreak/>
+        <w:t>Source: (Author’s Own, 2025)</w:t>
+      </w:r>
+    </w:p>
+    <w:p>
+      <w:r>
+        <w:t>At figure 13 Heatmap or in matrix table figure 12 (“</w:t>
+      </w:r>
+      <w:proofErr w:type="spellStart"/>
+      <w:r>
+        <w:t>Hours_Sleep</w:t>
+      </w:r>
+      <w:proofErr w:type="spellEnd"/>
+      <w:r>
+        <w:t>” vs “</w:t>
+      </w:r>
+      <w:proofErr w:type="spellStart"/>
+      <w:r>
+        <w:t>Exam_Score</w:t>
+      </w:r>
+      <w:proofErr w:type="spellEnd"/>
+      <w:r>
+        <w:t xml:space="preserve">”) a positive </w:t>
+      </w:r>
+      <w:r>
+        <w:t>“</w:t>
+      </w:r>
+      <w:r>
+        <w:t>2. 03</w:t>
+      </w:r>
+      <w:r>
+        <w:t>”</w:t>
+      </w:r>
+      <w:r>
+        <w:t xml:space="preserve"> </w:t>
+      </w:r>
+      <w:r>
+        <w:t>covariance</w:t>
+      </w:r>
+      <w:r>
+        <w:t>,</w:t>
+      </w:r>
+      <w:r>
+        <w:t xml:space="preserve"> means the students how sleep more tend to</w:t>
+      </w:r>
+      <w:r>
+        <w:t xml:space="preserve"> got high score but less </w:t>
+      </w:r>
+      <w:r>
+        <w:t>than</w:t>
+      </w:r>
+      <w:r>
+        <w:t xml:space="preserve"> </w:t>
+      </w:r>
+      <w:r>
+        <w:t>“24.20” important</w:t>
+      </w:r>
+      <w:r>
+        <w:t xml:space="preserve"> sleep but less impactful compare to study hours. Stressed students’ scores (</w:t>
+      </w:r>
+      <w:r>
+        <w:t>(“</w:t>
+      </w:r>
+      <w:proofErr w:type="spellStart"/>
+      <w:r>
+        <w:t>Stressed</w:t>
+      </w:r>
+      <w:r>
+        <w:t>_</w:t>
+      </w:r>
+      <w:r>
+        <w:t>Encode</w:t>
+      </w:r>
+      <w:proofErr w:type="spellEnd"/>
+      <w:r>
+        <w:t>” vs “</w:t>
+      </w:r>
+      <w:proofErr w:type="spellStart"/>
+      <w:r>
+        <w:t>Exam_Score</w:t>
+      </w:r>
+      <w:proofErr w:type="spellEnd"/>
+      <w:r>
+        <w:t>”</w:t>
+      </w:r>
+      <w:r>
+        <w:t>)) “</w:t>
+      </w:r>
+      <w:r>
+        <w:t>- 0.99</w:t>
+      </w:r>
+      <w:r>
+        <w:t>”</w:t>
+      </w:r>
+      <w:r>
+        <w:t xml:space="preserve"> we can </w:t>
+      </w:r>
+      <w:r>
+        <w:t>infer</w:t>
+      </w:r>
+      <w:r>
+        <w:t xml:space="preserve"> is weaker the impact of caffeine,</w:t>
+      </w:r>
+      <w:r>
+        <w:t xml:space="preserve"> in conclusion students study more hours tend to sleep fewer hours that the results got in (</w:t>
+      </w:r>
+      <w:r>
+        <w:t>“</w:t>
+      </w:r>
+      <w:proofErr w:type="spellStart"/>
+      <w:r>
+        <w:t>Hours_S</w:t>
+      </w:r>
+      <w:r>
+        <w:t>tudied</w:t>
+      </w:r>
+      <w:proofErr w:type="spellEnd"/>
+      <w:r>
+        <w:t>” vs “</w:t>
+      </w:r>
+      <w:proofErr w:type="spellStart"/>
+      <w:r>
+        <w:t>Hours_Sleep</w:t>
+      </w:r>
+      <w:proofErr w:type="spellEnd"/>
+      <w:r>
+        <w:t>”)</w:t>
+      </w:r>
+      <w:r>
+        <w:t>.</w:t>
+      </w:r>
+    </w:p>
+    <w:p>
+      <w:r>
+        <w:t>Has conclusion the matrix was used to support and findings to explore the strong predictor of factor exam performance</w:t>
+      </w:r>
+      <w:r>
+        <w:t>.</w:t>
+      </w:r>
+    </w:p>
+    <w:p/>
+    <w:p/>
+    <w:p/>
+    <w:p/>
+    <w:p/>
+    <w:p/>
+    <w:p/>
+    <w:p/>
+    <w:p/>
+    <w:p/>
+    <w:p/>
+    <w:p/>
+    <w:p/>
+    <w:p/>
+    <w:p/>
+    <w:p/>
+    <w:p/>
+    <w:p/>
+    <w:p/>
+    <w:p/>
+    <w:p/>
+    <w:p/>
+    <w:p/>
+    <w:p/>
     <w:p>
       <w:pPr>
         <w:pStyle w:val="Ttulo1"/>
       </w:pPr>
-      <w:bookmarkStart w:id="21" w:name="_Toc213338421"/>
-      <w:r>
+      <w:bookmarkStart w:id="9" w:name="_Toc217571218"/>
+      <w:r>
+        <w:lastRenderedPageBreak/>
         <w:t>References</w:t>
       </w:r>
-      <w:bookmarkEnd w:id="21"/>
-    </w:p>
-    <w:p/>
-    <w:p>
-      <w:r>
-        <w:t xml:space="preserve">W3Schools (n.d.). </w:t>
+      <w:bookmarkEnd w:id="9"/>
+    </w:p>
+    <w:p>
+      <w:pPr>
+        <w:ind w:left="360"/>
+        <w:rPr>
+          <w:lang w:val="en-US"/>
+        </w:rPr>
+      </w:pPr>
+      <w:r>
+        <w:rPr>
+          <w:lang w:val="en-US"/>
+        </w:rPr>
+        <w:t xml:space="preserve">Prosise, J. (2022) </w:t>
       </w:r>
       <w:r>
         <w:rPr>
           <w:i/>
           <w:iCs/>
-        </w:rPr>
-        <w:t>Statistics Standard Deviation</w:t>
-      </w:r>
-      <w:r>
-        <w:t xml:space="preserve">. [online] Available at: </w:t>
-      </w:r>
-      <w:hyperlink r:id="rId21" w:tgtFrame="_blank" w:history="1">
-        <w:r>
-          <w:rPr>
-            <w:rStyle w:val="Hyperlink"/>
-          </w:rPr>
-          <w:t>https://www.w3schools.com/statistics/statistics_standard_deviation.php</w:t>
-        </w:r>
-      </w:hyperlink>
-      <w:r>
-        <w:t xml:space="preserve"> [Accessed </w:t>
-      </w:r>
-      <w:r>
-        <w:t>2</w:t>
-      </w:r>
-      <w:r>
-        <w:t xml:space="preserve">6 </w:t>
-      </w:r>
-      <w:r>
-        <w:t>October</w:t>
-      </w:r>
-      <w:r>
-        <w:t xml:space="preserve"> 2025].</w:t>
-      </w:r>
-    </w:p>
-    <w:p>
+          <w:lang w:val="en-US"/>
+        </w:rPr>
+        <w:t>Applied Machine Learning and AI for Engineers</w:t>
+      </w:r>
+      <w:r>
+        <w:rPr>
+          <w:lang w:val="en-US"/>
+        </w:rPr>
+        <w:t>. Sebastopol: O'Reilly Media.</w:t>
+      </w:r>
+    </w:p>
+    <w:p>
+      <w:pPr>
+        <w:ind w:left="360"/>
+        <w:rPr>
+          <w:lang w:val="en-US"/>
+        </w:rPr>
+      </w:pPr>
+      <w:r>
+        <w:rPr>
+          <w:lang w:val="en-US"/>
+        </w:rPr>
+        <w:t xml:space="preserve">Variance: </w:t>
+      </w:r>
       <w:proofErr w:type="spellStart"/>
       <w:r>
+        <w:rPr>
+          <w:lang w:val="en-US"/>
+        </w:rPr>
         <w:t>GeeksforGeeks</w:t>
       </w:r>
       <w:proofErr w:type="spellEnd"/>
       <w:r>
-        <w:t xml:space="preserve"> (2025). </w:t>
+        <w:rPr>
+          <w:lang w:val="en-US"/>
+        </w:rPr>
+        <w:t xml:space="preserve"> (n.d.) </w:t>
       </w:r>
       <w:r>
         <w:rPr>
           <w:i/>
           <w:iCs/>
-        </w:rPr>
-        <w:t>Exploring Correlation in Python</w:t>
-      </w:r>
-      <w:r>
-        <w:t xml:space="preserve">. [online] Available at: </w:t>
+          <w:lang w:val="en-US"/>
+        </w:rPr>
+        <w:t>Python | Variance of List</w:t>
+      </w:r>
+      <w:r>
+        <w:rPr>
+          <w:lang w:val="en-US"/>
+        </w:rPr>
+        <w:t xml:space="preserve">. Available at: </w:t>
       </w:r>
       <w:hyperlink r:id="rId22" w:tgtFrame="_blank" w:history="1">
         <w:r>
           <w:rPr>
             <w:rStyle w:val="Hyperlink"/>
+            <w:lang w:val="en-US"/>
           </w:rPr>
-          <w:t>https://www.geeksforgeeks.org/data-analysis/exploring-correlation-in-python</w:t>
+          <w:t>https://www.geeksforgeeks.org/python/python-variance-of-list/</w:t>
         </w:r>
       </w:hyperlink>
       <w:r>
-        <w:t xml:space="preserve"> [Accessed </w:t>
-      </w:r>
-      <w:r>
-        <w:t>22</w:t>
-      </w:r>
-      <w:r>
-        <w:t xml:space="preserve"> </w:t>
-      </w:r>
-      <w:r>
-        <w:t>October</w:t>
-      </w:r>
-      <w:r>
-        <w:t xml:space="preserve"> </w:t>
-      </w:r>
-      <w:r>
-        <w:t>2025].</w:t>
-      </w:r>
-    </w:p>
+        <w:rPr>
+          <w:lang w:val="en-US"/>
+        </w:rPr>
+        <w:t xml:space="preserve"> (Accessed: </w:t>
+      </w:r>
+      <w:r>
+        <w:rPr>
+          <w:lang w:val="en-US"/>
+        </w:rPr>
+        <w:t>19</w:t>
+      </w:r>
+      <w:r>
+        <w:rPr>
+          <w:lang w:val="en-US"/>
+        </w:rPr>
+        <w:t xml:space="preserve"> December 2025).</w:t>
+      </w:r>
+    </w:p>
+    <w:p>
+      <w:pPr>
+        <w:ind w:left="360"/>
+      </w:pPr>
+      <w:r>
+        <w:t xml:space="preserve">Variance (Bias-Variance </w:t>
+      </w:r>
+      <w:proofErr w:type="spellStart"/>
+      <w:r>
+        <w:t>Tradeoff</w:t>
+      </w:r>
+      <w:proofErr w:type="spellEnd"/>
+      <w:r>
+        <w:t>): Prosise, J. (2022) Applied Machine Learning and AI for Engineers. Sebastopol: O'Reilly Media, p. 27.</w:t>
+      </w:r>
+    </w:p>
+    <w:p>
+      <w:pPr>
+        <w:ind w:left="360"/>
+        <w:rPr>
+          <w:lang w:val="en-US"/>
+        </w:rPr>
+      </w:pPr>
+      <w:r>
+        <w:rPr>
+          <w:lang w:val="en-US"/>
+        </w:rPr>
+        <w:t xml:space="preserve">Covariance: </w:t>
+      </w:r>
+      <w:proofErr w:type="spellStart"/>
+      <w:r>
+        <w:rPr>
+          <w:lang w:val="en-US"/>
+        </w:rPr>
+        <w:t>GeeksforGeeks</w:t>
+      </w:r>
+      <w:proofErr w:type="spellEnd"/>
+      <w:r>
+        <w:rPr>
+          <w:lang w:val="en-US"/>
+        </w:rPr>
+        <w:t xml:space="preserve"> (n.d.) </w:t>
+      </w:r>
+      <w:r>
+        <w:rPr>
+          <w:i/>
+          <w:iCs/>
+          <w:lang w:val="en-US"/>
+        </w:rPr>
+        <w:t xml:space="preserve">Python | </w:t>
+      </w:r>
+      <w:proofErr w:type="spellStart"/>
+      <w:proofErr w:type="gramStart"/>
+      <w:r>
+        <w:rPr>
+          <w:i/>
+          <w:iCs/>
+          <w:lang w:val="en-US"/>
+        </w:rPr>
+        <w:t>numpy.cov</w:t>
+      </w:r>
+      <w:proofErr w:type="spellEnd"/>
+      <w:r>
+        <w:rPr>
+          <w:i/>
+          <w:iCs/>
+          <w:lang w:val="en-US"/>
+        </w:rPr>
+        <w:t>(</w:t>
+      </w:r>
+      <w:proofErr w:type="gramEnd"/>
+      <w:r>
+        <w:rPr>
+          <w:i/>
+          <w:iCs/>
+          <w:lang w:val="en-US"/>
+        </w:rPr>
+        <w:t>) function</w:t>
+      </w:r>
+      <w:r>
+        <w:rPr>
+          <w:lang w:val="en-US"/>
+        </w:rPr>
+        <w:t xml:space="preserve">. Available at: </w:t>
+      </w:r>
+      <w:hyperlink r:id="rId23" w:tgtFrame="_blank" w:history="1">
+        <w:r>
+          <w:rPr>
+            <w:rStyle w:val="Hyperlink"/>
+            <w:lang w:val="en-US"/>
+          </w:rPr>
+          <w:t>https://www.geeksforgeeks.org/python/python-numpy-cov-function/</w:t>
+        </w:r>
+      </w:hyperlink>
+      <w:r>
+        <w:rPr>
+          <w:lang w:val="en-US"/>
+        </w:rPr>
+        <w:t xml:space="preserve"> (Accessed: 2 December 2025).</w:t>
+      </w:r>
+    </w:p>
+    <w:p>
+      <w:pPr>
+        <w:ind w:left="360"/>
+      </w:pPr>
+      <w:r>
+        <w:t>Covariance (Covariance Matrix): Prosise, J. (2022) Applied Machine Learning and AI for Engineers. Sebastopol: O'Reilly Media, p. 154.</w:t>
+      </w:r>
+    </w:p>
+    <w:p>
+      <w:pPr>
+        <w:ind w:left="360"/>
+        <w:rPr>
+          <w:lang w:val="en-US"/>
+        </w:rPr>
+      </w:pPr>
+      <w:r>
+        <w:rPr>
+          <w:lang w:val="en-US"/>
+        </w:rPr>
+        <w:t xml:space="preserve">Heatmap: </w:t>
+      </w:r>
+      <w:proofErr w:type="spellStart"/>
+      <w:r>
+        <w:rPr>
+          <w:lang w:val="en-US"/>
+        </w:rPr>
+        <w:t>GeeksforGeeks</w:t>
+      </w:r>
+      <w:proofErr w:type="spellEnd"/>
+      <w:r>
+        <w:rPr>
+          <w:lang w:val="en-US"/>
+        </w:rPr>
+        <w:t xml:space="preserve"> (n.d.) </w:t>
+      </w:r>
+      <w:r>
+        <w:rPr>
+          <w:i/>
+          <w:iCs/>
+          <w:lang w:val="en-US"/>
+        </w:rPr>
+        <w:t>Seaborn Heatmap – A comprehensive guide</w:t>
+      </w:r>
+      <w:r>
+        <w:rPr>
+          <w:lang w:val="en-US"/>
+        </w:rPr>
+        <w:t xml:space="preserve">. Available at: </w:t>
+      </w:r>
+      <w:hyperlink r:id="rId24" w:tgtFrame="_blank" w:history="1">
+        <w:r>
+          <w:rPr>
+            <w:rStyle w:val="Hyperlink"/>
+            <w:lang w:val="en-US"/>
+          </w:rPr>
+          <w:t>https://www.geeksforgeeks.org/python/seaborn-heatmap-a-comprehensive-guide/</w:t>
+        </w:r>
+      </w:hyperlink>
+      <w:r>
+        <w:rPr>
+          <w:lang w:val="en-US"/>
+        </w:rPr>
+        <w:t xml:space="preserve"> (Accessed: </w:t>
+      </w:r>
+      <w:r>
+        <w:rPr>
+          <w:lang w:val="en-US"/>
+        </w:rPr>
+        <w:t>1</w:t>
+      </w:r>
+      <w:r>
+        <w:rPr>
+          <w:lang w:val="en-US"/>
+        </w:rPr>
+        <w:t>5 December 2025).</w:t>
+      </w:r>
+    </w:p>
+    <w:p>
+      <w:pPr>
+        <w:ind w:left="360"/>
+      </w:pPr>
+      <w:r>
+        <w:t>Heatmap (Visualization): Prosise, J. (2022) Applied Machine Learning and AI for Engineers. Sebastopol: O'Reilly Media, p. 19; p. 153.</w:t>
+      </w:r>
+    </w:p>
+    <w:p>
+      <w:pPr>
+        <w:ind w:left="360"/>
+        <w:rPr>
+          <w:lang w:val="en-US"/>
+        </w:rPr>
+      </w:pPr>
+      <w:r>
+        <w:rPr>
+          <w:lang w:val="en-US"/>
+        </w:rPr>
+        <w:t xml:space="preserve">ANOVA test: </w:t>
+      </w:r>
+      <w:proofErr w:type="spellStart"/>
+      <w:r>
+        <w:rPr>
+          <w:lang w:val="en-US"/>
+        </w:rPr>
+        <w:t>GeeksforGeeks</w:t>
+      </w:r>
+      <w:proofErr w:type="spellEnd"/>
+      <w:r>
+        <w:rPr>
+          <w:lang w:val="en-US"/>
+        </w:rPr>
+        <w:t xml:space="preserve"> (n.d.) </w:t>
+      </w:r>
+      <w:r>
+        <w:rPr>
+          <w:i/>
+          <w:iCs/>
+          <w:lang w:val="en-US"/>
+        </w:rPr>
+        <w:t>How to Perform a One-Way ANOVA in Python</w:t>
+      </w:r>
+      <w:r>
+        <w:rPr>
+          <w:lang w:val="en-US"/>
+        </w:rPr>
+        <w:t xml:space="preserve">. Available at: </w:t>
+      </w:r>
+      <w:hyperlink r:id="rId25" w:tgtFrame="_blank" w:history="1">
+        <w:r>
+          <w:rPr>
+            <w:rStyle w:val="Hyperlink"/>
+            <w:lang w:val="en-US"/>
+          </w:rPr>
+          <w:t>https://www.geeksforgeeks.org/python/how-to-perform-a-one-way-anova-in-python/</w:t>
+        </w:r>
+      </w:hyperlink>
+      <w:r>
+        <w:rPr>
+          <w:lang w:val="en-US"/>
+        </w:rPr>
+        <w:t xml:space="preserve"> (Accessed: </w:t>
+      </w:r>
+      <w:r>
+        <w:rPr>
+          <w:lang w:val="en-US"/>
+        </w:rPr>
+        <w:t>3</w:t>
+      </w:r>
+      <w:r>
+        <w:rPr>
+          <w:lang w:val="en-US"/>
+        </w:rPr>
+        <w:t xml:space="preserve"> December 2025).</w:t>
+      </w:r>
+    </w:p>
+    <w:p>
+      <w:pPr>
+        <w:ind w:left="360"/>
+        <w:rPr>
+          <w:lang w:val="en-US"/>
+        </w:rPr>
+      </w:pPr>
+      <w:r>
+        <w:rPr>
+          <w:lang w:val="en-US"/>
+        </w:rPr>
+        <w:t xml:space="preserve">Regression model: </w:t>
+      </w:r>
+      <w:proofErr w:type="spellStart"/>
+      <w:r>
+        <w:rPr>
+          <w:lang w:val="en-US"/>
+        </w:rPr>
+        <w:t>GeeksforGeeks</w:t>
+      </w:r>
+      <w:proofErr w:type="spellEnd"/>
+      <w:r>
+        <w:rPr>
+          <w:lang w:val="en-US"/>
+        </w:rPr>
+        <w:t xml:space="preserve"> (n.d.) </w:t>
+      </w:r>
+      <w:r>
+        <w:rPr>
+          <w:i/>
+          <w:iCs/>
+          <w:lang w:val="en-US"/>
+        </w:rPr>
+        <w:t>Simple Linear Regression in Python</w:t>
+      </w:r>
+      <w:r>
+        <w:rPr>
+          <w:lang w:val="en-US"/>
+        </w:rPr>
+        <w:t xml:space="preserve">. Available at: </w:t>
+      </w:r>
+      <w:hyperlink r:id="rId26" w:tgtFrame="_blank" w:history="1">
+        <w:r>
+          <w:rPr>
+            <w:rStyle w:val="Hyperlink"/>
+            <w:lang w:val="en-US"/>
+          </w:rPr>
+          <w:t>https://www.geeksforgeeks.org/machine-learning/simple-linear-regression-in-python/</w:t>
+        </w:r>
+      </w:hyperlink>
+      <w:r>
+        <w:rPr>
+          <w:lang w:val="en-US"/>
+        </w:rPr>
+        <w:t xml:space="preserve"> (Accessed: </w:t>
+      </w:r>
+      <w:r>
+        <w:rPr>
+          <w:lang w:val="en-US"/>
+        </w:rPr>
+        <w:t>5</w:t>
+      </w:r>
+      <w:r>
+        <w:rPr>
+          <w:lang w:val="en-US"/>
+        </w:rPr>
+        <w:t xml:space="preserve"> December 2025).</w:t>
+      </w:r>
+    </w:p>
+    <w:p>
+      <w:pPr>
+        <w:ind w:left="360"/>
+      </w:pPr>
+      <w:r>
+        <w:t>Regression Model: Prosise, J. (2022) Applied Machine Learning and AI for Engineers. Sebastopol: O'Reilly Media, pp. 59–69.</w:t>
+      </w:r>
+    </w:p>
+    <w:p>
+      <w:pPr>
+        <w:ind w:left="360"/>
+        <w:rPr>
+          <w:lang w:val="en-US"/>
+        </w:rPr>
+      </w:pPr>
+      <w:r>
+        <w:rPr>
+          <w:lang w:val="en-US"/>
+        </w:rPr>
+        <w:t xml:space="preserve">Bayes: </w:t>
+      </w:r>
+      <w:proofErr w:type="spellStart"/>
+      <w:r>
+        <w:rPr>
+          <w:lang w:val="en-US"/>
+        </w:rPr>
+        <w:t>GeeksforGeeks</w:t>
+      </w:r>
+      <w:proofErr w:type="spellEnd"/>
+      <w:r>
+        <w:rPr>
+          <w:lang w:val="en-US"/>
+        </w:rPr>
+        <w:t xml:space="preserve"> (n.d.) </w:t>
+      </w:r>
+      <w:r>
+        <w:rPr>
+          <w:i/>
+          <w:iCs/>
+          <w:lang w:val="en-US"/>
+        </w:rPr>
+        <w:t>Bayesian Statistics &amp; Probability</w:t>
+      </w:r>
+      <w:r>
+        <w:rPr>
+          <w:lang w:val="en-US"/>
+        </w:rPr>
+        <w:t xml:space="preserve">. Available at: </w:t>
+      </w:r>
+      <w:hyperlink r:id="rId27" w:tgtFrame="_blank" w:history="1">
+        <w:r>
+          <w:rPr>
+            <w:rStyle w:val="Hyperlink"/>
+            <w:lang w:val="en-US"/>
+          </w:rPr>
+          <w:t>https://www.geeksforgeeks.org/data-science/power-of-bayesian-statistics-probability/</w:t>
+        </w:r>
+      </w:hyperlink>
+      <w:r>
+        <w:rPr>
+          <w:lang w:val="en-US"/>
+        </w:rPr>
+        <w:t xml:space="preserve"> (Accessed: </w:t>
+      </w:r>
+      <w:r>
+        <w:rPr>
+          <w:lang w:val="en-US"/>
+        </w:rPr>
+        <w:t>8</w:t>
+      </w:r>
+      <w:r>
+        <w:rPr>
+          <w:lang w:val="en-US"/>
+        </w:rPr>
+        <w:t xml:space="preserve"> December 2025).</w:t>
+      </w:r>
+    </w:p>
+    <w:p>
+      <w:pPr>
+        <w:ind w:left="360"/>
+      </w:pPr>
+      <w:r>
+        <w:t>Bayes (Naive Bayes / Bayes' Theorem): Prosise, J. (2022) Applied Machine Learning and AI for Engineers. Sebastopol: O'Reilly Media, p. 109.</w:t>
+      </w:r>
+    </w:p>
+    <w:p>
+      <w:pPr>
+        <w:ind w:left="360"/>
+        <w:rPr>
+          <w:lang w:val="en-US"/>
+        </w:rPr>
+      </w:pPr>
+      <w:r>
+        <w:rPr>
+          <w:lang w:val="en-US"/>
+        </w:rPr>
+        <w:t xml:space="preserve">RMSE: </w:t>
+      </w:r>
+      <w:proofErr w:type="spellStart"/>
+      <w:r>
+        <w:rPr>
+          <w:lang w:val="en-US"/>
+        </w:rPr>
+        <w:t>GeeksforGeeks</w:t>
+      </w:r>
+      <w:proofErr w:type="spellEnd"/>
+      <w:r>
+        <w:rPr>
+          <w:lang w:val="en-US"/>
+        </w:rPr>
+        <w:t xml:space="preserve"> (n.d.) </w:t>
+      </w:r>
+      <w:r>
+        <w:rPr>
+          <w:i/>
+          <w:iCs/>
+          <w:lang w:val="en-US"/>
+        </w:rPr>
+        <w:t>Calculating RMSE Using Scikit-learn</w:t>
+      </w:r>
+      <w:r>
+        <w:rPr>
+          <w:lang w:val="en-US"/>
+        </w:rPr>
+        <w:t xml:space="preserve">. Available at: </w:t>
+      </w:r>
+      <w:hyperlink r:id="rId28" w:tgtFrame="_blank" w:history="1">
+        <w:r>
+          <w:rPr>
+            <w:rStyle w:val="Hyperlink"/>
+            <w:lang w:val="en-US"/>
+          </w:rPr>
+          <w:t>https://www.geeksforgeeks.org/machine-learning/calculating-rmse-using-scikit-learn/</w:t>
+        </w:r>
+      </w:hyperlink>
+      <w:r>
+        <w:rPr>
+          <w:lang w:val="en-US"/>
+        </w:rPr>
+        <w:t xml:space="preserve"> (Accessed: </w:t>
+      </w:r>
+      <w:r>
+        <w:rPr>
+          <w:lang w:val="en-US"/>
+        </w:rPr>
+        <w:t>18</w:t>
+      </w:r>
+      <w:r>
+        <w:rPr>
+          <w:lang w:val="en-US"/>
+        </w:rPr>
+        <w:t xml:space="preserve"> December 2025).</w:t>
+      </w:r>
+    </w:p>
+    <w:p>
+      <w:pPr>
+        <w:ind w:left="360"/>
+      </w:pPr>
+      <w:r>
+        <w:t>RMSE (Root Mean Squared Error): Prosise, J. (2022) Applied Machine Learning and AI for Engineers. Sebastopol: O'Reilly Media, p. 64.</w:t>
+      </w:r>
+    </w:p>
+    <w:p>
+      <w:pPr>
+        <w:ind w:left="360"/>
+        <w:rPr>
+          <w:lang w:val="en-US"/>
+        </w:rPr>
+      </w:pPr>
+      <w:r>
+        <w:rPr>
+          <w:lang w:val="en-US"/>
+        </w:rPr>
+        <w:t xml:space="preserve">R-squared: </w:t>
+      </w:r>
+      <w:proofErr w:type="spellStart"/>
+      <w:r>
+        <w:rPr>
+          <w:lang w:val="en-US"/>
+        </w:rPr>
+        <w:t>GeeksforGeeks</w:t>
+      </w:r>
+      <w:proofErr w:type="spellEnd"/>
+      <w:r>
+        <w:rPr>
+          <w:lang w:val="en-US"/>
+        </w:rPr>
+        <w:t xml:space="preserve"> (n.d.) </w:t>
+      </w:r>
+      <w:r>
+        <w:rPr>
+          <w:i/>
+          <w:iCs/>
+          <w:lang w:val="en-US"/>
+        </w:rPr>
+        <w:t>Python – Coefficient of Determination-R2 score</w:t>
+      </w:r>
+      <w:r>
+        <w:rPr>
+          <w:lang w:val="en-US"/>
+        </w:rPr>
+        <w:t xml:space="preserve">. Available at: </w:t>
+      </w:r>
+      <w:hyperlink r:id="rId29" w:tgtFrame="_blank" w:history="1">
+        <w:r>
+          <w:rPr>
+            <w:rStyle w:val="Hyperlink"/>
+            <w:lang w:val="en-US"/>
+          </w:rPr>
+          <w:t>https://www.geeksforgeeks.org/machine-learning/python-coefficient-of-determination-r2-score/</w:t>
+        </w:r>
+      </w:hyperlink>
+      <w:r>
+        <w:rPr>
+          <w:lang w:val="en-US"/>
+        </w:rPr>
+        <w:t xml:space="preserve"> (Accessed: 2</w:t>
+      </w:r>
+      <w:r>
+        <w:rPr>
+          <w:lang w:val="en-US"/>
+        </w:rPr>
+        <w:t>0</w:t>
+      </w:r>
+      <w:r>
+        <w:rPr>
+          <w:lang w:val="en-US"/>
+        </w:rPr>
+        <w:t xml:space="preserve"> December 2025).</w:t>
+      </w:r>
+    </w:p>
+    <w:p>
+      <w:pPr>
+        <w:ind w:left="360"/>
+      </w:pPr>
+      <w:r>
+        <w:lastRenderedPageBreak/>
+        <w:t>R-Squared (Coefficient of Determination): Prosise, J. (2022) Applied Machine Learning and AI for Engineers. Sebastopol: O'Reilly Media, p. 66.</w:t>
+      </w:r>
+    </w:p>
+    <w:p>
+      <w:pPr>
+        <w:ind w:left="360"/>
+        <w:rPr>
+          <w:lang w:val="en-US"/>
+        </w:rPr>
+      </w:pPr>
+    </w:p>
+    <w:p/>
+    <w:p/>
+    <w:p/>
+    <w:p/>
+    <w:p/>
     <w:p/>
     <w:p/>
     <w:p/>
@@ -6134,7 +6295,7 @@
     <w:p/>
     <w:p/>
     <w:sectPr>
-      <w:footerReference w:type="default" r:id="rId23"/>
+      <w:footerReference w:type="default" r:id="rId30"/>
       <w:pgSz w:w="11906" w:h="16838"/>
       <w:pgMar w:top="1440" w:right="1440" w:bottom="1440" w:left="1440" w:header="708" w:footer="708" w:gutter="0"/>
       <w:pgNumType w:start="1"/>
@@ -6245,6 +6406,208 @@
 <file path=word/numbering.xml><?xml version="1.0" encoding="utf-8"?>
 <w:numbering xmlns:wpc="http://schemas.microsoft.com/office/word/2010/wordprocessingCanvas" xmlns:cx="http://schemas.microsoft.com/office/drawing/2014/chartex" xmlns:cx1="http://schemas.microsoft.com/office/drawing/2015/9/8/chartex" xmlns:cx2="http://schemas.microsoft.com/office/drawing/2015/10/21/chartex" xmlns:cx3="http://schemas.microsoft.com/office/drawing/2016/5/9/chartex" xmlns:cx4="http://schemas.microsoft.com/office/drawing/2016/5/10/chartex" xmlns:cx5="http://schemas.microsoft.com/office/drawing/2016/5/11/chartex" xmlns:cx6="http://schemas.microsoft.com/office/drawing/2016/5/12/chartex" xmlns:cx7="http://schemas.microsoft.com/office/drawing/2016/5/13/chartex" xmlns:cx8="http://schemas.microsoft.com/office/drawing/2016/5/14/chartex" xmlns:mc="http://schemas.openxmlformats.org/markup-compatibility/2006" xmlns:aink="http://schemas.microsoft.com/office/drawing/2016/ink" xmlns:am3d="http://schemas.microsoft.com/office/drawing/2017/model3d" xmlns:o="urn:schemas-microsoft-com:office:office" xmlns:oel="http://schemas.microsoft.com/office/2019/extlst" xmlns:r="http://schemas.openxmlformats.org/officeDocument/2006/relationships" xmlns:m="http://schemas.openxmlformats.org/officeDocument/2006/math" xmlns:v="urn:schemas-microsoft-com:vml" xmlns:wp14="http://schemas.microsoft.com/office/word/2010/wordprocessingDrawing" xmlns:wp="http://schemas.openxmlformats.org/drawingml/2006/wordprocessingDrawing" xmlns:w10="urn:schemas-microsoft-com:office:word" xmlns:w="http://schemas.openxmlformats.org/wordprocessingml/2006/main" xmlns:w14="http://schemas.microsoft.com/office/word/2010/wordml" xmlns:w15="http://schemas.microsoft.com/office/word/2012/wordml" xmlns:w16cex="http://schemas.microsoft.com/office/word/2018/wordml/cex" xmlns:w16cid="http://schemas.microsoft.com/office/word/2016/wordml/cid" xmlns:w16="http://schemas.microsoft.com/office/word/2018/wordml" xmlns:w16du="http://schemas.microsoft.com/office/word/2023/wordml/word16du" xmlns:w16sdtdh="http://schemas.microsoft.com/office/word/2020/wordml/sdtdatahash" xmlns:w16sdtfl="http://schemas.microsoft.com/office/word/2024/wordml/sdtformatlock" xmlns:w16se="http://schemas.microsoft.com/office/word/2015/wordml/symex" xmlns:wpg="http://schemas.microsoft.com/office/word/2010/wordprocessingGroup" xmlns:wpi="http://schemas.microsoft.com/office/word/2010/wordprocessingInk" xmlns:wne="http://schemas.microsoft.com/office/word/2006/wordml" xmlns:wps="http://schemas.microsoft.com/office/word/2010/wordprocessingShape" mc:Ignorable="w14 w15 w16se w16cid w16 w16cex w16sdtdh w16sdtfl w16du wp14">
   <w:abstractNum w:abstractNumId="0" w15:restartNumberingAfterBreak="0">
+    <w:nsid w:val="054F5A27"/>
+    <w:multiLevelType w:val="hybridMultilevel"/>
+    <w:tmpl w:val="1B56F09A"/>
+    <w:lvl w:ilvl="0" w:tplc="FFFFFFFF">
+      <w:start w:val="1"/>
+      <w:numFmt w:val="decimal"/>
+      <w:lvlText w:val="%1."/>
+      <w:lvlJc w:val="left"/>
+      <w:pPr>
+        <w:ind w:left="720" w:hanging="360"/>
+      </w:pPr>
+      <w:rPr>
+        <w:rFonts w:hint="default"/>
+      </w:rPr>
+    </w:lvl>
+    <w:lvl w:ilvl="1" w:tplc="FFFFFFFF">
+      <w:start w:val="1"/>
+      <w:numFmt w:val="lowerLetter"/>
+      <w:lvlText w:val="%2."/>
+      <w:lvlJc w:val="left"/>
+      <w:pPr>
+        <w:ind w:left="1440" w:hanging="360"/>
+      </w:pPr>
+    </w:lvl>
+    <w:lvl w:ilvl="2" w:tplc="FFFFFFFF" w:tentative="1">
+      <w:start w:val="1"/>
+      <w:numFmt w:val="lowerRoman"/>
+      <w:lvlText w:val="%3."/>
+      <w:lvlJc w:val="right"/>
+      <w:pPr>
+        <w:ind w:left="2160" w:hanging="180"/>
+      </w:pPr>
+    </w:lvl>
+    <w:lvl w:ilvl="3" w:tplc="FFFFFFFF" w:tentative="1">
+      <w:start w:val="1"/>
+      <w:numFmt w:val="decimal"/>
+      <w:lvlText w:val="%4."/>
+      <w:lvlJc w:val="left"/>
+      <w:pPr>
+        <w:ind w:left="2880" w:hanging="360"/>
+      </w:pPr>
+    </w:lvl>
+    <w:lvl w:ilvl="4" w:tplc="FFFFFFFF" w:tentative="1">
+      <w:start w:val="1"/>
+      <w:numFmt w:val="lowerLetter"/>
+      <w:lvlText w:val="%5."/>
+      <w:lvlJc w:val="left"/>
+      <w:pPr>
+        <w:ind w:left="3600" w:hanging="360"/>
+      </w:pPr>
+    </w:lvl>
+    <w:lvl w:ilvl="5" w:tplc="FFFFFFFF" w:tentative="1">
+      <w:start w:val="1"/>
+      <w:numFmt w:val="lowerRoman"/>
+      <w:lvlText w:val="%6."/>
+      <w:lvlJc w:val="right"/>
+      <w:pPr>
+        <w:ind w:left="4320" w:hanging="180"/>
+      </w:pPr>
+    </w:lvl>
+    <w:lvl w:ilvl="6" w:tplc="FFFFFFFF" w:tentative="1">
+      <w:start w:val="1"/>
+      <w:numFmt w:val="decimal"/>
+      <w:lvlText w:val="%7."/>
+      <w:lvlJc w:val="left"/>
+      <w:pPr>
+        <w:ind w:left="5040" w:hanging="360"/>
+      </w:pPr>
+    </w:lvl>
+    <w:lvl w:ilvl="7" w:tplc="FFFFFFFF" w:tentative="1">
+      <w:start w:val="1"/>
+      <w:numFmt w:val="lowerLetter"/>
+      <w:lvlText w:val="%8."/>
+      <w:lvlJc w:val="left"/>
+      <w:pPr>
+        <w:ind w:left="5760" w:hanging="360"/>
+      </w:pPr>
+    </w:lvl>
+    <w:lvl w:ilvl="8" w:tplc="FFFFFFFF" w:tentative="1">
+      <w:start w:val="1"/>
+      <w:numFmt w:val="lowerRoman"/>
+      <w:lvlText w:val="%9."/>
+      <w:lvlJc w:val="right"/>
+      <w:pPr>
+        <w:ind w:left="6480" w:hanging="180"/>
+      </w:pPr>
+    </w:lvl>
+  </w:abstractNum>
+  <w:abstractNum w:abstractNumId="1" w15:restartNumberingAfterBreak="0">
+    <w:nsid w:val="0EDD5CE8"/>
+    <w:multiLevelType w:val="hybridMultilevel"/>
+    <w:tmpl w:val="FF2CC008"/>
+    <w:lvl w:ilvl="0" w:tplc="04160001">
+      <w:start w:val="1"/>
+      <w:numFmt w:val="bullet"/>
+      <w:lvlText w:val=""/>
+      <w:lvlJc w:val="left"/>
+      <w:pPr>
+        <w:ind w:left="1080" w:hanging="360"/>
+      </w:pPr>
+      <w:rPr>
+        <w:rFonts w:ascii="Symbol" w:hAnsi="Symbol" w:hint="default"/>
+      </w:rPr>
+    </w:lvl>
+    <w:lvl w:ilvl="1" w:tplc="04160003" w:tentative="1">
+      <w:start w:val="1"/>
+      <w:numFmt w:val="bullet"/>
+      <w:lvlText w:val="o"/>
+      <w:lvlJc w:val="left"/>
+      <w:pPr>
+        <w:ind w:left="1800" w:hanging="360"/>
+      </w:pPr>
+      <w:rPr>
+        <w:rFonts w:ascii="Courier New" w:hAnsi="Courier New" w:cs="Courier New" w:hint="default"/>
+      </w:rPr>
+    </w:lvl>
+    <w:lvl w:ilvl="2" w:tplc="04160005" w:tentative="1">
+      <w:start w:val="1"/>
+      <w:numFmt w:val="bullet"/>
+      <w:lvlText w:val=""/>
+      <w:lvlJc w:val="left"/>
+      <w:pPr>
+        <w:ind w:left="2520" w:hanging="360"/>
+      </w:pPr>
+      <w:rPr>
+        <w:rFonts w:ascii="Wingdings" w:hAnsi="Wingdings" w:hint="default"/>
+      </w:rPr>
+    </w:lvl>
+    <w:lvl w:ilvl="3" w:tplc="04160001" w:tentative="1">
+      <w:start w:val="1"/>
+      <w:numFmt w:val="bullet"/>
+      <w:lvlText w:val=""/>
+      <w:lvlJc w:val="left"/>
+      <w:pPr>
+        <w:ind w:left="3240" w:hanging="360"/>
+      </w:pPr>
+      <w:rPr>
+        <w:rFonts w:ascii="Symbol" w:hAnsi="Symbol" w:hint="default"/>
+      </w:rPr>
+    </w:lvl>
+    <w:lvl w:ilvl="4" w:tplc="04160003" w:tentative="1">
+      <w:start w:val="1"/>
+      <w:numFmt w:val="bullet"/>
+      <w:lvlText w:val="o"/>
+      <w:lvlJc w:val="left"/>
+      <w:pPr>
+        <w:ind w:left="3960" w:hanging="360"/>
+      </w:pPr>
+      <w:rPr>
+        <w:rFonts w:ascii="Courier New" w:hAnsi="Courier New" w:cs="Courier New" w:hint="default"/>
+      </w:rPr>
+    </w:lvl>
+    <w:lvl w:ilvl="5" w:tplc="04160005" w:tentative="1">
+      <w:start w:val="1"/>
+      <w:numFmt w:val="bullet"/>
+      <w:lvlText w:val=""/>
+      <w:lvlJc w:val="left"/>
+      <w:pPr>
+        <w:ind w:left="4680" w:hanging="360"/>
+      </w:pPr>
+      <w:rPr>
+        <w:rFonts w:ascii="Wingdings" w:hAnsi="Wingdings" w:hint="default"/>
+      </w:rPr>
+    </w:lvl>
+    <w:lvl w:ilvl="6" w:tplc="04160001" w:tentative="1">
+      <w:start w:val="1"/>
+      <w:numFmt w:val="bullet"/>
+      <w:lvlText w:val=""/>
+      <w:lvlJc w:val="left"/>
+      <w:pPr>
+        <w:ind w:left="5400" w:hanging="360"/>
+      </w:pPr>
+      <w:rPr>
+        <w:rFonts w:ascii="Symbol" w:hAnsi="Symbol" w:hint="default"/>
+      </w:rPr>
+    </w:lvl>
+    <w:lvl w:ilvl="7" w:tplc="04160003" w:tentative="1">
+      <w:start w:val="1"/>
+      <w:numFmt w:val="bullet"/>
+      <w:lvlText w:val="o"/>
+      <w:lvlJc w:val="left"/>
+      <w:pPr>
+        <w:ind w:left="6120" w:hanging="360"/>
+      </w:pPr>
+      <w:rPr>
+        <w:rFonts w:ascii="Courier New" w:hAnsi="Courier New" w:cs="Courier New" w:hint="default"/>
+      </w:rPr>
+    </w:lvl>
+    <w:lvl w:ilvl="8" w:tplc="04160005" w:tentative="1">
+      <w:start w:val="1"/>
+      <w:numFmt w:val="bullet"/>
+      <w:lvlText w:val=""/>
+      <w:lvlJc w:val="left"/>
+      <w:pPr>
+        <w:ind w:left="6840" w:hanging="360"/>
+      </w:pPr>
+      <w:rPr>
+        <w:rFonts w:ascii="Wingdings" w:hAnsi="Wingdings" w:hint="default"/>
+      </w:rPr>
+    </w:lvl>
+  </w:abstractNum>
+  <w:abstractNum w:abstractNumId="2" w15:restartNumberingAfterBreak="0">
     <w:nsid w:val="13C9382B"/>
     <w:multiLevelType w:val="hybridMultilevel"/>
     <w:tmpl w:val="2EE8EB48"/>
@@ -6357,7 +6720,7 @@
       </w:rPr>
     </w:lvl>
   </w:abstractNum>
-  <w:abstractNum w:abstractNumId="1" w15:restartNumberingAfterBreak="0">
+  <w:abstractNum w:abstractNumId="3" w15:restartNumberingAfterBreak="0">
     <w:nsid w:val="1A6C6350"/>
     <w:multiLevelType w:val="multilevel"/>
     <w:tmpl w:val="9E98C780"/>
@@ -6470,7 +6833,334 @@
       </w:rPr>
     </w:lvl>
   </w:abstractNum>
-  <w:abstractNum w:abstractNumId="2" w15:restartNumberingAfterBreak="0">
+  <w:abstractNum w:abstractNumId="4" w15:restartNumberingAfterBreak="0">
+    <w:nsid w:val="29585CA2"/>
+    <w:multiLevelType w:val="multilevel"/>
+    <w:tmpl w:val="FFAAAAFE"/>
+    <w:lvl w:ilvl="0">
+      <w:start w:val="1"/>
+      <w:numFmt w:val="bullet"/>
+      <w:lvlText w:val=""/>
+      <w:lvlJc w:val="left"/>
+      <w:pPr>
+        <w:tabs>
+          <w:tab w:val="num" w:pos="720"/>
+        </w:tabs>
+        <w:ind w:left="720" w:hanging="360"/>
+      </w:pPr>
+      <w:rPr>
+        <w:rFonts w:ascii="Symbol" w:hAnsi="Symbol" w:hint="default"/>
+        <w:sz w:val="20"/>
+      </w:rPr>
+    </w:lvl>
+    <w:lvl w:ilvl="1" w:tentative="1">
+      <w:start w:val="1"/>
+      <w:numFmt w:val="bullet"/>
+      <w:lvlText w:val="o"/>
+      <w:lvlJc w:val="left"/>
+      <w:pPr>
+        <w:tabs>
+          <w:tab w:val="num" w:pos="1440"/>
+        </w:tabs>
+        <w:ind w:left="1440" w:hanging="360"/>
+      </w:pPr>
+      <w:rPr>
+        <w:rFonts w:ascii="Courier New" w:hAnsi="Courier New" w:hint="default"/>
+        <w:sz w:val="20"/>
+      </w:rPr>
+    </w:lvl>
+    <w:lvl w:ilvl="2" w:tentative="1">
+      <w:start w:val="1"/>
+      <w:numFmt w:val="bullet"/>
+      <w:lvlText w:val=""/>
+      <w:lvlJc w:val="left"/>
+      <w:pPr>
+        <w:tabs>
+          <w:tab w:val="num" w:pos="2160"/>
+        </w:tabs>
+        <w:ind w:left="2160" w:hanging="360"/>
+      </w:pPr>
+      <w:rPr>
+        <w:rFonts w:ascii="Wingdings" w:hAnsi="Wingdings" w:hint="default"/>
+        <w:sz w:val="20"/>
+      </w:rPr>
+    </w:lvl>
+    <w:lvl w:ilvl="3" w:tentative="1">
+      <w:start w:val="1"/>
+      <w:numFmt w:val="bullet"/>
+      <w:lvlText w:val=""/>
+      <w:lvlJc w:val="left"/>
+      <w:pPr>
+        <w:tabs>
+          <w:tab w:val="num" w:pos="2880"/>
+        </w:tabs>
+        <w:ind w:left="2880" w:hanging="360"/>
+      </w:pPr>
+      <w:rPr>
+        <w:rFonts w:ascii="Wingdings" w:hAnsi="Wingdings" w:hint="default"/>
+        <w:sz w:val="20"/>
+      </w:rPr>
+    </w:lvl>
+    <w:lvl w:ilvl="4" w:tentative="1">
+      <w:start w:val="1"/>
+      <w:numFmt w:val="bullet"/>
+      <w:lvlText w:val=""/>
+      <w:lvlJc w:val="left"/>
+      <w:pPr>
+        <w:tabs>
+          <w:tab w:val="num" w:pos="3600"/>
+        </w:tabs>
+        <w:ind w:left="3600" w:hanging="360"/>
+      </w:pPr>
+      <w:rPr>
+        <w:rFonts w:ascii="Wingdings" w:hAnsi="Wingdings" w:hint="default"/>
+        <w:sz w:val="20"/>
+      </w:rPr>
+    </w:lvl>
+    <w:lvl w:ilvl="5" w:tentative="1">
+      <w:start w:val="1"/>
+      <w:numFmt w:val="bullet"/>
+      <w:lvlText w:val=""/>
+      <w:lvlJc w:val="left"/>
+      <w:pPr>
+        <w:tabs>
+          <w:tab w:val="num" w:pos="4320"/>
+        </w:tabs>
+        <w:ind w:left="4320" w:hanging="360"/>
+      </w:pPr>
+      <w:rPr>
+        <w:rFonts w:ascii="Wingdings" w:hAnsi="Wingdings" w:hint="default"/>
+        <w:sz w:val="20"/>
+      </w:rPr>
+    </w:lvl>
+    <w:lvl w:ilvl="6" w:tentative="1">
+      <w:start w:val="1"/>
+      <w:numFmt w:val="bullet"/>
+      <w:lvlText w:val=""/>
+      <w:lvlJc w:val="left"/>
+      <w:pPr>
+        <w:tabs>
+          <w:tab w:val="num" w:pos="5040"/>
+        </w:tabs>
+        <w:ind w:left="5040" w:hanging="360"/>
+      </w:pPr>
+      <w:rPr>
+        <w:rFonts w:ascii="Wingdings" w:hAnsi="Wingdings" w:hint="default"/>
+        <w:sz w:val="20"/>
+      </w:rPr>
+    </w:lvl>
+    <w:lvl w:ilvl="7" w:tentative="1">
+      <w:start w:val="1"/>
+      <w:numFmt w:val="bullet"/>
+      <w:lvlText w:val=""/>
+      <w:lvlJc w:val="left"/>
+      <w:pPr>
+        <w:tabs>
+          <w:tab w:val="num" w:pos="5760"/>
+        </w:tabs>
+        <w:ind w:left="5760" w:hanging="360"/>
+      </w:pPr>
+      <w:rPr>
+        <w:rFonts w:ascii="Wingdings" w:hAnsi="Wingdings" w:hint="default"/>
+        <w:sz w:val="20"/>
+      </w:rPr>
+    </w:lvl>
+    <w:lvl w:ilvl="8" w:tentative="1">
+      <w:start w:val="1"/>
+      <w:numFmt w:val="bullet"/>
+      <w:lvlText w:val=""/>
+      <w:lvlJc w:val="left"/>
+      <w:pPr>
+        <w:tabs>
+          <w:tab w:val="num" w:pos="6480"/>
+        </w:tabs>
+        <w:ind w:left="6480" w:hanging="360"/>
+      </w:pPr>
+      <w:rPr>
+        <w:rFonts w:ascii="Wingdings" w:hAnsi="Wingdings" w:hint="default"/>
+        <w:sz w:val="20"/>
+      </w:rPr>
+    </w:lvl>
+  </w:abstractNum>
+  <w:abstractNum w:abstractNumId="5" w15:restartNumberingAfterBreak="0">
+    <w:nsid w:val="34C77C45"/>
+    <w:multiLevelType w:val="hybridMultilevel"/>
+    <w:tmpl w:val="1B56F09A"/>
+    <w:lvl w:ilvl="0" w:tplc="FFFFFFFF">
+      <w:start w:val="1"/>
+      <w:numFmt w:val="decimal"/>
+      <w:lvlText w:val="%1."/>
+      <w:lvlJc w:val="left"/>
+      <w:pPr>
+        <w:ind w:left="720" w:hanging="360"/>
+      </w:pPr>
+      <w:rPr>
+        <w:rFonts w:hint="default"/>
+      </w:rPr>
+    </w:lvl>
+    <w:lvl w:ilvl="1" w:tplc="FFFFFFFF">
+      <w:start w:val="1"/>
+      <w:numFmt w:val="lowerLetter"/>
+      <w:lvlText w:val="%2."/>
+      <w:lvlJc w:val="left"/>
+      <w:pPr>
+        <w:ind w:left="1440" w:hanging="360"/>
+      </w:pPr>
+    </w:lvl>
+    <w:lvl w:ilvl="2" w:tplc="FFFFFFFF" w:tentative="1">
+      <w:start w:val="1"/>
+      <w:numFmt w:val="lowerRoman"/>
+      <w:lvlText w:val="%3."/>
+      <w:lvlJc w:val="right"/>
+      <w:pPr>
+        <w:ind w:left="2160" w:hanging="180"/>
+      </w:pPr>
+    </w:lvl>
+    <w:lvl w:ilvl="3" w:tplc="FFFFFFFF" w:tentative="1">
+      <w:start w:val="1"/>
+      <w:numFmt w:val="decimal"/>
+      <w:lvlText w:val="%4."/>
+      <w:lvlJc w:val="left"/>
+      <w:pPr>
+        <w:ind w:left="2880" w:hanging="360"/>
+      </w:pPr>
+    </w:lvl>
+    <w:lvl w:ilvl="4" w:tplc="FFFFFFFF" w:tentative="1">
+      <w:start w:val="1"/>
+      <w:numFmt w:val="lowerLetter"/>
+      <w:lvlText w:val="%5."/>
+      <w:lvlJc w:val="left"/>
+      <w:pPr>
+        <w:ind w:left="3600" w:hanging="360"/>
+      </w:pPr>
+    </w:lvl>
+    <w:lvl w:ilvl="5" w:tplc="FFFFFFFF" w:tentative="1">
+      <w:start w:val="1"/>
+      <w:numFmt w:val="lowerRoman"/>
+      <w:lvlText w:val="%6."/>
+      <w:lvlJc w:val="right"/>
+      <w:pPr>
+        <w:ind w:left="4320" w:hanging="180"/>
+      </w:pPr>
+    </w:lvl>
+    <w:lvl w:ilvl="6" w:tplc="FFFFFFFF" w:tentative="1">
+      <w:start w:val="1"/>
+      <w:numFmt w:val="decimal"/>
+      <w:lvlText w:val="%7."/>
+      <w:lvlJc w:val="left"/>
+      <w:pPr>
+        <w:ind w:left="5040" w:hanging="360"/>
+      </w:pPr>
+    </w:lvl>
+    <w:lvl w:ilvl="7" w:tplc="FFFFFFFF" w:tentative="1">
+      <w:start w:val="1"/>
+      <w:numFmt w:val="lowerLetter"/>
+      <w:lvlText w:val="%8."/>
+      <w:lvlJc w:val="left"/>
+      <w:pPr>
+        <w:ind w:left="5760" w:hanging="360"/>
+      </w:pPr>
+    </w:lvl>
+    <w:lvl w:ilvl="8" w:tplc="FFFFFFFF" w:tentative="1">
+      <w:start w:val="1"/>
+      <w:numFmt w:val="lowerRoman"/>
+      <w:lvlText w:val="%9."/>
+      <w:lvlJc w:val="right"/>
+      <w:pPr>
+        <w:ind w:left="6480" w:hanging="180"/>
+      </w:pPr>
+    </w:lvl>
+  </w:abstractNum>
+  <w:abstractNum w:abstractNumId="6" w15:restartNumberingAfterBreak="0">
+    <w:nsid w:val="40F4176B"/>
+    <w:multiLevelType w:val="hybridMultilevel"/>
+    <w:tmpl w:val="1B56F09A"/>
+    <w:lvl w:ilvl="0" w:tplc="FFFFFFFF">
+      <w:start w:val="1"/>
+      <w:numFmt w:val="decimal"/>
+      <w:lvlText w:val="%1."/>
+      <w:lvlJc w:val="left"/>
+      <w:pPr>
+        <w:ind w:left="720" w:hanging="360"/>
+      </w:pPr>
+      <w:rPr>
+        <w:rFonts w:hint="default"/>
+      </w:rPr>
+    </w:lvl>
+    <w:lvl w:ilvl="1" w:tplc="FFFFFFFF">
+      <w:start w:val="1"/>
+      <w:numFmt w:val="lowerLetter"/>
+      <w:lvlText w:val="%2."/>
+      <w:lvlJc w:val="left"/>
+      <w:pPr>
+        <w:ind w:left="1440" w:hanging="360"/>
+      </w:pPr>
+    </w:lvl>
+    <w:lvl w:ilvl="2" w:tplc="FFFFFFFF" w:tentative="1">
+      <w:start w:val="1"/>
+      <w:numFmt w:val="lowerRoman"/>
+      <w:lvlText w:val="%3."/>
+      <w:lvlJc w:val="right"/>
+      <w:pPr>
+        <w:ind w:left="2160" w:hanging="180"/>
+      </w:pPr>
+    </w:lvl>
+    <w:lvl w:ilvl="3" w:tplc="FFFFFFFF" w:tentative="1">
+      <w:start w:val="1"/>
+      <w:numFmt w:val="decimal"/>
+      <w:lvlText w:val="%4."/>
+      <w:lvlJc w:val="left"/>
+      <w:pPr>
+        <w:ind w:left="2880" w:hanging="360"/>
+      </w:pPr>
+    </w:lvl>
+    <w:lvl w:ilvl="4" w:tplc="FFFFFFFF" w:tentative="1">
+      <w:start w:val="1"/>
+      <w:numFmt w:val="lowerLetter"/>
+      <w:lvlText w:val="%5."/>
+      <w:lvlJc w:val="left"/>
+      <w:pPr>
+        <w:ind w:left="3600" w:hanging="360"/>
+      </w:pPr>
+    </w:lvl>
+    <w:lvl w:ilvl="5" w:tplc="FFFFFFFF" w:tentative="1">
+      <w:start w:val="1"/>
+      <w:numFmt w:val="lowerRoman"/>
+      <w:lvlText w:val="%6."/>
+      <w:lvlJc w:val="right"/>
+      <w:pPr>
+        <w:ind w:left="4320" w:hanging="180"/>
+      </w:pPr>
+    </w:lvl>
+    <w:lvl w:ilvl="6" w:tplc="FFFFFFFF" w:tentative="1">
+      <w:start w:val="1"/>
+      <w:numFmt w:val="decimal"/>
+      <w:lvlText w:val="%7."/>
+      <w:lvlJc w:val="left"/>
+      <w:pPr>
+        <w:ind w:left="5040" w:hanging="360"/>
+      </w:pPr>
+    </w:lvl>
+    <w:lvl w:ilvl="7" w:tplc="FFFFFFFF" w:tentative="1">
+      <w:start w:val="1"/>
+      <w:numFmt w:val="lowerLetter"/>
+      <w:lvlText w:val="%8."/>
+      <w:lvlJc w:val="left"/>
+      <w:pPr>
+        <w:ind w:left="5760" w:hanging="360"/>
+      </w:pPr>
+    </w:lvl>
+    <w:lvl w:ilvl="8" w:tplc="FFFFFFFF" w:tentative="1">
+      <w:start w:val="1"/>
+      <w:numFmt w:val="lowerRoman"/>
+      <w:lvlText w:val="%9."/>
+      <w:lvlJc w:val="right"/>
+      <w:pPr>
+        <w:ind w:left="6480" w:hanging="180"/>
+      </w:pPr>
+    </w:lvl>
+  </w:abstractNum>
+  <w:abstractNum w:abstractNumId="7" w15:restartNumberingAfterBreak="0">
     <w:nsid w:val="41232F15"/>
     <w:multiLevelType w:val="hybridMultilevel"/>
     <w:tmpl w:val="D0D64B52"/>
@@ -6583,7 +7273,7 @@
       </w:rPr>
     </w:lvl>
   </w:abstractNum>
-  <w:abstractNum w:abstractNumId="3" w15:restartNumberingAfterBreak="0">
+  <w:abstractNum w:abstractNumId="8" w15:restartNumberingAfterBreak="0">
     <w:nsid w:val="5198715B"/>
     <w:multiLevelType w:val="hybridMultilevel"/>
     <w:tmpl w:val="EFBE03AE"/>
@@ -6696,7 +7386,7 @@
       </w:rPr>
     </w:lvl>
   </w:abstractNum>
-  <w:abstractNum w:abstractNumId="4" w15:restartNumberingAfterBreak="0">
+  <w:abstractNum w:abstractNumId="9" w15:restartNumberingAfterBreak="0">
     <w:nsid w:val="5E286DDB"/>
     <w:multiLevelType w:val="hybridMultilevel"/>
     <w:tmpl w:val="1B56F09A"/>
@@ -6785,7 +7475,7 @@
       </w:pPr>
     </w:lvl>
   </w:abstractNum>
-  <w:abstractNum w:abstractNumId="5" w15:restartNumberingAfterBreak="0">
+  <w:abstractNum w:abstractNumId="10" w15:restartNumberingAfterBreak="0">
     <w:nsid w:val="7601575B"/>
     <w:multiLevelType w:val="multilevel"/>
     <w:tmpl w:val="0070085A"/>
@@ -6898,23 +7588,190 @@
       </w:rPr>
     </w:lvl>
   </w:abstractNum>
+  <w:abstractNum w:abstractNumId="11" w15:restartNumberingAfterBreak="0">
+    <w:nsid w:val="79910F56"/>
+    <w:multiLevelType w:val="multilevel"/>
+    <w:tmpl w:val="2696A13E"/>
+    <w:lvl w:ilvl="0">
+      <w:start w:val="1"/>
+      <w:numFmt w:val="bullet"/>
+      <w:lvlText w:val=""/>
+      <w:lvlJc w:val="left"/>
+      <w:pPr>
+        <w:tabs>
+          <w:tab w:val="num" w:pos="720"/>
+        </w:tabs>
+        <w:ind w:left="720" w:hanging="360"/>
+      </w:pPr>
+      <w:rPr>
+        <w:rFonts w:ascii="Symbol" w:hAnsi="Symbol" w:hint="default"/>
+        <w:sz w:val="20"/>
+      </w:rPr>
+    </w:lvl>
+    <w:lvl w:ilvl="1" w:tentative="1">
+      <w:start w:val="1"/>
+      <w:numFmt w:val="bullet"/>
+      <w:lvlText w:val="o"/>
+      <w:lvlJc w:val="left"/>
+      <w:pPr>
+        <w:tabs>
+          <w:tab w:val="num" w:pos="1440"/>
+        </w:tabs>
+        <w:ind w:left="1440" w:hanging="360"/>
+      </w:pPr>
+      <w:rPr>
+        <w:rFonts w:ascii="Courier New" w:hAnsi="Courier New" w:hint="default"/>
+        <w:sz w:val="20"/>
+      </w:rPr>
+    </w:lvl>
+    <w:lvl w:ilvl="2" w:tentative="1">
+      <w:start w:val="1"/>
+      <w:numFmt w:val="bullet"/>
+      <w:lvlText w:val=""/>
+      <w:lvlJc w:val="left"/>
+      <w:pPr>
+        <w:tabs>
+          <w:tab w:val="num" w:pos="2160"/>
+        </w:tabs>
+        <w:ind w:left="2160" w:hanging="360"/>
+      </w:pPr>
+      <w:rPr>
+        <w:rFonts w:ascii="Wingdings" w:hAnsi="Wingdings" w:hint="default"/>
+        <w:sz w:val="20"/>
+      </w:rPr>
+    </w:lvl>
+    <w:lvl w:ilvl="3" w:tentative="1">
+      <w:start w:val="1"/>
+      <w:numFmt w:val="bullet"/>
+      <w:lvlText w:val=""/>
+      <w:lvlJc w:val="left"/>
+      <w:pPr>
+        <w:tabs>
+          <w:tab w:val="num" w:pos="2880"/>
+        </w:tabs>
+        <w:ind w:left="2880" w:hanging="360"/>
+      </w:pPr>
+      <w:rPr>
+        <w:rFonts w:ascii="Wingdings" w:hAnsi="Wingdings" w:hint="default"/>
+        <w:sz w:val="20"/>
+      </w:rPr>
+    </w:lvl>
+    <w:lvl w:ilvl="4" w:tentative="1">
+      <w:start w:val="1"/>
+      <w:numFmt w:val="bullet"/>
+      <w:lvlText w:val=""/>
+      <w:lvlJc w:val="left"/>
+      <w:pPr>
+        <w:tabs>
+          <w:tab w:val="num" w:pos="3600"/>
+        </w:tabs>
+        <w:ind w:left="3600" w:hanging="360"/>
+      </w:pPr>
+      <w:rPr>
+        <w:rFonts w:ascii="Wingdings" w:hAnsi="Wingdings" w:hint="default"/>
+        <w:sz w:val="20"/>
+      </w:rPr>
+    </w:lvl>
+    <w:lvl w:ilvl="5" w:tentative="1">
+      <w:start w:val="1"/>
+      <w:numFmt w:val="bullet"/>
+      <w:lvlText w:val=""/>
+      <w:lvlJc w:val="left"/>
+      <w:pPr>
+        <w:tabs>
+          <w:tab w:val="num" w:pos="4320"/>
+        </w:tabs>
+        <w:ind w:left="4320" w:hanging="360"/>
+      </w:pPr>
+      <w:rPr>
+        <w:rFonts w:ascii="Wingdings" w:hAnsi="Wingdings" w:hint="default"/>
+        <w:sz w:val="20"/>
+      </w:rPr>
+    </w:lvl>
+    <w:lvl w:ilvl="6" w:tentative="1">
+      <w:start w:val="1"/>
+      <w:numFmt w:val="bullet"/>
+      <w:lvlText w:val=""/>
+      <w:lvlJc w:val="left"/>
+      <w:pPr>
+        <w:tabs>
+          <w:tab w:val="num" w:pos="5040"/>
+        </w:tabs>
+        <w:ind w:left="5040" w:hanging="360"/>
+      </w:pPr>
+      <w:rPr>
+        <w:rFonts w:ascii="Wingdings" w:hAnsi="Wingdings" w:hint="default"/>
+        <w:sz w:val="20"/>
+      </w:rPr>
+    </w:lvl>
+    <w:lvl w:ilvl="7" w:tentative="1">
+      <w:start w:val="1"/>
+      <w:numFmt w:val="bullet"/>
+      <w:lvlText w:val=""/>
+      <w:lvlJc w:val="left"/>
+      <w:pPr>
+        <w:tabs>
+          <w:tab w:val="num" w:pos="5760"/>
+        </w:tabs>
+        <w:ind w:left="5760" w:hanging="360"/>
+      </w:pPr>
+      <w:rPr>
+        <w:rFonts w:ascii="Wingdings" w:hAnsi="Wingdings" w:hint="default"/>
+        <w:sz w:val="20"/>
+      </w:rPr>
+    </w:lvl>
+    <w:lvl w:ilvl="8" w:tentative="1">
+      <w:start w:val="1"/>
+      <w:numFmt w:val="bullet"/>
+      <w:lvlText w:val=""/>
+      <w:lvlJc w:val="left"/>
+      <w:pPr>
+        <w:tabs>
+          <w:tab w:val="num" w:pos="6480"/>
+        </w:tabs>
+        <w:ind w:left="6480" w:hanging="360"/>
+      </w:pPr>
+      <w:rPr>
+        <w:rFonts w:ascii="Wingdings" w:hAnsi="Wingdings" w:hint="default"/>
+        <w:sz w:val="20"/>
+      </w:rPr>
+    </w:lvl>
+  </w:abstractNum>
   <w:num w:numId="1" w16cid:durableId="1766074390">
-    <w:abstractNumId w:val="1"/>
+    <w:abstractNumId w:val="3"/>
   </w:num>
   <w:num w:numId="2" w16cid:durableId="1629701576">
-    <w:abstractNumId w:val="3"/>
+    <w:abstractNumId w:val="8"/>
   </w:num>
   <w:num w:numId="3" w16cid:durableId="1529873975">
+    <w:abstractNumId w:val="2"/>
+  </w:num>
+  <w:num w:numId="4" w16cid:durableId="1523931892">
+    <w:abstractNumId w:val="9"/>
+  </w:num>
+  <w:num w:numId="5" w16cid:durableId="1609047368">
+    <w:abstractNumId w:val="10"/>
+  </w:num>
+  <w:num w:numId="6" w16cid:durableId="909580684">
+    <w:abstractNumId w:val="7"/>
+  </w:num>
+  <w:num w:numId="7" w16cid:durableId="344788385">
+    <w:abstractNumId w:val="6"/>
+  </w:num>
+  <w:num w:numId="8" w16cid:durableId="1568373197">
     <w:abstractNumId w:val="0"/>
   </w:num>
-  <w:num w:numId="4" w16cid:durableId="1523931892">
+  <w:num w:numId="9" w16cid:durableId="749887803">
+    <w:abstractNumId w:val="5"/>
+  </w:num>
+  <w:num w:numId="10" w16cid:durableId="636571030">
+    <w:abstractNumId w:val="11"/>
+  </w:num>
+  <w:num w:numId="11" w16cid:durableId="1008562243">
     <w:abstractNumId w:val="4"/>
   </w:num>
-  <w:num w:numId="5" w16cid:durableId="1609047368">
-    <w:abstractNumId w:val="5"/>
-  </w:num>
-  <w:num w:numId="6" w16cid:durableId="909580684">
-    <w:abstractNumId w:val="2"/>
+  <w:num w:numId="12" w16cid:durableId="233784144">
+    <w:abstractNumId w:val="1"/>
   </w:num>
 </w:numbering>
 </file>
